--- a/Capstone Project                                           Chiranjeev Ghai.docx
+++ b/Capstone Project                                           Chiranjeev Ghai.docx
@@ -123,8 +123,6 @@
         </w:rPr>
         <w:t xml:space="preserve"> 18</w:t>
       </w:r>
-      <w:bookmarkStart w:id="0" w:name="_GoBack"/>
-      <w:bookmarkEnd w:id="0"/>
       <w:r>
         <w:rPr>
           <w:rFonts w:eastAsia="Times New Roman" w:cs="Times New Roman"/>
@@ -938,17 +936,84 @@
         <w:adjustRightInd w:val="0"/>
         <w:spacing w:after="240"/>
         <w:rPr>
+          <w:rFonts w:cs="Helvetica"/>
+          <w:szCs w:val="30"/>
+        </w:rPr>
+      </w:pPr>
+      <w:r>
+        <w:rPr>
+          <w:rFonts w:cs="Helvetica"/>
+          <w:szCs w:val="30"/>
+        </w:rPr>
+        <w:t>Accuracy simply measures how often the classifier makes the correct prediction. It’s the ratio between the number of correct predictions and the total number of predictions (t</w:t>
+      </w:r>
+      <w:r>
+        <w:rPr>
+          <w:rFonts w:cs="Helvetica"/>
+          <w:szCs w:val="30"/>
+        </w:rPr>
+        <w:t>he number of test data points). I</w:t>
+      </w:r>
+      <w:r>
+        <w:rPr>
+          <w:rFonts w:cs="Helvetica"/>
+          <w:szCs w:val="30"/>
+        </w:rPr>
+        <w:t xml:space="preserve">t takes into account both true positives and true negatives with equal weight. </w:t>
+      </w:r>
+    </w:p>
+    <w:p>
+      <w:pPr>
+        <w:widowControl w:val="0"/>
+        <w:autoSpaceDE w:val="0"/>
+        <w:autoSpaceDN w:val="0"/>
+        <w:adjustRightInd w:val="0"/>
+        <w:spacing w:after="240"/>
+        <w:rPr>
           <w:rFonts w:cs="Times"/>
           <w:sz w:val="21"/>
         </w:rPr>
       </w:pPr>
-      <w:r>
-        <w:rPr>
-          <w:rFonts w:cs="Helvetica"/>
-          <w:szCs w:val="30"/>
-        </w:rPr>
-        <w:t xml:space="preserve">Accuracy simply measures how often the classifier makes the correct prediction. It’s the ratio between the number of correct predictions and the total number of predictions (the number of test data points). </w:t>
-      </w:r>
+      <m:oMathPara>
+        <m:oMath>
+          <m:r>
+            <w:rPr>
+              <w:rFonts w:ascii="Cambria Math" w:hAnsi="Cambria Math" w:cs="Times"/>
+              <w:sz w:val="21"/>
+            </w:rPr>
+            <m:t>accuracy=</m:t>
+          </m:r>
+          <m:f>
+            <m:fPr>
+              <m:ctrlPr>
+                <w:rPr>
+                  <w:rFonts w:ascii="Cambria Math" w:hAnsi="Cambria Math" w:cs="Times"/>
+                  <w:i/>
+                  <w:sz w:val="21"/>
+                </w:rPr>
+              </m:ctrlPr>
+            </m:fPr>
+            <m:num>
+              <m:r>
+                <w:rPr>
+                  <w:rFonts w:ascii="Cambria Math" w:hAnsi="Cambria Math" w:cs="Times"/>
+                  <w:sz w:val="21"/>
+                </w:rPr>
+                <m:t>true positive+true negative</m:t>
+              </m:r>
+            </m:num>
+            <m:den>
+              <m:r>
+                <w:rPr>
+                  <w:rFonts w:ascii="Cambria Math" w:hAnsi="Cambria Math" w:cs="Times"/>
+                  <w:sz w:val="21"/>
+                </w:rPr>
+                <m:t>dataset size</m:t>
+              </m:r>
+            </m:den>
+          </m:f>
+        </m:oMath>
+      </m:oMathPara>
     </w:p>
     <w:p>
       <w:pPr>
@@ -981,31 +1046,715 @@
         <w:adjustRightInd w:val="0"/>
         <w:spacing w:after="240"/>
         <w:rPr>
+          <w:rFonts w:cs="Helvetica"/>
+          <w:szCs w:val="30"/>
+        </w:rPr>
+      </w:pPr>
+      <w:r>
+        <w:rPr>
+          <w:rFonts w:cs="Helvetica"/>
+          <w:szCs w:val="30"/>
+        </w:rPr>
+        <w:t xml:space="preserve">Accuracy does not make distinction between </w:t>
+      </w:r>
+      <w:r>
+        <w:rPr>
+          <w:rFonts w:cs="Helvetica"/>
+          <w:szCs w:val="30"/>
+        </w:rPr>
+        <w:t>classes. Correct</w:t>
+      </w:r>
+      <w:r>
+        <w:rPr>
+          <w:rFonts w:cs="Helvetica"/>
+          <w:szCs w:val="30"/>
+        </w:rPr>
+        <w:t xml:space="preserve"> answers for class 1 or other classes are treated equally. To get a more detailed breakdown of a correct and incorrect classification of a particular class we use confusion metrics. Precis</w:t>
+      </w:r>
+      <w:r>
+        <w:rPr>
+          <w:rFonts w:cs="Helvetica"/>
+          <w:szCs w:val="30"/>
+        </w:rPr>
+        <w:t>ion and Recall are part of this. A sample confusion matrix is for binary classification Is shown below: -</w:t>
+      </w:r>
+    </w:p>
+    <w:p>
+      <w:pPr>
+        <w:pStyle w:val="HTMLPreformatted"/>
+        <w:shd w:val="clear" w:color="auto" w:fill="EFF0F1"/>
+        <w:rPr>
+          <w:rStyle w:val="HTMLCode"/>
+          <w:rFonts w:ascii="Consolas" w:hAnsi="Consolas"/>
+          <w:color w:val="242729"/>
+          <w:bdr w:val="none" w:sz="0" w:space="0" w:color="auto" w:frame="1"/>
+          <w:shd w:val="clear" w:color="auto" w:fill="EFF0F1"/>
+        </w:rPr>
+      </w:pPr>
+      <w:r>
+        <w:rPr>
+          <w:rStyle w:val="HTMLCode"/>
+          <w:rFonts w:ascii="Consolas" w:hAnsi="Consolas"/>
+          <w:color w:val="242729"/>
+          <w:bdr w:val="none" w:sz="0" w:space="0" w:color="auto" w:frame="1"/>
+          <w:shd w:val="clear" w:color="auto" w:fill="EFF0F1"/>
+        </w:rPr>
+        <w:t xml:space="preserve">            </w:t>
+      </w:r>
+      <w:r>
+        <w:rPr>
+          <w:rStyle w:val="HTMLCode"/>
+          <w:rFonts w:ascii="Consolas" w:hAnsi="Consolas"/>
+          <w:color w:val="242729"/>
+          <w:bdr w:val="none" w:sz="0" w:space="0" w:color="auto" w:frame="1"/>
+          <w:shd w:val="clear" w:color="auto" w:fill="EFF0F1"/>
+        </w:rPr>
+        <w:t xml:space="preserve">          </w:t>
+      </w:r>
+      <w:r>
+        <w:rPr>
+          <w:rStyle w:val="HTMLCode"/>
+          <w:rFonts w:ascii="Consolas" w:hAnsi="Consolas"/>
+          <w:color w:val="242729"/>
+          <w:bdr w:val="none" w:sz="0" w:space="0" w:color="auto" w:frame="1"/>
+          <w:shd w:val="clear" w:color="auto" w:fill="EFF0F1"/>
+        </w:rPr>
+        <w:t xml:space="preserve"> Condition: A        Not A</w:t>
+      </w:r>
+    </w:p>
+    <w:p>
+      <w:pPr>
+        <w:pStyle w:val="HTMLPreformatted"/>
+        <w:shd w:val="clear" w:color="auto" w:fill="EFF0F1"/>
+        <w:rPr>
+          <w:rStyle w:val="HTMLCode"/>
+          <w:rFonts w:ascii="Consolas" w:hAnsi="Consolas"/>
+          <w:color w:val="242729"/>
+          <w:bdr w:val="none" w:sz="0" w:space="0" w:color="auto" w:frame="1"/>
+          <w:shd w:val="clear" w:color="auto" w:fill="EFF0F1"/>
+        </w:rPr>
+      </w:pPr>
+    </w:p>
+    <w:p>
+      <w:pPr>
+        <w:pStyle w:val="HTMLPreformatted"/>
+        <w:shd w:val="clear" w:color="auto" w:fill="EFF0F1"/>
+        <w:rPr>
+          <w:rStyle w:val="HTMLCode"/>
+          <w:rFonts w:ascii="Consolas" w:hAnsi="Consolas"/>
+          <w:color w:val="242729"/>
+          <w:bdr w:val="none" w:sz="0" w:space="0" w:color="auto" w:frame="1"/>
+          <w:shd w:val="clear" w:color="auto" w:fill="EFF0F1"/>
+        </w:rPr>
+      </w:pPr>
+      <w:r>
+        <w:rPr>
+          <w:rStyle w:val="HTMLCode"/>
+          <w:rFonts w:ascii="Consolas" w:hAnsi="Consolas"/>
+          <w:color w:val="242729"/>
+          <w:bdr w:val="none" w:sz="0" w:space="0" w:color="auto" w:frame="1"/>
+          <w:shd w:val="clear" w:color="auto" w:fill="EFF0F1"/>
+        </w:rPr>
+        <w:t xml:space="preserve">  Test says “</w:t>
+      </w:r>
+      <w:proofErr w:type="gramStart"/>
+      <w:r>
+        <w:rPr>
+          <w:rStyle w:val="HTMLCode"/>
+          <w:rFonts w:ascii="Consolas" w:hAnsi="Consolas"/>
+          <w:color w:val="242729"/>
+          <w:bdr w:val="none" w:sz="0" w:space="0" w:color="auto" w:frame="1"/>
+          <w:shd w:val="clear" w:color="auto" w:fill="EFF0F1"/>
+        </w:rPr>
+        <w:t xml:space="preserve">A”  </w:t>
+      </w:r>
+      <w:r>
+        <w:rPr>
+          <w:rStyle w:val="HTMLCode"/>
+          <w:rFonts w:ascii="Consolas" w:hAnsi="Consolas"/>
+          <w:color w:val="242729"/>
+          <w:bdr w:val="none" w:sz="0" w:space="0" w:color="auto" w:frame="1"/>
+          <w:shd w:val="clear" w:color="auto" w:fill="EFF0F1"/>
+        </w:rPr>
+        <w:t xml:space="preserve"> </w:t>
+      </w:r>
+      <w:proofErr w:type="gramEnd"/>
+      <w:r>
+        <w:rPr>
+          <w:rStyle w:val="HTMLCode"/>
+          <w:rFonts w:ascii="Consolas" w:hAnsi="Consolas"/>
+          <w:color w:val="242729"/>
+          <w:bdr w:val="none" w:sz="0" w:space="0" w:color="auto" w:frame="1"/>
+          <w:shd w:val="clear" w:color="auto" w:fill="EFF0F1"/>
+        </w:rPr>
+        <w:t xml:space="preserve">  </w:t>
+      </w:r>
+      <w:r>
+        <w:rPr>
+          <w:rStyle w:val="HTMLCode"/>
+          <w:rFonts w:ascii="Consolas" w:hAnsi="Consolas"/>
+          <w:color w:val="242729"/>
+          <w:bdr w:val="none" w:sz="0" w:space="0" w:color="auto" w:frame="1"/>
+          <w:shd w:val="clear" w:color="auto" w:fill="EFF0F1"/>
+        </w:rPr>
+        <w:t xml:space="preserve"> True positive   |   False positive</w:t>
+      </w:r>
+    </w:p>
+    <w:p>
+      <w:pPr>
+        <w:pStyle w:val="HTMLPreformatted"/>
+        <w:shd w:val="clear" w:color="auto" w:fill="EFF0F1"/>
+        <w:rPr>
+          <w:rStyle w:val="HTMLCode"/>
+          <w:rFonts w:ascii="Consolas" w:hAnsi="Consolas"/>
+          <w:color w:val="242729"/>
+          <w:bdr w:val="none" w:sz="0" w:space="0" w:color="auto" w:frame="1"/>
+          <w:shd w:val="clear" w:color="auto" w:fill="EFF0F1"/>
+        </w:rPr>
+      </w:pPr>
+      <w:r>
+        <w:rPr>
+          <w:rStyle w:val="HTMLCode"/>
+          <w:rFonts w:ascii="Consolas" w:hAnsi="Consolas"/>
+          <w:color w:val="242729"/>
+          <w:bdr w:val="none" w:sz="0" w:space="0" w:color="auto" w:frame="1"/>
+          <w:shd w:val="clear" w:color="auto" w:fill="EFF0F1"/>
+        </w:rPr>
+        <w:t xml:space="preserve">                      ----------------------------------</w:t>
+      </w:r>
+    </w:p>
+    <w:p>
+      <w:pPr>
+        <w:pStyle w:val="HTMLPreformatted"/>
+        <w:shd w:val="clear" w:color="auto" w:fill="EFF0F1"/>
+        <w:rPr>
+          <w:rFonts w:ascii="Consolas" w:hAnsi="Consolas"/>
+          <w:color w:val="242729"/>
+        </w:rPr>
+      </w:pPr>
+      <w:r>
+        <w:rPr>
+          <w:rStyle w:val="HTMLCode"/>
+          <w:rFonts w:ascii="Consolas" w:hAnsi="Consolas"/>
+          <w:color w:val="242729"/>
+          <w:bdr w:val="none" w:sz="0" w:space="0" w:color="auto" w:frame="1"/>
+          <w:shd w:val="clear" w:color="auto" w:fill="EFF0F1"/>
+        </w:rPr>
+        <w:t xml:space="preserve">  Test says “Not A” </w:t>
+      </w:r>
+      <w:r>
+        <w:rPr>
+          <w:rStyle w:val="HTMLCode"/>
+          <w:rFonts w:ascii="Consolas" w:hAnsi="Consolas"/>
+          <w:color w:val="242729"/>
+          <w:bdr w:val="none" w:sz="0" w:space="0" w:color="auto" w:frame="1"/>
+          <w:shd w:val="clear" w:color="auto" w:fill="EFF0F1"/>
+        </w:rPr>
+        <w:t xml:space="preserve"> False negative  |    True negative</w:t>
+      </w:r>
+    </w:p>
+    <w:p>
+      <w:pPr>
+        <w:widowControl w:val="0"/>
+        <w:autoSpaceDE w:val="0"/>
+        <w:autoSpaceDN w:val="0"/>
+        <w:adjustRightInd w:val="0"/>
+        <w:spacing w:after="240"/>
+        <w:rPr>
           <w:rFonts w:cs="Times"/>
           <w:sz w:val="21"/>
         </w:rPr>
       </w:pPr>
-      <w:r>
-        <w:rPr>
-          <w:rFonts w:cs="Helvetica"/>
-          <w:szCs w:val="30"/>
-        </w:rPr>
-        <w:t xml:space="preserve">Accuracy does not make distinction between </w:t>
-      </w:r>
-      <w:r>
-        <w:rPr>
-          <w:rFonts w:cs="Helvetica"/>
-          <w:szCs w:val="30"/>
-        </w:rPr>
-        <w:t>classes. Correct</w:t>
-      </w:r>
-      <w:r>
-        <w:rPr>
-          <w:rFonts w:cs="Helvetica"/>
-          <w:szCs w:val="30"/>
-        </w:rPr>
-        <w:t xml:space="preserve"> answers for class 1 or other classes are treated equally. To get a more detailed breakdown of a correct and incorrect classification of a particular class we use confusion metrics. Precision and Recall are part of this </w:t>
-      </w:r>
+    </w:p>
+    <w:p>
+      <w:pPr>
+        <w:pStyle w:val="NormalWeb"/>
+        <w:spacing w:before="0" w:beforeAutospacing="0" w:after="240" w:afterAutospacing="0" w:line="293" w:lineRule="atLeast"/>
+        <w:rPr>
+          <w:rFonts w:cs="Arial"/>
+          <w:color w:val="242729"/>
+        </w:rPr>
+      </w:pPr>
+      <w:r>
+        <w:rPr>
+          <w:rFonts w:cs="Arial"/>
+          <w:color w:val="242729"/>
+        </w:rPr>
+        <w:t>The generalization to multi-class problems is to sum over rows / columns of the confusion matrix. Given that the matrix is oriented as above, i.e., that a given row of the matrix corresponds to specific value for the "truth", we have:</w:t>
+      </w:r>
+    </w:p>
+    <w:p>
+      <w:pPr>
+        <w:rPr>
+          <w:rFonts w:eastAsia="Times New Roman" w:cs="Arial"/>
+        </w:rPr>
+      </w:pPr>
+    </w:p>
+    <w:p>
+      <w:pPr>
+        <w:rPr>
+          <w:rFonts w:eastAsia="Times New Roman" w:cs="Times New Roman"/>
+        </w:rPr>
+      </w:pPr>
+      <m:oMathPara>
+        <m:oMath>
+          <m:sSub>
+            <m:sSubPr>
+              <m:ctrlPr>
+                <w:rPr>
+                  <w:rFonts w:ascii="Cambria Math" w:eastAsia="Times New Roman" w:hAnsi="Cambria Math" w:cs="Times New Roman"/>
+                  <w:i/>
+                </w:rPr>
+              </m:ctrlPr>
+            </m:sSubPr>
+            <m:e>
+              <m:r>
+                <w:rPr>
+                  <w:rFonts w:ascii="Cambria Math" w:eastAsia="Times New Roman" w:hAnsi="Cambria Math" w:cs="Times New Roman"/>
+                </w:rPr>
+                <m:t>Precision</m:t>
+              </m:r>
+            </m:e>
+            <m:sub>
+              <m:r>
+                <w:rPr>
+                  <w:rFonts w:ascii="Cambria Math" w:eastAsia="Times New Roman" w:hAnsi="Cambria Math" w:cs="Times New Roman"/>
+                </w:rPr>
+                <m:t>i</m:t>
+              </m:r>
+            </m:sub>
+          </m:sSub>
+          <m:r>
+            <w:rPr>
+              <w:rFonts w:ascii="Cambria Math" w:eastAsia="Times New Roman" w:hAnsi="Cambria Math" w:cs="Times New Roman"/>
+            </w:rPr>
+            <m:t>=</m:t>
+          </m:r>
+          <m:f>
+            <m:fPr>
+              <m:ctrlPr>
+                <w:rPr>
+                  <w:rFonts w:ascii="Cambria Math" w:eastAsia="Times New Roman" w:hAnsi="Cambria Math" w:cs="Times New Roman"/>
+                  <w:i/>
+                </w:rPr>
+              </m:ctrlPr>
+            </m:fPr>
+            <m:num>
+              <m:sSub>
+                <m:sSubPr>
+                  <m:ctrlPr>
+                    <w:rPr>
+                      <w:rFonts w:ascii="Cambria Math" w:eastAsia="Times New Roman" w:hAnsi="Cambria Math" w:cs="Times New Roman"/>
+                      <w:i/>
+                    </w:rPr>
+                  </m:ctrlPr>
+                </m:sSubPr>
+                <m:e>
+                  <m:r>
+                    <w:rPr>
+                      <w:rFonts w:ascii="Cambria Math" w:eastAsia="Times New Roman" w:hAnsi="Cambria Math" w:cs="Times New Roman"/>
+                    </w:rPr>
+                    <m:t>M</m:t>
+                  </m:r>
+                </m:e>
+                <m:sub>
+                  <m:r>
+                    <w:rPr>
+                      <w:rFonts w:ascii="Cambria Math" w:eastAsia="Times New Roman" w:hAnsi="Cambria Math" w:cs="Times New Roman"/>
+                    </w:rPr>
+                    <m:t>ii</m:t>
+                  </m:r>
+                </m:sub>
+              </m:sSub>
+            </m:num>
+            <m:den>
+              <m:nary>
+                <m:naryPr>
+                  <m:chr m:val="∑"/>
+                  <m:limLoc m:val="subSup"/>
+                  <m:supHide m:val="1"/>
+                  <m:ctrlPr>
+                    <w:rPr>
+                      <w:rFonts w:ascii="Cambria Math" w:eastAsia="Times New Roman" w:hAnsi="Cambria Math" w:cs="Times New Roman"/>
+                      <w:i/>
+                    </w:rPr>
+                  </m:ctrlPr>
+                </m:naryPr>
+                <m:sub>
+                  <m:r>
+                    <w:rPr>
+                      <w:rFonts w:ascii="Cambria Math" w:eastAsia="Times New Roman" w:hAnsi="Cambria Math" w:cs="Times New Roman"/>
+                    </w:rPr>
+                    <m:t>j</m:t>
+                  </m:r>
+                </m:sub>
+                <m:sup/>
+                <m:e>
+                  <m:sSub>
+                    <m:sSubPr>
+                      <m:ctrlPr>
+                        <w:rPr>
+                          <w:rFonts w:ascii="Cambria Math" w:eastAsia="Times New Roman" w:hAnsi="Cambria Math" w:cs="Times New Roman"/>
+                          <w:i/>
+                        </w:rPr>
+                      </m:ctrlPr>
+                    </m:sSubPr>
+                    <m:e>
+                      <m:r>
+                        <w:rPr>
+                          <w:rFonts w:ascii="Cambria Math" w:eastAsia="Times New Roman" w:hAnsi="Cambria Math" w:cs="Times New Roman"/>
+                        </w:rPr>
+                        <m:t>M</m:t>
+                      </m:r>
+                    </m:e>
+                    <m:sub>
+                      <m:r>
+                        <w:rPr>
+                          <w:rFonts w:ascii="Cambria Math" w:eastAsia="Times New Roman" w:hAnsi="Cambria Math" w:cs="Times New Roman"/>
+                        </w:rPr>
+                        <m:t>ji</m:t>
+                      </m:r>
+                    </m:sub>
+                  </m:sSub>
+                </m:e>
+              </m:nary>
+            </m:den>
+          </m:f>
+        </m:oMath>
+      </m:oMathPara>
+    </w:p>
+    <w:p>
+      <w:pPr>
+        <w:rPr>
+          <w:rFonts w:eastAsia="Times New Roman" w:cs="Times New Roman"/>
+        </w:rPr>
+      </w:pPr>
+    </w:p>
+    <w:p>
+      <w:pPr>
+        <w:rPr>
+          <w:rFonts w:eastAsia="Times New Roman" w:cs="Times New Roman"/>
+        </w:rPr>
+      </w:pPr>
+      <m:oMathPara>
+        <m:oMath>
+          <m:sSub>
+            <m:sSubPr>
+              <m:ctrlPr>
+                <w:rPr>
+                  <w:rFonts w:ascii="Cambria Math" w:eastAsia="Times New Roman" w:hAnsi="Cambria Math" w:cs="Times New Roman"/>
+                  <w:i/>
+                </w:rPr>
+              </m:ctrlPr>
+            </m:sSubPr>
+            <m:e>
+              <m:r>
+                <w:rPr>
+                  <w:rFonts w:ascii="Cambria Math" w:eastAsia="Times New Roman" w:hAnsi="Cambria Math" w:cs="Times New Roman"/>
+                </w:rPr>
+                <m:t>Recall</m:t>
+              </m:r>
+            </m:e>
+            <m:sub>
+              <m:r>
+                <w:rPr>
+                  <w:rFonts w:ascii="Cambria Math" w:eastAsia="Times New Roman" w:hAnsi="Cambria Math" w:cs="Times New Roman"/>
+                </w:rPr>
+                <m:t>i</m:t>
+              </m:r>
+            </m:sub>
+          </m:sSub>
+          <m:r>
+            <w:rPr>
+              <w:rFonts w:ascii="Cambria Math" w:eastAsia="Times New Roman" w:hAnsi="Cambria Math" w:cs="Times New Roman"/>
+            </w:rPr>
+            <m:t>=</m:t>
+          </m:r>
+          <m:f>
+            <m:fPr>
+              <m:ctrlPr>
+                <w:rPr>
+                  <w:rFonts w:ascii="Cambria Math" w:eastAsia="Times New Roman" w:hAnsi="Cambria Math" w:cs="Times New Roman"/>
+                  <w:i/>
+                </w:rPr>
+              </m:ctrlPr>
+            </m:fPr>
+            <m:num>
+              <m:sSub>
+                <m:sSubPr>
+                  <m:ctrlPr>
+                    <w:rPr>
+                      <w:rFonts w:ascii="Cambria Math" w:eastAsia="Times New Roman" w:hAnsi="Cambria Math" w:cs="Times New Roman"/>
+                      <w:i/>
+                    </w:rPr>
+                  </m:ctrlPr>
+                </m:sSubPr>
+                <m:e>
+                  <m:r>
+                    <w:rPr>
+                      <w:rFonts w:ascii="Cambria Math" w:eastAsia="Times New Roman" w:hAnsi="Cambria Math" w:cs="Times New Roman"/>
+                    </w:rPr>
+                    <m:t>M</m:t>
+                  </m:r>
+                </m:e>
+                <m:sub>
+                  <m:r>
+                    <w:rPr>
+                      <w:rFonts w:ascii="Cambria Math" w:eastAsia="Times New Roman" w:hAnsi="Cambria Math" w:cs="Times New Roman"/>
+                    </w:rPr>
+                    <m:t>ii</m:t>
+                  </m:r>
+                </m:sub>
+              </m:sSub>
+            </m:num>
+            <m:den>
+              <m:nary>
+                <m:naryPr>
+                  <m:chr m:val="∑"/>
+                  <m:limLoc m:val="undOvr"/>
+                  <m:supHide m:val="1"/>
+                  <m:ctrlPr>
+                    <w:rPr>
+                      <w:rFonts w:ascii="Cambria Math" w:eastAsia="Times New Roman" w:hAnsi="Cambria Math" w:cs="Times New Roman"/>
+                      <w:i/>
+                    </w:rPr>
+                  </m:ctrlPr>
+                </m:naryPr>
+                <m:sub>
+                  <m:r>
+                    <w:rPr>
+                      <w:rFonts w:ascii="Cambria Math" w:eastAsia="Times New Roman" w:hAnsi="Cambria Math" w:cs="Times New Roman"/>
+                    </w:rPr>
+                    <m:t>j</m:t>
+                  </m:r>
+                </m:sub>
+                <m:sup/>
+                <m:e>
+                  <m:sSub>
+                    <m:sSubPr>
+                      <m:ctrlPr>
+                        <w:rPr>
+                          <w:rFonts w:ascii="Cambria Math" w:eastAsia="Times New Roman" w:hAnsi="Cambria Math" w:cs="Times New Roman"/>
+                          <w:i/>
+                        </w:rPr>
+                      </m:ctrlPr>
+                    </m:sSubPr>
+                    <m:e>
+                      <m:r>
+                        <w:rPr>
+                          <w:rFonts w:ascii="Cambria Math" w:eastAsia="Times New Roman" w:hAnsi="Cambria Math" w:cs="Times New Roman"/>
+                        </w:rPr>
+                        <m:t>M</m:t>
+                      </m:r>
+                    </m:e>
+                    <m:sub>
+                      <m:r>
+                        <w:rPr>
+                          <w:rFonts w:ascii="Cambria Math" w:eastAsia="Times New Roman" w:hAnsi="Cambria Math" w:cs="Times New Roman"/>
+                        </w:rPr>
+                        <m:t>ij</m:t>
+                      </m:r>
+                    </m:sub>
+                  </m:sSub>
+                </m:e>
+              </m:nary>
+            </m:den>
+          </m:f>
+        </m:oMath>
+      </m:oMathPara>
+    </w:p>
+    <w:p>
+      <w:pPr>
+        <w:rPr>
+          <w:rFonts w:eastAsia="Times New Roman" w:cs="Times New Roman"/>
+        </w:rPr>
+      </w:pPr>
+      <w:r>
+        <w:rPr>
+          <w:rFonts w:eastAsia="Times New Roman" w:cs="Times New Roman"/>
+        </w:rPr>
+        <w:t>T</w:t>
+      </w:r>
+      <w:r>
+        <w:rPr>
+          <w:rFonts w:eastAsia="Times New Roman" w:cs="Arial"/>
+          <w:color w:val="242729"/>
+        </w:rPr>
+        <w:t>hat</w:t>
+      </w:r>
+      <w:r>
+        <w:rPr>
+          <w:rFonts w:eastAsia="Times New Roman" w:cs="Arial"/>
+          <w:color w:val="242729"/>
+        </w:rPr>
+        <w:t xml:space="preserve"> is precision is the fraction of events where we correctly declared </w:t>
+      </w:r>
+      <w:proofErr w:type="spellStart"/>
+      <w:r>
+        <w:rPr>
+          <w:rFonts w:eastAsia="Times New Roman" w:cs="Arial"/>
+          <w:i/>
+          <w:color w:val="242729"/>
+        </w:rPr>
+        <w:t>i</w:t>
+      </w:r>
+      <w:proofErr w:type="spellEnd"/>
+      <w:r>
+        <w:rPr>
+          <w:rFonts w:eastAsia="Times New Roman" w:cs="Arial"/>
+          <w:i/>
+          <w:color w:val="242729"/>
+        </w:rPr>
+        <w:t xml:space="preserve"> </w:t>
+      </w:r>
+      <w:r>
+        <w:rPr>
+          <w:rFonts w:eastAsia="Times New Roman" w:cs="Arial"/>
+          <w:color w:val="242729"/>
+        </w:rPr>
+        <w:t xml:space="preserve">out of all instances where the algorithm declared </w:t>
+      </w:r>
+      <w:proofErr w:type="spellStart"/>
+      <w:r>
+        <w:rPr>
+          <w:rFonts w:eastAsia="Times New Roman" w:cs="Arial"/>
+          <w:i/>
+          <w:color w:val="242729"/>
+        </w:rPr>
+        <w:t>i</w:t>
+      </w:r>
+      <w:proofErr w:type="spellEnd"/>
+      <w:r>
+        <w:rPr>
+          <w:rFonts w:eastAsia="Times New Roman" w:cs="Arial"/>
+          <w:color w:val="242729"/>
+        </w:rPr>
+        <w:t xml:space="preserve">. </w:t>
+      </w:r>
+      <w:r>
+        <w:rPr>
+          <w:rFonts w:eastAsia="Times New Roman" w:cs="Arial"/>
+          <w:color w:val="242729"/>
+        </w:rPr>
+        <w:t>Conversely, recall is the fraction of events where we correctly declared</w:t>
+      </w:r>
+      <w:r>
+        <w:rPr>
+          <w:rFonts w:eastAsia="Times New Roman" w:cs="Arial"/>
+          <w:color w:val="242729"/>
+        </w:rPr>
+        <w:t xml:space="preserve"> </w:t>
+      </w:r>
+      <w:proofErr w:type="spellStart"/>
+      <w:r>
+        <w:rPr>
+          <w:rFonts w:eastAsia="Times New Roman" w:cs="Arial"/>
+          <w:i/>
+          <w:color w:val="242729"/>
+        </w:rPr>
+        <w:t>i</w:t>
+      </w:r>
+      <w:proofErr w:type="spellEnd"/>
+      <w:r>
+        <w:rPr>
+          <w:rFonts w:eastAsia="Times New Roman" w:cs="Arial"/>
+          <w:i/>
+          <w:color w:val="242729"/>
+        </w:rPr>
+        <w:t xml:space="preserve"> </w:t>
+      </w:r>
+      <w:r>
+        <w:rPr>
+          <w:rFonts w:eastAsia="Times New Roman" w:cs="Arial"/>
+          <w:color w:val="242729"/>
+        </w:rPr>
+        <w:t>out of all of the cases where the true of state of the world is</w:t>
+      </w:r>
+      <w:r>
+        <w:rPr>
+          <w:rStyle w:val="apple-converted-space"/>
+          <w:rFonts w:ascii="Arial" w:eastAsia="Times New Roman" w:hAnsi="Arial" w:cs="Arial"/>
+          <w:color w:val="242729"/>
+          <w:sz w:val="23"/>
+          <w:szCs w:val="23"/>
+        </w:rPr>
+        <w:t xml:space="preserve"> </w:t>
+      </w:r>
+      <w:proofErr w:type="spellStart"/>
+      <w:r>
+        <w:rPr>
+          <w:rStyle w:val="apple-converted-space"/>
+          <w:rFonts w:ascii="Arial" w:eastAsia="Times New Roman" w:hAnsi="Arial" w:cs="Arial"/>
+          <w:i/>
+          <w:color w:val="242729"/>
+          <w:sz w:val="23"/>
+          <w:szCs w:val="23"/>
+        </w:rPr>
+        <w:t>i</w:t>
+      </w:r>
+      <w:proofErr w:type="spellEnd"/>
+      <w:r>
+        <w:rPr>
+          <w:rStyle w:val="apple-converted-space"/>
+          <w:rFonts w:ascii="Arial" w:eastAsia="Times New Roman" w:hAnsi="Arial" w:cs="Arial"/>
+          <w:color w:val="242729"/>
+          <w:sz w:val="23"/>
+          <w:szCs w:val="23"/>
+        </w:rPr>
+        <w:t>.</w:t>
+      </w:r>
+    </w:p>
+    <w:p>
+      <w:pPr>
+        <w:widowControl w:val="0"/>
+        <w:autoSpaceDE w:val="0"/>
+        <w:autoSpaceDN w:val="0"/>
+        <w:adjustRightInd w:val="0"/>
+        <w:spacing w:after="240"/>
+        <w:rPr>
+          <w:rFonts w:cs="Times"/>
+          <w:sz w:val="21"/>
+        </w:rPr>
+      </w:pPr>
+    </w:p>
+    <w:p>
+      <w:pPr>
+        <w:widowControl w:val="0"/>
+        <w:autoSpaceDE w:val="0"/>
+        <w:autoSpaceDN w:val="0"/>
+        <w:adjustRightInd w:val="0"/>
+        <w:spacing w:after="240"/>
+        <w:rPr>
+          <w:rFonts w:cs="Times"/>
+          <w:sz w:val="21"/>
+        </w:rPr>
+      </w:pPr>
+    </w:p>
+    <w:p>
+      <w:pPr>
+        <w:widowControl w:val="0"/>
+        <w:autoSpaceDE w:val="0"/>
+        <w:autoSpaceDN w:val="0"/>
+        <w:adjustRightInd w:val="0"/>
+        <w:spacing w:after="240"/>
+        <w:rPr>
+          <w:rFonts w:cs="Times"/>
+          <w:sz w:val="21"/>
+        </w:rPr>
+      </w:pPr>
+    </w:p>
+    <w:p>
+      <w:pPr>
+        <w:widowControl w:val="0"/>
+        <w:autoSpaceDE w:val="0"/>
+        <w:autoSpaceDN w:val="0"/>
+        <w:adjustRightInd w:val="0"/>
+        <w:spacing w:after="240"/>
+        <w:rPr>
+          <w:rFonts w:cs="Times"/>
+          <w:sz w:val="21"/>
+        </w:rPr>
+      </w:pPr>
     </w:p>
     <w:p>
       <w:pPr>
@@ -1097,22 +1846,421 @@
           <w:rFonts w:cs="Helvetica"/>
           <w:szCs w:val="30"/>
         </w:rPr>
-        <w:t xml:space="preserve">oss can be used. By </w:t>
-      </w:r>
-      <w:r>
-        <w:rPr>
-          <w:rFonts w:cs="Helvetica"/>
-          <w:szCs w:val="30"/>
-        </w:rPr>
-        <w:t>minimizing</w:t>
-      </w:r>
-      <w:r>
-        <w:rPr>
-          <w:rFonts w:cs="Helvetica"/>
-          <w:szCs w:val="30"/>
-        </w:rPr>
-        <w:t xml:space="preserve"> this, we tend to increase the accuracy of the classifier. </w:t>
-      </w:r>
+        <w:t>oss can be used. It output probabilities between 0 and 1 and penalizes extreme value.</w:t>
+      </w:r>
+      <w:r>
+        <w:rPr>
+          <w:rFonts w:cs="Helvetica"/>
+          <w:szCs w:val="30"/>
+        </w:rPr>
+        <w:t xml:space="preserve"> </w:t>
+      </w:r>
+      <w:r>
+        <w:rPr>
+          <w:rFonts w:cs="Helvetica"/>
+          <w:szCs w:val="30"/>
+        </w:rPr>
+        <w:t>This works well in situations where the classifier should be wary of being overly confident or unable to predict anything -- input data should be pre-processed for outliers in order to minimize log loss.</w:t>
+      </w:r>
+    </w:p>
+    <w:p>
+      <w:pPr>
+        <w:widowControl w:val="0"/>
+        <w:autoSpaceDE w:val="0"/>
+        <w:autoSpaceDN w:val="0"/>
+        <w:adjustRightInd w:val="0"/>
+        <w:spacing w:after="240"/>
+        <w:rPr>
+          <w:rFonts w:cs="Helvetica"/>
+          <w:szCs w:val="30"/>
+        </w:rPr>
+      </w:pPr>
+      <m:oMathPara>
+        <m:oMath>
+          <m:r>
+            <w:rPr>
+              <w:rFonts w:ascii="Cambria Math" w:hAnsi="Cambria Math" w:cs="Helvetica"/>
+              <w:szCs w:val="30"/>
+            </w:rPr>
+            <m:t>logloss=-</m:t>
+          </m:r>
+          <m:d>
+            <m:dPr>
+              <m:ctrlPr>
+                <w:rPr>
+                  <w:rFonts w:ascii="Cambria Math" w:hAnsi="Cambria Math" w:cs="Helvetica"/>
+                  <w:i/>
+                  <w:szCs w:val="30"/>
+                </w:rPr>
+              </m:ctrlPr>
+            </m:dPr>
+            <m:e>
+              <m:f>
+                <m:fPr>
+                  <m:ctrlPr>
+                    <w:rPr>
+                      <w:rFonts w:ascii="Cambria Math" w:hAnsi="Cambria Math" w:cs="Helvetica"/>
+                      <w:i/>
+                      <w:szCs w:val="30"/>
+                    </w:rPr>
+                  </m:ctrlPr>
+                </m:fPr>
+                <m:num>
+                  <m:r>
+                    <w:rPr>
+                      <w:rFonts w:ascii="Cambria Math" w:hAnsi="Cambria Math" w:cs="Helvetica"/>
+                      <w:szCs w:val="30"/>
+                    </w:rPr>
+                    <m:t>1</m:t>
+                  </m:r>
+                </m:num>
+                <m:den>
+                  <m:r>
+                    <w:rPr>
+                      <w:rFonts w:ascii="Cambria Math" w:hAnsi="Cambria Math" w:cs="Helvetica"/>
+                      <w:szCs w:val="30"/>
+                    </w:rPr>
+                    <m:t>N</m:t>
+                  </m:r>
+                </m:den>
+              </m:f>
+            </m:e>
+          </m:d>
+          <m:nary>
+            <m:naryPr>
+              <m:chr m:val="∑"/>
+              <m:limLoc m:val="undOvr"/>
+              <m:ctrlPr>
+                <w:rPr>
+                  <w:rFonts w:ascii="Cambria Math" w:hAnsi="Cambria Math" w:cs="Helvetica"/>
+                  <w:i/>
+                  <w:szCs w:val="30"/>
+                </w:rPr>
+              </m:ctrlPr>
+            </m:naryPr>
+            <m:sub>
+              <m:r>
+                <w:rPr>
+                  <w:rFonts w:ascii="Cambria Math" w:hAnsi="Cambria Math" w:cs="Helvetica"/>
+                  <w:szCs w:val="30"/>
+                </w:rPr>
+                <m:t>i=1</m:t>
+              </m:r>
+            </m:sub>
+            <m:sup>
+              <m:r>
+                <w:rPr>
+                  <w:rFonts w:ascii="Cambria Math" w:hAnsi="Cambria Math" w:cs="Helvetica"/>
+                  <w:szCs w:val="30"/>
+                </w:rPr>
+                <m:t>N</m:t>
+              </m:r>
+            </m:sup>
+            <m:e>
+              <m:nary>
+                <m:naryPr>
+                  <m:chr m:val="∑"/>
+                  <m:limLoc m:val="undOvr"/>
+                  <m:ctrlPr>
+                    <w:rPr>
+                      <w:rFonts w:ascii="Cambria Math" w:hAnsi="Cambria Math" w:cs="Helvetica"/>
+                      <w:i/>
+                      <w:szCs w:val="30"/>
+                    </w:rPr>
+                  </m:ctrlPr>
+                </m:naryPr>
+                <m:sub>
+                  <m:r>
+                    <w:rPr>
+                      <w:rFonts w:ascii="Cambria Math" w:hAnsi="Cambria Math" w:cs="Helvetica"/>
+                      <w:szCs w:val="30"/>
+                    </w:rPr>
+                    <m:t>J=1</m:t>
+                  </m:r>
+                </m:sub>
+                <m:sup>
+                  <m:r>
+                    <w:rPr>
+                      <w:rFonts w:ascii="Cambria Math" w:hAnsi="Cambria Math" w:cs="Helvetica"/>
+                      <w:szCs w:val="30"/>
+                    </w:rPr>
+                    <m:t>M</m:t>
+                  </m:r>
+                </m:sup>
+                <m:e>
+                  <m:sSub>
+                    <m:sSubPr>
+                      <m:ctrlPr>
+                        <w:rPr>
+                          <w:rFonts w:ascii="Cambria Math" w:hAnsi="Cambria Math" w:cs="Helvetica"/>
+                          <w:i/>
+                          <w:szCs w:val="30"/>
+                        </w:rPr>
+                      </m:ctrlPr>
+                    </m:sSubPr>
+                    <m:e>
+                      <m:r>
+                        <w:rPr>
+                          <w:rFonts w:ascii="Cambria Math" w:hAnsi="Cambria Math" w:cs="Helvetica"/>
+                          <w:szCs w:val="30"/>
+                        </w:rPr>
+                        <m:t>y</m:t>
+                      </m:r>
+                    </m:e>
+                    <m:sub>
+                      <m:r>
+                        <w:rPr>
+                          <w:rFonts w:ascii="Cambria Math" w:hAnsi="Cambria Math" w:cs="Helvetica"/>
+                          <w:szCs w:val="30"/>
+                        </w:rPr>
+                        <m:t>ij</m:t>
+                      </m:r>
+                    </m:sub>
+                  </m:sSub>
+                  <m:r>
+                    <w:rPr>
+                      <w:rFonts w:ascii="Cambria Math" w:hAnsi="Cambria Math" w:cs="Helvetica"/>
+                      <w:szCs w:val="30"/>
+                    </w:rPr>
+                    <m:t>log</m:t>
+                  </m:r>
+                  <m:d>
+                    <m:dPr>
+                      <m:ctrlPr>
+                        <w:rPr>
+                          <w:rFonts w:ascii="Cambria Math" w:hAnsi="Cambria Math" w:cs="Helvetica"/>
+                          <w:i/>
+                          <w:szCs w:val="30"/>
+                        </w:rPr>
+                      </m:ctrlPr>
+                    </m:dPr>
+                    <m:e>
+                      <m:sSub>
+                        <m:sSubPr>
+                          <m:ctrlPr>
+                            <w:rPr>
+                              <w:rFonts w:ascii="Cambria Math" w:hAnsi="Cambria Math" w:cs="Helvetica"/>
+                              <w:i/>
+                              <w:szCs w:val="30"/>
+                            </w:rPr>
+                          </m:ctrlPr>
+                        </m:sSubPr>
+                        <m:e>
+                          <m:r>
+                            <w:rPr>
+                              <w:rFonts w:ascii="Cambria Math" w:hAnsi="Cambria Math" w:cs="Helvetica"/>
+                              <w:szCs w:val="30"/>
+                            </w:rPr>
+                            <m:t>p</m:t>
+                          </m:r>
+                        </m:e>
+                        <m:sub>
+                          <m:r>
+                            <w:rPr>
+                              <w:rFonts w:ascii="Cambria Math" w:hAnsi="Cambria Math" w:cs="Helvetica"/>
+                              <w:szCs w:val="30"/>
+                            </w:rPr>
+                            <m:t>ij</m:t>
+                          </m:r>
+                        </m:sub>
+                      </m:sSub>
+                    </m:e>
+                  </m:d>
+                </m:e>
+              </m:nary>
+            </m:e>
+          </m:nary>
+        </m:oMath>
+      </m:oMathPara>
+    </w:p>
+    <w:p>
+      <w:pPr>
+        <w:rPr>
+          <w:rFonts w:cs="Helvetica"/>
+          <w:szCs w:val="30"/>
+        </w:rPr>
+      </w:pPr>
+      <w:r>
+        <w:rPr>
+          <w:rFonts w:cs="Helvetica"/>
+          <w:sz w:val="26"/>
+          <w:szCs w:val="30"/>
+        </w:rPr>
+        <w:t>I</w:t>
+      </w:r>
+      <w:r>
+        <w:rPr>
+          <w:rFonts w:cs="Helvetica"/>
+          <w:szCs w:val="30"/>
+        </w:rPr>
+        <w:t xml:space="preserve">n this project </w:t>
+      </w:r>
+      <w:r>
+        <w:rPr>
+          <w:rFonts w:cs="Helvetica"/>
+          <w:szCs w:val="30"/>
+        </w:rPr>
+        <w:t xml:space="preserve">the requirement is to classify digits from 0-9 and there is no need for per class accuracy. So I guess </w:t>
+      </w:r>
+      <w:r>
+        <w:rPr>
+          <w:rFonts w:cs="Helvetica"/>
+          <w:b/>
+          <w:szCs w:val="30"/>
+        </w:rPr>
+        <w:t>accuracy</w:t>
+      </w:r>
+      <w:r>
+        <w:rPr>
+          <w:rFonts w:cs="Helvetica"/>
+          <w:szCs w:val="30"/>
+        </w:rPr>
+        <w:t xml:space="preserve"> metric which gives me result of overall accuracy on each class is a good metric for this project. The steps for finding the accuracy I used in my projects </w:t>
+      </w:r>
+    </w:p>
+    <w:p>
+      <w:pPr>
+        <w:rPr>
+          <w:rFonts w:cs="Helvetica"/>
+          <w:szCs w:val="30"/>
+        </w:rPr>
+      </w:pPr>
+      <w:r>
+        <w:rPr>
+          <w:rFonts w:cs="Helvetica"/>
+          <w:szCs w:val="30"/>
+        </w:rPr>
+        <w:t>are: -</w:t>
+      </w:r>
+    </w:p>
+    <w:p>
+      <w:pPr>
+        <w:pStyle w:val="ListParagraph"/>
+        <w:numPr>
+          <w:ilvl w:val="0"/>
+          <w:numId w:val="21"/>
+        </w:numPr>
+        <w:rPr>
+          <w:rFonts w:cs="Helvetica"/>
+          <w:szCs w:val="30"/>
+        </w:rPr>
+      </w:pPr>
+      <w:r>
+        <w:rPr>
+          <w:rFonts w:cs="Helvetica"/>
+          <w:szCs w:val="30"/>
+        </w:rPr>
+        <w:t xml:space="preserve">The output layer consists of 10 neurons which predict classes from 0-9 </w:t>
+      </w:r>
+    </w:p>
+    <w:p>
+      <w:pPr>
+        <w:pStyle w:val="ListParagraph"/>
+        <w:numPr>
+          <w:ilvl w:val="0"/>
+          <w:numId w:val="21"/>
+        </w:numPr>
+        <w:rPr>
+          <w:rFonts w:cs="Helvetica"/>
+          <w:szCs w:val="30"/>
+        </w:rPr>
+      </w:pPr>
+      <w:r>
+        <w:rPr>
+          <w:rFonts w:cs="Helvetica"/>
+          <w:szCs w:val="30"/>
+        </w:rPr>
+        <w:t xml:space="preserve">The readout applies </w:t>
+      </w:r>
+      <w:proofErr w:type="spellStart"/>
+      <w:r>
+        <w:rPr>
+          <w:rFonts w:cs="Helvetica"/>
+          <w:szCs w:val="30"/>
+        </w:rPr>
+        <w:t>softmax</w:t>
+      </w:r>
+      <w:proofErr w:type="spellEnd"/>
+      <w:r>
+        <w:rPr>
+          <w:rFonts w:cs="Helvetica"/>
+          <w:szCs w:val="30"/>
+        </w:rPr>
+        <w:t xml:space="preserve"> to the output making the output </w:t>
+      </w:r>
+      <w:r>
+        <w:rPr>
+          <w:rFonts w:cs="Helvetica"/>
+          <w:szCs w:val="30"/>
+        </w:rPr>
+        <w:t>range from 0-1</w:t>
+      </w:r>
+    </w:p>
+    <w:p>
+      <w:pPr>
+        <w:pStyle w:val="ListParagraph"/>
+        <w:numPr>
+          <w:ilvl w:val="0"/>
+          <w:numId w:val="21"/>
+        </w:numPr>
+        <w:rPr>
+          <w:rFonts w:cs="Helvetica"/>
+          <w:szCs w:val="30"/>
+        </w:rPr>
+      </w:pPr>
+      <w:r>
+        <w:rPr>
+          <w:rFonts w:cs="Helvetica"/>
+          <w:szCs w:val="30"/>
+        </w:rPr>
+        <w:t>The maximum value from the predicted layer is selected and matched with the true value</w:t>
+      </w:r>
+    </w:p>
+    <w:p>
+      <w:pPr>
+        <w:pStyle w:val="ListParagraph"/>
+        <w:numPr>
+          <w:ilvl w:val="0"/>
+          <w:numId w:val="21"/>
+        </w:numPr>
+        <w:rPr>
+          <w:rFonts w:cs="Helvetica"/>
+          <w:szCs w:val="30"/>
+        </w:rPr>
+      </w:pPr>
+      <w:r>
+        <w:rPr>
+          <w:rFonts w:cs="Helvetica"/>
+          <w:szCs w:val="30"/>
+        </w:rPr>
+        <w:t>The success is predicted as 1 and 0 for failure and average is taken.</w:t>
+      </w:r>
+    </w:p>
+    <w:p>
+      <w:pPr>
+        <w:rPr>
+          <w:rFonts w:ascii="Times" w:eastAsia="Times New Roman" w:hAnsi="Times" w:cs="Times New Roman"/>
+          <w:sz w:val="46"/>
+        </w:rPr>
+      </w:pPr>
+    </w:p>
+    <w:p>
+      <w:pPr>
+        <w:jc w:val="center"/>
+        <w:rPr>
+          <w:rFonts w:ascii="Times" w:eastAsia="Times New Roman" w:hAnsi="Times" w:cs="Times New Roman"/>
+          <w:sz w:val="46"/>
+        </w:rPr>
+      </w:pPr>
+    </w:p>
+    <w:p>
+      <w:pPr>
+        <w:jc w:val="center"/>
+        <w:rPr>
+          <w:rFonts w:ascii="Times" w:eastAsia="Times New Roman" w:hAnsi="Times" w:cs="Times New Roman"/>
+          <w:sz w:val="46"/>
+        </w:rPr>
+      </w:pPr>
     </w:p>
     <w:p>
       <w:pPr>
@@ -1276,7 +2424,7 @@
           <w:szCs w:val="30"/>
         </w:rPr>
       </w:pPr>
-      <w:hyperlink r:id="rId7" w:history="1">
+      <w:hyperlink r:id="rId8" w:history="1">
         <w:r>
           <w:rPr>
             <w:rStyle w:val="Hyperlink"/>
@@ -1319,7 +2467,7 @@
           <w:szCs w:val="30"/>
         </w:rPr>
       </w:pPr>
-      <w:hyperlink r:id="rId8" w:history="1">
+      <w:hyperlink r:id="rId9" w:history="1">
         <w:r>
           <w:rPr>
             <w:rStyle w:val="Hyperlink"/>
@@ -1848,7 +2996,21 @@
           <w:rFonts w:cs="Times"/>
           <w:sz w:val="21"/>
         </w:rPr>
-        <w:t>Each image Is in shape of 32X32X3</w:t>
+        <w:t>Each image i</w:t>
+      </w:r>
+      <w:r>
+        <w:rPr>
+          <w:rFonts w:cs="Times"/>
+          <w:sz w:val="21"/>
+        </w:rPr>
+        <w:t>s in shape of 32X32X3</w:t>
+      </w:r>
+      <w:r>
+        <w:rPr>
+          <w:rFonts w:cs="Times"/>
+          <w:sz w:val="21"/>
+        </w:rPr>
+        <w:t xml:space="preserve"> where first and second 32 are for height and width while 3 is for no of channels</w:t>
       </w:r>
     </w:p>
     <w:p>
@@ -1874,6 +3036,166 @@
           <w:sz w:val="21"/>
         </w:rPr>
         <w:t>As there are three channels that is RGB and each image value range from 0-255</w:t>
+      </w:r>
+    </w:p>
+    <w:p>
+      <w:pPr>
+        <w:pStyle w:val="ListParagraph"/>
+        <w:widowControl w:val="0"/>
+        <w:numPr>
+          <w:ilvl w:val="0"/>
+          <w:numId w:val="5"/>
+        </w:numPr>
+        <w:autoSpaceDE w:val="0"/>
+        <w:autoSpaceDN w:val="0"/>
+        <w:adjustRightInd w:val="0"/>
+        <w:spacing w:after="240"/>
+        <w:rPr>
+          <w:rFonts w:cs="Times"/>
+          <w:sz w:val="21"/>
+        </w:rPr>
+      </w:pPr>
+      <w:proofErr w:type="gramStart"/>
+      <w:r>
+        <w:rPr>
+          <w:rFonts w:cs="Times"/>
+          <w:sz w:val="21"/>
+        </w:rPr>
+        <w:t>Generally</w:t>
+      </w:r>
+      <w:proofErr w:type="gramEnd"/>
+      <w:r>
+        <w:rPr>
+          <w:rFonts w:cs="Times"/>
+          <w:sz w:val="21"/>
+        </w:rPr>
+        <w:t xml:space="preserve"> for image classification an edge detection algorithm is a good choice.</w:t>
+      </w:r>
+    </w:p>
+    <w:p>
+      <w:pPr>
+        <w:pStyle w:val="ListParagraph"/>
+        <w:widowControl w:val="0"/>
+        <w:numPr>
+          <w:ilvl w:val="0"/>
+          <w:numId w:val="5"/>
+        </w:numPr>
+        <w:autoSpaceDE w:val="0"/>
+        <w:autoSpaceDN w:val="0"/>
+        <w:adjustRightInd w:val="0"/>
+        <w:spacing w:after="240"/>
+        <w:rPr>
+          <w:rFonts w:cs="Times"/>
+          <w:sz w:val="21"/>
+        </w:rPr>
+      </w:pPr>
+      <w:r>
+        <w:rPr>
+          <w:rFonts w:cs="Times"/>
+          <w:sz w:val="21"/>
+        </w:rPr>
+        <w:t>Neural network is a good algorithm for edge detection.</w:t>
+      </w:r>
+    </w:p>
+    <w:p>
+      <w:pPr>
+        <w:pStyle w:val="ListParagraph"/>
+        <w:widowControl w:val="0"/>
+        <w:numPr>
+          <w:ilvl w:val="0"/>
+          <w:numId w:val="5"/>
+        </w:numPr>
+        <w:autoSpaceDE w:val="0"/>
+        <w:autoSpaceDN w:val="0"/>
+        <w:adjustRightInd w:val="0"/>
+        <w:spacing w:after="240"/>
+        <w:rPr>
+          <w:rFonts w:cs="Times"/>
+          <w:sz w:val="21"/>
+        </w:rPr>
+      </w:pPr>
+      <w:r>
+        <w:rPr>
+          <w:rFonts w:cs="Times"/>
+          <w:sz w:val="21"/>
+        </w:rPr>
+        <w:t>Images in training and testing dataset are of very low resolution and blurry.</w:t>
+      </w:r>
+    </w:p>
+    <w:p>
+      <w:pPr>
+        <w:pStyle w:val="ListParagraph"/>
+        <w:numPr>
+          <w:ilvl w:val="0"/>
+          <w:numId w:val="5"/>
+        </w:numPr>
+        <w:rPr>
+          <w:rFonts w:eastAsia="Times New Roman" w:cs="Times New Roman"/>
+        </w:rPr>
+      </w:pPr>
+      <w:r>
+        <w:rPr>
+          <w:rFonts w:eastAsia="Times New Roman" w:cs="Times New Roman"/>
+          <w:color w:val="252525"/>
+          <w:sz w:val="21"/>
+          <w:szCs w:val="21"/>
+          <w:shd w:val="clear" w:color="auto" w:fill="FFFFFF"/>
+        </w:rPr>
+        <w:t>Compared to other image classification algorithms, convolutional neural networks use relatively little pre-processing. This means that the network is responsible for learning the filters that in traditional algorithms were hand-engineered. The lack of dependence on prior knowledge and human effort in designing features is a major advantage for CNNs.</w:t>
+      </w:r>
+    </w:p>
+    <w:p>
+      <w:pPr>
+        <w:ind w:left="415"/>
+        <w:rPr>
+          <w:rFonts w:eastAsia="Times New Roman" w:cs="Times New Roman"/>
+        </w:rPr>
+      </w:pPr>
+    </w:p>
+    <w:p>
+      <w:pPr>
+        <w:ind w:left="415"/>
+        <w:rPr>
+          <w:rFonts w:eastAsia="Times New Roman" w:cs="Times New Roman"/>
+        </w:rPr>
+      </w:pPr>
+    </w:p>
+    <w:p>
+      <w:pPr>
+        <w:ind w:left="415"/>
+        <w:rPr>
+          <w:rFonts w:eastAsia="Times New Roman" w:cs="Times New Roman"/>
+        </w:rPr>
+      </w:pPr>
+    </w:p>
+    <w:p>
+      <w:pPr>
+        <w:ind w:left="415"/>
+        <w:rPr>
+          <w:rFonts w:eastAsia="Times New Roman" w:cs="Times New Roman"/>
+        </w:rPr>
+      </w:pPr>
+    </w:p>
+    <w:p>
+      <w:pPr>
+        <w:pStyle w:val="ListParagraph"/>
+        <w:widowControl w:val="0"/>
+        <w:autoSpaceDE w:val="0"/>
+        <w:autoSpaceDN w:val="0"/>
+        <w:adjustRightInd w:val="0"/>
+        <w:spacing w:after="240"/>
+        <w:ind w:left="775"/>
+        <w:rPr>
+          <w:rFonts w:cs="Times"/>
+          <w:sz w:val="21"/>
+        </w:rPr>
+      </w:pPr>
+      <w:r>
+        <w:rPr>
+          <w:rFonts w:cs="Times"/>
+          <w:sz w:val="21"/>
+        </w:rPr>
+        <w:t xml:space="preserve"> </w:t>
       </w:r>
     </w:p>
     <w:p>
@@ -1969,114 +3291,6 @@
             <wp:extent cx="1308735" cy="1303583"/>
             <wp:effectExtent l="0" t="0" r="12065" b="0"/>
             <wp:docPr id="1" name="Picture 1"/>
-            <wp:cNvGraphicFramePr>
-              <a:graphicFrameLocks xmlns:a="http://schemas.openxmlformats.org/drawingml/2006/main" noChangeAspect="1"/>
-            </wp:cNvGraphicFramePr>
-            <a:graphic xmlns:a="http://schemas.openxmlformats.org/drawingml/2006/main">
-              <a:graphicData uri="http://schemas.openxmlformats.org/drawingml/2006/picture">
-                <pic:pic xmlns:pic="http://schemas.openxmlformats.org/drawingml/2006/picture">
-                  <pic:nvPicPr>
-                    <pic:cNvPr id="1" name=""/>
-                    <pic:cNvPicPr/>
-                  </pic:nvPicPr>
-                  <pic:blipFill>
-                    <a:blip r:embed="rId9"/>
-                    <a:stretch>
-                      <a:fillRect/>
-                    </a:stretch>
-                  </pic:blipFill>
-                  <pic:spPr>
-                    <a:xfrm>
-                      <a:off x="0" y="0"/>
-                      <a:ext cx="1323996" cy="1318784"/>
-                    </a:xfrm>
-                    <a:prstGeom prst="rect">
-                      <a:avLst/>
-                    </a:prstGeom>
-                  </pic:spPr>
-                </pic:pic>
-              </a:graphicData>
-            </a:graphic>
-          </wp:inline>
-        </w:drawing>
-      </w:r>
-      <w:r>
-        <w:rPr>
-          <w:rFonts w:cs="Times"/>
-          <w:sz w:val="21"/>
-        </w:rPr>
-        <w:t xml:space="preserve">         </w:t>
-      </w:r>
-    </w:p>
-    <w:p>
-      <w:pPr>
-        <w:widowControl w:val="0"/>
-        <w:autoSpaceDE w:val="0"/>
-        <w:autoSpaceDN w:val="0"/>
-        <w:adjustRightInd w:val="0"/>
-        <w:spacing w:after="240"/>
-        <w:rPr>
-          <w:rFonts w:cs="Times"/>
-          <w:sz w:val="21"/>
-        </w:rPr>
-      </w:pPr>
-      <w:r>
-        <w:rPr>
-          <w:rFonts w:cs="Times"/>
-          <w:sz w:val="21"/>
-        </w:rPr>
-        <w:t xml:space="preserve">    Number 4</w:t>
-      </w:r>
-    </w:p>
-    <w:p>
-      <w:pPr>
-        <w:widowControl w:val="0"/>
-        <w:autoSpaceDE w:val="0"/>
-        <w:autoSpaceDN w:val="0"/>
-        <w:adjustRightInd w:val="0"/>
-        <w:spacing w:after="240"/>
-        <w:rPr>
-          <w:rFonts w:cs="Times"/>
-          <w:sz w:val="21"/>
-        </w:rPr>
-      </w:pPr>
-    </w:p>
-    <w:p>
-      <w:pPr>
-        <w:widowControl w:val="0"/>
-        <w:autoSpaceDE w:val="0"/>
-        <w:autoSpaceDN w:val="0"/>
-        <w:adjustRightInd w:val="0"/>
-        <w:spacing w:after="240"/>
-        <w:rPr>
-          <w:rFonts w:cs="Times"/>
-          <w:sz w:val="21"/>
-        </w:rPr>
-      </w:pPr>
-    </w:p>
-    <w:p>
-      <w:pPr>
-        <w:widowControl w:val="0"/>
-        <w:autoSpaceDE w:val="0"/>
-        <w:autoSpaceDN w:val="0"/>
-        <w:adjustRightInd w:val="0"/>
-        <w:spacing w:after="240"/>
-        <w:rPr>
-          <w:rFonts w:cs="Times"/>
-          <w:sz w:val="21"/>
-        </w:rPr>
-      </w:pPr>
-      <w:r>
-        <w:rPr>
-          <w:rFonts w:cs="Times"/>
-          <w:noProof/>
-          <w:sz w:val="21"/>
-        </w:rPr>
-        <w:drawing>
-          <wp:inline distT="0" distB="0" distL="0" distR="0" wp14:anchorId="01FAB24A" wp14:editId="09966FCB">
-            <wp:extent cx="1264820" cy="1259840"/>
-            <wp:effectExtent l="0" t="0" r="5715" b="10160"/>
-            <wp:docPr id="2" name="Picture 2"/>
             <wp:cNvGraphicFramePr>
               <a:graphicFrameLocks xmlns:a="http://schemas.openxmlformats.org/drawingml/2006/main" noChangeAspect="1"/>
             </wp:cNvGraphicFramePr>
@@ -2096,7 +3310,7 @@
                   <pic:spPr>
                     <a:xfrm>
                       <a:off x="0" y="0"/>
-                      <a:ext cx="1271815" cy="1266807"/>
+                      <a:ext cx="1323996" cy="1318784"/>
                     </a:xfrm>
                     <a:prstGeom prst="rect">
                       <a:avLst/>
@@ -2113,7 +3327,7 @@
           <w:rFonts w:cs="Times"/>
           <w:sz w:val="21"/>
         </w:rPr>
-        <w:t xml:space="preserve"> </w:t>
+        <w:t xml:space="preserve">         </w:t>
       </w:r>
     </w:p>
     <w:p>
@@ -2133,8 +3347,21 @@
           <w:rFonts w:cs="Times"/>
           <w:sz w:val="21"/>
         </w:rPr>
-        <w:t xml:space="preserve">    Number 2</w:t>
-      </w:r>
+        <w:t xml:space="preserve">    Number 4</w:t>
+      </w:r>
+    </w:p>
+    <w:p>
+      <w:pPr>
+        <w:widowControl w:val="0"/>
+        <w:autoSpaceDE w:val="0"/>
+        <w:autoSpaceDN w:val="0"/>
+        <w:adjustRightInd w:val="0"/>
+        <w:spacing w:after="240"/>
+        <w:rPr>
+          <w:rFonts w:cs="Times"/>
+          <w:sz w:val="21"/>
+        </w:rPr>
+      </w:pPr>
     </w:p>
     <w:p>
       <w:pPr>
@@ -2168,10 +3395,10 @@
           <w:sz w:val="21"/>
         </w:rPr>
         <w:drawing>
-          <wp:inline distT="0" distB="0" distL="0" distR="0" wp14:anchorId="6B4B66FC" wp14:editId="46BAB0C5">
-            <wp:extent cx="1194435" cy="1189733"/>
-            <wp:effectExtent l="0" t="0" r="0" b="4445"/>
-            <wp:docPr id="3" name="Picture 3"/>
+          <wp:inline distT="0" distB="0" distL="0" distR="0" wp14:anchorId="01FAB24A" wp14:editId="09966FCB">
+            <wp:extent cx="1264820" cy="1259840"/>
+            <wp:effectExtent l="0" t="0" r="5715" b="10160"/>
+            <wp:docPr id="2" name="Picture 2"/>
             <wp:cNvGraphicFramePr>
               <a:graphicFrameLocks xmlns:a="http://schemas.openxmlformats.org/drawingml/2006/main" noChangeAspect="1"/>
             </wp:cNvGraphicFramePr>
@@ -2191,7 +3418,7 @@
                   <pic:spPr>
                     <a:xfrm>
                       <a:off x="0" y="0"/>
-                      <a:ext cx="1207973" cy="1203217"/>
+                      <a:ext cx="1271815" cy="1266807"/>
                     </a:xfrm>
                     <a:prstGeom prst="rect">
                       <a:avLst/>
@@ -2228,27 +3455,7 @@
           <w:rFonts w:cs="Times"/>
           <w:sz w:val="21"/>
         </w:rPr>
-        <w:t xml:space="preserve">    Number 5</w:t>
-      </w:r>
-    </w:p>
-    <w:p>
-      <w:pPr>
-        <w:widowControl w:val="0"/>
-        <w:autoSpaceDE w:val="0"/>
-        <w:autoSpaceDN w:val="0"/>
-        <w:adjustRightInd w:val="0"/>
-        <w:spacing w:after="240"/>
-        <w:rPr>
-          <w:rFonts w:cs="Times"/>
-          <w:sz w:val="21"/>
-        </w:rPr>
-      </w:pPr>
-      <w:r>
-        <w:rPr>
-          <w:rFonts w:cs="Times"/>
-          <w:sz w:val="21"/>
-        </w:rPr>
-        <w:t>Images from Testing set: -</w:t>
+        <w:t xml:space="preserve">    Number 2</w:t>
       </w:r>
     </w:p>
     <w:p>
@@ -2283,10 +3490,10 @@
           <w:sz w:val="21"/>
         </w:rPr>
         <w:drawing>
-          <wp:inline distT="0" distB="0" distL="0" distR="0" wp14:anchorId="031C6164" wp14:editId="72D0FB69">
-            <wp:extent cx="1177110" cy="1172477"/>
-            <wp:effectExtent l="0" t="0" r="0" b="0"/>
-            <wp:docPr id="4" name="Picture 4"/>
+          <wp:inline distT="0" distB="0" distL="0" distR="0" wp14:anchorId="6B4B66FC" wp14:editId="46BAB0C5">
+            <wp:extent cx="1194435" cy="1189733"/>
+            <wp:effectExtent l="0" t="0" r="0" b="4445"/>
+            <wp:docPr id="3" name="Picture 3"/>
             <wp:cNvGraphicFramePr>
               <a:graphicFrameLocks xmlns:a="http://schemas.openxmlformats.org/drawingml/2006/main" noChangeAspect="1"/>
             </wp:cNvGraphicFramePr>
@@ -2306,7 +3513,7 @@
                   <pic:spPr>
                     <a:xfrm>
                       <a:off x="0" y="0"/>
-                      <a:ext cx="1182451" cy="1177797"/>
+                      <a:ext cx="1207973" cy="1203217"/>
                     </a:xfrm>
                     <a:prstGeom prst="rect">
                       <a:avLst/>
@@ -2318,25 +3525,52 @@
           </wp:inline>
         </w:drawing>
       </w:r>
-    </w:p>
-    <w:p>
-      <w:pPr>
-        <w:widowControl w:val="0"/>
-        <w:autoSpaceDE w:val="0"/>
-        <w:autoSpaceDN w:val="0"/>
-        <w:adjustRightInd w:val="0"/>
-        <w:spacing w:after="240"/>
+      <w:r>
         <w:rPr>
           <w:rFonts w:cs="Times"/>
           <w:sz w:val="21"/>
         </w:rPr>
-      </w:pPr>
-      <w:r>
+        <w:t xml:space="preserve"> </w:t>
+      </w:r>
+    </w:p>
+    <w:p>
+      <w:pPr>
+        <w:widowControl w:val="0"/>
+        <w:autoSpaceDE w:val="0"/>
+        <w:autoSpaceDN w:val="0"/>
+        <w:adjustRightInd w:val="0"/>
+        <w:spacing w:after="240"/>
         <w:rPr>
           <w:rFonts w:cs="Times"/>
           <w:sz w:val="21"/>
         </w:rPr>
-        <w:t xml:space="preserve">    Number 1</w:t>
+      </w:pPr>
+      <w:r>
+        <w:rPr>
+          <w:rFonts w:cs="Times"/>
+          <w:sz w:val="21"/>
+        </w:rPr>
+        <w:t xml:space="preserve">    Number 5</w:t>
+      </w:r>
+    </w:p>
+    <w:p>
+      <w:pPr>
+        <w:widowControl w:val="0"/>
+        <w:autoSpaceDE w:val="0"/>
+        <w:autoSpaceDN w:val="0"/>
+        <w:adjustRightInd w:val="0"/>
+        <w:spacing w:after="240"/>
+        <w:rPr>
+          <w:rFonts w:cs="Times"/>
+          <w:sz w:val="21"/>
+        </w:rPr>
+      </w:pPr>
+      <w:r>
+        <w:rPr>
+          <w:rFonts w:cs="Times"/>
+          <w:sz w:val="21"/>
+        </w:rPr>
+        <w:t>Images from Testing set: -</w:t>
       </w:r>
     </w:p>
     <w:p>
@@ -2371,10 +3605,10 @@
           <w:sz w:val="21"/>
         </w:rPr>
         <w:drawing>
-          <wp:inline distT="0" distB="0" distL="0" distR="0" wp14:anchorId="5649F34A" wp14:editId="6E07504C">
-            <wp:extent cx="1163223" cy="1158644"/>
-            <wp:effectExtent l="0" t="0" r="5715" b="10160"/>
-            <wp:docPr id="5" name="Picture 5"/>
+          <wp:inline distT="0" distB="0" distL="0" distR="0" wp14:anchorId="031C6164" wp14:editId="72D0FB69">
+            <wp:extent cx="1177110" cy="1172477"/>
+            <wp:effectExtent l="0" t="0" r="0" b="0"/>
+            <wp:docPr id="4" name="Picture 4"/>
             <wp:cNvGraphicFramePr>
               <a:graphicFrameLocks xmlns:a="http://schemas.openxmlformats.org/drawingml/2006/main" noChangeAspect="1"/>
             </wp:cNvGraphicFramePr>
@@ -2394,6 +3628,94 @@
                   <pic:spPr>
                     <a:xfrm>
                       <a:off x="0" y="0"/>
+                      <a:ext cx="1182451" cy="1177797"/>
+                    </a:xfrm>
+                    <a:prstGeom prst="rect">
+                      <a:avLst/>
+                    </a:prstGeom>
+                  </pic:spPr>
+                </pic:pic>
+              </a:graphicData>
+            </a:graphic>
+          </wp:inline>
+        </w:drawing>
+      </w:r>
+    </w:p>
+    <w:p>
+      <w:pPr>
+        <w:widowControl w:val="0"/>
+        <w:autoSpaceDE w:val="0"/>
+        <w:autoSpaceDN w:val="0"/>
+        <w:adjustRightInd w:val="0"/>
+        <w:spacing w:after="240"/>
+        <w:rPr>
+          <w:rFonts w:cs="Times"/>
+          <w:sz w:val="21"/>
+        </w:rPr>
+      </w:pPr>
+      <w:r>
+        <w:rPr>
+          <w:rFonts w:cs="Times"/>
+          <w:sz w:val="21"/>
+        </w:rPr>
+        <w:t xml:space="preserve">    Number 1</w:t>
+      </w:r>
+    </w:p>
+    <w:p>
+      <w:pPr>
+        <w:widowControl w:val="0"/>
+        <w:autoSpaceDE w:val="0"/>
+        <w:autoSpaceDN w:val="0"/>
+        <w:adjustRightInd w:val="0"/>
+        <w:spacing w:after="240"/>
+        <w:rPr>
+          <w:rFonts w:cs="Times"/>
+          <w:sz w:val="21"/>
+        </w:rPr>
+      </w:pPr>
+    </w:p>
+    <w:p>
+      <w:pPr>
+        <w:widowControl w:val="0"/>
+        <w:autoSpaceDE w:val="0"/>
+        <w:autoSpaceDN w:val="0"/>
+        <w:adjustRightInd w:val="0"/>
+        <w:spacing w:after="240"/>
+        <w:rPr>
+          <w:rFonts w:cs="Times"/>
+          <w:sz w:val="21"/>
+        </w:rPr>
+      </w:pPr>
+      <w:r>
+        <w:rPr>
+          <w:rFonts w:cs="Times"/>
+          <w:noProof/>
+          <w:sz w:val="21"/>
+        </w:rPr>
+        <w:drawing>
+          <wp:inline distT="0" distB="0" distL="0" distR="0" wp14:anchorId="5649F34A" wp14:editId="6E07504C">
+            <wp:extent cx="1163223" cy="1158644"/>
+            <wp:effectExtent l="0" t="0" r="5715" b="10160"/>
+            <wp:docPr id="5" name="Picture 5"/>
+            <wp:cNvGraphicFramePr>
+              <a:graphicFrameLocks xmlns:a="http://schemas.openxmlformats.org/drawingml/2006/main" noChangeAspect="1"/>
+            </wp:cNvGraphicFramePr>
+            <a:graphic xmlns:a="http://schemas.openxmlformats.org/drawingml/2006/main">
+              <a:graphicData uri="http://schemas.openxmlformats.org/drawingml/2006/picture">
+                <pic:pic xmlns:pic="http://schemas.openxmlformats.org/drawingml/2006/picture">
+                  <pic:nvPicPr>
+                    <pic:cNvPr id="1" name=""/>
+                    <pic:cNvPicPr/>
+                  </pic:nvPicPr>
+                  <pic:blipFill>
+                    <a:blip r:embed="rId14"/>
+                    <a:stretch>
+                      <a:fillRect/>
+                    </a:stretch>
+                  </pic:blipFill>
+                  <pic:spPr>
+                    <a:xfrm>
+                      <a:off x="0" y="0"/>
                       <a:ext cx="1221704" cy="1216895"/>
                     </a:xfrm>
                     <a:prstGeom prst="rect">
@@ -2436,9 +3758,15 @@
         <w:textAlignment w:val="baseline"/>
         <w:rPr>
           <w:rFonts w:ascii="Times New Roman" w:hAnsi="Times New Roman" w:cs="Times"/>
+        </w:rPr>
+      </w:pPr>
+      <w:r>
+        <w:rPr>
+          <w:rFonts w:ascii="Times New Roman" w:hAnsi="Times New Roman" w:cs="Times"/>
           <w:sz w:val="24"/>
         </w:rPr>
-      </w:pPr>
+        <w:t xml:space="preserve">  </w:t>
+      </w:r>
     </w:p>
     <w:p>
       <w:pPr>
@@ -2451,13 +3779,6 @@
           <w:rFonts w:ascii="Times New Roman" w:hAnsi="Times New Roman" w:cs="Times"/>
         </w:rPr>
       </w:pPr>
-      <w:r>
-        <w:rPr>
-          <w:rFonts w:ascii="Times New Roman" w:hAnsi="Times New Roman" w:cs="Times"/>
-          <w:sz w:val="24"/>
-        </w:rPr>
-        <w:t xml:space="preserve">  </w:t>
-      </w:r>
     </w:p>
     <w:p>
       <w:pPr>
@@ -2473,18 +3794,6 @@
     </w:p>
     <w:p>
       <w:pPr>
-        <w:pStyle w:val="HTMLPreformatted"/>
-        <w:shd w:val="clear" w:color="auto" w:fill="FFFFFF"/>
-        <w:wordWrap w:val="0"/>
-        <w:spacing w:line="255" w:lineRule="atLeast"/>
-        <w:textAlignment w:val="baseline"/>
-        <w:rPr>
-          <w:rFonts w:ascii="Times New Roman" w:hAnsi="Times New Roman" w:cs="Times"/>
-        </w:rPr>
-      </w:pPr>
-    </w:p>
-    <w:p>
-      <w:pPr>
         <w:widowControl w:val="0"/>
         <w:autoSpaceDE w:val="0"/>
         <w:autoSpaceDN w:val="0"/>
@@ -2550,7 +3859,7 @@
         </w:rPr>
         <w:t>convolutional neural networks (CNNs) consist of multiple layers of small neuron collections which process portions of the input image, called </w:t>
       </w:r>
-      <w:hyperlink r:id="rId14" w:tooltip="Receptive fields" w:history="1">
+      <w:hyperlink r:id="rId15" w:tooltip="Receptive fields" w:history="1">
         <w:r>
           <w:rPr>
             <w:rStyle w:val="Hyperlink"/>
@@ -2626,9 +3935,63 @@
       <w:r>
         <w:rPr>
           <w:rFonts w:cs="Helvetica"/>
-          <w:szCs w:val="30"/>
-        </w:rPr>
-        <w:t xml:space="preserve">Convolution Layer </w:t>
+          <w:b/>
+          <w:szCs w:val="30"/>
+        </w:rPr>
+        <w:t>Convolution Layer</w:t>
+      </w:r>
+      <w:r>
+        <w:rPr>
+          <w:rFonts w:cs="Helvetica"/>
+          <w:szCs w:val="30"/>
+        </w:rPr>
+        <w:t>: -</w:t>
+      </w:r>
+      <w:r>
+        <w:rPr>
+          <w:rFonts w:ascii="Helvetica" w:eastAsia="Times New Roman" w:hAnsi="Helvetica" w:cs="Times New Roman"/>
+          <w:color w:val="000000"/>
+          <w:shd w:val="clear" w:color="auto" w:fill="FFFFFF"/>
+        </w:rPr>
+        <w:t xml:space="preserve"> </w:t>
+      </w:r>
+      <w:r>
+        <w:rPr>
+          <w:rFonts w:ascii="Helvetica" w:eastAsia="Times New Roman" w:hAnsi="Helvetica" w:cs="Times New Roman"/>
+          <w:color w:val="000000"/>
+          <w:shd w:val="clear" w:color="auto" w:fill="FFFFFF"/>
+        </w:rPr>
+        <w:t xml:space="preserve">It </w:t>
+      </w:r>
+      <w:r>
+        <w:rPr>
+          <w:rFonts w:cs="Helvetica"/>
+          <w:szCs w:val="30"/>
+        </w:rPr>
+        <w:t>will compute the output of neurons that are connected to local regions in the input, each computing a dot product between their weights and a small region they are connected to in the input volume. This may result in volume such as [32</w:t>
+      </w:r>
+      <w:r>
+        <w:rPr>
+          <w:rFonts w:cs="Helvetica"/>
+          <w:szCs w:val="30"/>
+        </w:rPr>
+        <w:t xml:space="preserve">x32x32] if we decided to use 32 </w:t>
+      </w:r>
+      <w:proofErr w:type="gramStart"/>
+      <w:r>
+        <w:rPr>
+          <w:rFonts w:cs="Helvetica"/>
+          <w:szCs w:val="30"/>
+        </w:rPr>
+        <w:t>depth</w:t>
+      </w:r>
+      <w:proofErr w:type="gramEnd"/>
+      <w:r>
+        <w:rPr>
+          <w:rFonts w:cs="Helvetica"/>
+          <w:szCs w:val="30"/>
+        </w:rPr>
+        <w:t>.</w:t>
       </w:r>
     </w:p>
     <w:p>
@@ -2646,9 +4009,98 @@
       <w:r>
         <w:rPr>
           <w:rFonts w:cs="Helvetica"/>
-          <w:szCs w:val="30"/>
-        </w:rPr>
-        <w:t>Pooling Layer</w:t>
+          <w:b/>
+          <w:szCs w:val="30"/>
+        </w:rPr>
+        <w:t>RELU (Rectified Linear Units)</w:t>
+      </w:r>
+      <w:r>
+        <w:rPr>
+          <w:rFonts w:cs="Helvetica"/>
+          <w:szCs w:val="30"/>
+        </w:rPr>
+        <w:t xml:space="preserve">: - It </w:t>
+      </w:r>
+      <w:r>
+        <w:rPr>
+          <w:rFonts w:cs="Helvetica"/>
+          <w:szCs w:val="30"/>
+        </w:rPr>
+        <w:t>will apply an element</w:t>
+      </w:r>
+      <w:r>
+        <w:rPr>
+          <w:rFonts w:cs="Helvetica"/>
+          <w:szCs w:val="30"/>
+        </w:rPr>
+        <w:t xml:space="preserve"> </w:t>
+      </w:r>
+      <w:r>
+        <w:rPr>
+          <w:rFonts w:cs="Helvetica"/>
+          <w:szCs w:val="30"/>
+        </w:rPr>
+        <w:t>wise activation function, such as the</w:t>
+      </w:r>
+      <w:r>
+        <w:rPr>
+          <w:rFonts w:cs="Helvetica"/>
+          <w:szCs w:val="30"/>
+        </w:rPr>
+        <w:t xml:space="preserve"> max(</w:t>
+      </w:r>
+      <w:proofErr w:type="gramStart"/>
+      <w:r>
+        <w:rPr>
+          <w:rFonts w:cs="Helvetica"/>
+          <w:szCs w:val="30"/>
+        </w:rPr>
+        <w:t>0,x</w:t>
+      </w:r>
+      <w:proofErr w:type="gramEnd"/>
+      <w:r>
+        <w:rPr>
+          <w:rFonts w:cs="Helvetica"/>
+          <w:szCs w:val="30"/>
+        </w:rPr>
+        <w:t xml:space="preserve">) </w:t>
+      </w:r>
+      <w:proofErr w:type="spellStart"/>
+      <w:r>
+        <w:rPr>
+          <w:rFonts w:cs="Helvetica"/>
+          <w:szCs w:val="30"/>
+        </w:rPr>
+        <w:t>t</w:t>
+      </w:r>
+      <w:r>
+        <w:rPr>
+          <w:rFonts w:cs="Helvetica"/>
+          <w:szCs w:val="30"/>
+        </w:rPr>
+        <w:t>hresholding</w:t>
+      </w:r>
+      <w:proofErr w:type="spellEnd"/>
+      <w:r>
+        <w:rPr>
+          <w:rFonts w:cs="Helvetica"/>
+          <w:szCs w:val="30"/>
+        </w:rPr>
+        <w:t xml:space="preserve"> at zero. This leaves the size o</w:t>
+      </w:r>
+      <w:r>
+        <w:rPr>
+          <w:rFonts w:cs="Helvetica"/>
+          <w:szCs w:val="30"/>
+        </w:rPr>
+        <w:t>f the volume unchanged ([32x32x3</w:t>
+      </w:r>
+      <w:r>
+        <w:rPr>
+          <w:rFonts w:cs="Helvetica"/>
+          <w:szCs w:val="30"/>
+        </w:rPr>
+        <w:t>2]).</w:t>
       </w:r>
     </w:p>
     <w:p>
@@ -2666,9 +4118,62 @@
       <w:r>
         <w:rPr>
           <w:rFonts w:cs="Helvetica"/>
-          <w:szCs w:val="30"/>
-        </w:rPr>
-        <w:t>RELU (Rectified Linear Units)</w:t>
+          <w:b/>
+          <w:szCs w:val="30"/>
+        </w:rPr>
+        <w:t>Pooling Laye</w:t>
+      </w:r>
+      <w:r>
+        <w:rPr>
+          <w:rFonts w:cs="Helvetica"/>
+          <w:b/>
+          <w:szCs w:val="30"/>
+        </w:rPr>
+        <w:t>r</w:t>
+      </w:r>
+      <w:r>
+        <w:rPr>
+          <w:rFonts w:cs="Helvetica"/>
+          <w:szCs w:val="30"/>
+        </w:rPr>
+        <w:t>: - This</w:t>
+      </w:r>
+      <w:r>
+        <w:rPr>
+          <w:rFonts w:ascii="Helvetica" w:eastAsia="Times New Roman" w:hAnsi="Helvetica" w:cs="Times New Roman"/>
+          <w:color w:val="000000"/>
+          <w:shd w:val="clear" w:color="auto" w:fill="FFFFFF"/>
+        </w:rPr>
+        <w:t xml:space="preserve"> </w:t>
+      </w:r>
+      <w:r>
+        <w:rPr>
+          <w:rFonts w:ascii="Helvetica" w:eastAsia="Times New Roman" w:hAnsi="Helvetica" w:cs="Times New Roman"/>
+          <w:color w:val="000000"/>
+          <w:shd w:val="clear" w:color="auto" w:fill="FFFFFF"/>
+        </w:rPr>
+        <w:t>l</w:t>
+      </w:r>
+      <w:r>
+        <w:rPr>
+          <w:rFonts w:cs="Helvetica"/>
+          <w:szCs w:val="30"/>
+        </w:rPr>
+        <w:t>ayer will perform a down sampling operation along the spatial dimensions (width, height), resu</w:t>
+      </w:r>
+      <w:r>
+        <w:rPr>
+          <w:rFonts w:cs="Helvetica"/>
+          <w:szCs w:val="30"/>
+        </w:rPr>
+        <w:t>lting in volume such as [16x16x3</w:t>
+      </w:r>
+      <w:r>
+        <w:rPr>
+          <w:rFonts w:cs="Helvetica"/>
+          <w:szCs w:val="30"/>
+        </w:rPr>
+        <w:t>2].</w:t>
       </w:r>
     </w:p>
     <w:p>
@@ -2686,9 +4191,32 @@
       <w:r>
         <w:rPr>
           <w:rFonts w:cs="Helvetica"/>
+          <w:b/>
           <w:szCs w:val="30"/>
         </w:rPr>
         <w:t>Fully Connected Layer</w:t>
+      </w:r>
+      <w:r>
+        <w:rPr>
+          <w:rFonts w:cs="Helvetica"/>
+          <w:szCs w:val="30"/>
+        </w:rPr>
+        <w:t>: - This</w:t>
+      </w:r>
+      <w:r>
+        <w:rPr>
+          <w:rFonts w:ascii="Helvetica" w:eastAsia="Times New Roman" w:hAnsi="Helvetica" w:cs="Times New Roman"/>
+          <w:color w:val="000000"/>
+          <w:shd w:val="clear" w:color="auto" w:fill="FFFFFF"/>
+        </w:rPr>
+        <w:t xml:space="preserve"> </w:t>
+      </w:r>
+      <w:r>
+        <w:rPr>
+          <w:rFonts w:cs="Helvetica"/>
+          <w:szCs w:val="30"/>
+        </w:rPr>
+        <w:t>layer will compute the class scores, resulting in volume of size [1x1x10], where each of the 10 numbers correspond to a class score, such as among the 10 categories of SVHN digits (0-9).</w:t>
       </w:r>
     </w:p>
     <w:p>
@@ -2706,10 +4234,68 @@
       <w:r>
         <w:rPr>
           <w:rFonts w:cs="Helvetica"/>
-          <w:szCs w:val="30"/>
-        </w:rPr>
-        <w:t>Loss Layer</w:t>
-      </w:r>
+          <w:b/>
+          <w:szCs w:val="30"/>
+        </w:rPr>
+        <w:t>Loss layer</w:t>
+      </w:r>
+      <w:r>
+        <w:rPr>
+          <w:rFonts w:cs="Helvetica"/>
+          <w:szCs w:val="30"/>
+        </w:rPr>
+        <w:t xml:space="preserve">: - </w:t>
+      </w:r>
+      <w:r>
+        <w:rPr>
+          <w:rFonts w:cs="Helvetica"/>
+          <w:szCs w:val="30"/>
+        </w:rPr>
+        <w:t>The loss layer specifies how the network training penalizes the deviation between the predicted and true labels and is normally the last layer in the network.</w:t>
+      </w:r>
+      <w:r>
+        <w:rPr>
+          <w:rFonts w:cs="Helvetica"/>
+          <w:szCs w:val="30"/>
+        </w:rPr>
+        <w:t xml:space="preserve"> </w:t>
+      </w:r>
+      <w:proofErr w:type="spellStart"/>
+      <w:r>
+        <w:rPr>
+          <w:rFonts w:cs="Helvetica"/>
+          <w:szCs w:val="30"/>
+        </w:rPr>
+        <w:t>Softmax</w:t>
+      </w:r>
+      <w:proofErr w:type="spellEnd"/>
+      <w:r>
+        <w:rPr>
+          <w:rFonts w:cs="Helvetica"/>
+          <w:szCs w:val="30"/>
+        </w:rPr>
+        <w:t xml:space="preserve"> function is applied in this layer</w:t>
+      </w:r>
+    </w:p>
+    <w:p>
+      <w:pPr>
+        <w:pStyle w:val="ListParagraph"/>
+        <w:ind w:left="1080"/>
+        <w:rPr>
+          <w:rFonts w:cs="Helvetica"/>
+          <w:szCs w:val="30"/>
+        </w:rPr>
+      </w:pPr>
+    </w:p>
+    <w:p>
+      <w:pPr>
+        <w:pStyle w:val="ListParagraph"/>
+        <w:ind w:left="1080"/>
+        <w:rPr>
+          <w:rFonts w:cs="Helvetica"/>
+          <w:szCs w:val="30"/>
+        </w:rPr>
+      </w:pPr>
     </w:p>
     <w:p>
       <w:pPr>
@@ -2758,7 +4344,7 @@
                     </pic:cNvPicPr>
                   </pic:nvPicPr>
                   <pic:blipFill>
-                    <a:blip r:embed="rId15" cstate="print">
+                    <a:blip r:embed="rId16" cstate="print">
                       <a:extLst>
                         <a:ext uri="{28A0092B-C50C-407E-A947-70E740481C1C}">
                           <a14:useLocalDpi xmlns:a14="http://schemas.microsoft.com/office/drawing/2010/main" val="0"/>
@@ -2829,6 +4415,22 @@
           <w:szCs w:val="30"/>
         </w:rPr>
       </w:pPr>
+    </w:p>
+    <w:p>
+      <w:pPr>
+        <w:rPr>
+          <w:rFonts w:cs="Helvetica"/>
+          <w:szCs w:val="30"/>
+        </w:rPr>
+      </w:pPr>
+    </w:p>
+    <w:p>
+      <w:pPr>
+        <w:rPr>
+          <w:rFonts w:cs="Helvetica"/>
+          <w:szCs w:val="30"/>
+        </w:rPr>
+      </w:pPr>
       <w:r>
         <w:rPr>
           <w:rFonts w:cs="Helvetica"/>
@@ -3248,6 +4850,168 @@
         </w:rPr>
         <w:t>if it’s able to predict as per human level accuracy,</w:t>
       </w:r>
+      <w:r>
+        <w:rPr>
+          <w:rFonts w:cs="Helvetica"/>
+          <w:szCs w:val="30"/>
+        </w:rPr>
+        <w:t xml:space="preserve"> but in </w:t>
+      </w:r>
+      <w:proofErr w:type="spellStart"/>
+      <w:r>
+        <w:rPr>
+          <w:rFonts w:cs="Helvetica"/>
+          <w:szCs w:val="30"/>
+        </w:rPr>
+        <w:t>svhn</w:t>
+      </w:r>
+      <w:proofErr w:type="spellEnd"/>
+      <w:r>
+        <w:rPr>
+          <w:rFonts w:cs="Helvetica"/>
+          <w:szCs w:val="30"/>
+        </w:rPr>
+        <w:t xml:space="preserve"> it is really hard to match human level accuracy which is ~98%. Let’s just see some other algorithms and how well they perform on this dataset</w:t>
+      </w:r>
+    </w:p>
+    <w:p>
+      <w:pPr>
+        <w:widowControl w:val="0"/>
+        <w:autoSpaceDE w:val="0"/>
+        <w:autoSpaceDN w:val="0"/>
+        <w:adjustRightInd w:val="0"/>
+        <w:spacing w:after="240"/>
+        <w:rPr>
+          <w:rFonts w:cs="Helvetica"/>
+          <w:szCs w:val="30"/>
+        </w:rPr>
+      </w:pPr>
+      <w:r>
+        <w:rPr>
+          <w:rFonts w:cs="Helvetica"/>
+          <w:noProof/>
+          <w:szCs w:val="30"/>
+        </w:rPr>
+        <w:drawing>
+          <wp:inline distT="0" distB="0" distL="0" distR="0" wp14:anchorId="1D799F6D" wp14:editId="15E57B82">
+            <wp:extent cx="5721350" cy="1371600"/>
+            <wp:effectExtent l="0" t="0" r="0" b="0"/>
+            <wp:docPr id="9" name="Picture 9" descr="../../Screen%20Shot%202016-08-19%20at%201.38.57%20pm.png"/>
+            <wp:cNvGraphicFramePr>
+              <a:graphicFrameLocks xmlns:a="http://schemas.openxmlformats.org/drawingml/2006/main" noChangeAspect="1"/>
+            </wp:cNvGraphicFramePr>
+            <a:graphic xmlns:a="http://schemas.openxmlformats.org/drawingml/2006/main">
+              <a:graphicData uri="http://schemas.openxmlformats.org/drawingml/2006/picture">
+                <pic:pic xmlns:pic="http://schemas.openxmlformats.org/drawingml/2006/picture">
+                  <pic:nvPicPr>
+                    <pic:cNvPr id="0" name="Picture 8" descr="../../Screen%20Shot%202016-08-19%20at%201.38.57%20pm.png"/>
+                    <pic:cNvPicPr>
+                      <a:picLocks noChangeAspect="1" noChangeArrowheads="1"/>
+                    </pic:cNvPicPr>
+                  </pic:nvPicPr>
+                  <pic:blipFill>
+                    <a:blip r:embed="rId17" cstate="print">
+                      <a:extLst>
+                        <a:ext uri="{28A0092B-C50C-407E-A947-70E740481C1C}">
+                          <a14:useLocalDpi xmlns:a14="http://schemas.microsoft.com/office/drawing/2010/main" val="0"/>
+                        </a:ext>
+                      </a:extLst>
+                    </a:blip>
+                    <a:srcRect/>
+                    <a:stretch>
+                      <a:fillRect/>
+                    </a:stretch>
+                  </pic:blipFill>
+                  <pic:spPr bwMode="auto">
+                    <a:xfrm>
+                      <a:off x="0" y="0"/>
+                      <a:ext cx="5721350" cy="1371600"/>
+                    </a:xfrm>
+                    <a:prstGeom prst="rect">
+                      <a:avLst/>
+                    </a:prstGeom>
+                    <a:noFill/>
+                    <a:ln>
+                      <a:noFill/>
+                    </a:ln>
+                  </pic:spPr>
+                </pic:pic>
+              </a:graphicData>
+            </a:graphic>
+          </wp:inline>
+        </w:drawing>
+      </w:r>
+    </w:p>
+    <w:p>
+      <w:pPr>
+        <w:rPr>
+          <w:rFonts w:eastAsia="Times New Roman" w:cs="Times New Roman"/>
+        </w:rPr>
+      </w:pPr>
+      <w:r>
+        <w:rPr>
+          <w:rFonts w:cs="Helvetica"/>
+          <w:szCs w:val="30"/>
+        </w:rPr>
+        <w:t xml:space="preserve">So, we can see that the maximum accuracy achieved in this case is 90.6% by K-MEANS. And most other achieve a respectable score between 85-90%. </w:t>
+      </w:r>
+      <w:r>
+        <w:rPr>
+          <w:rFonts w:cs="Helvetica"/>
+          <w:szCs w:val="30"/>
+        </w:rPr>
+        <w:t xml:space="preserve">So I believe achieving a score between </w:t>
+      </w:r>
+      <w:r>
+        <w:rPr>
+          <w:rFonts w:cs="Helvetica"/>
+          <w:b/>
+          <w:szCs w:val="30"/>
+        </w:rPr>
+        <w:t>85-90%</w:t>
+      </w:r>
+      <w:r>
+        <w:rPr>
+          <w:rFonts w:cs="Helvetica"/>
+          <w:szCs w:val="30"/>
+        </w:rPr>
+        <w:t xml:space="preserve"> is good enough. The source for the table is mentioned below. </w:t>
+      </w:r>
+      <w:r>
+        <w:rPr>
+          <w:rFonts w:ascii="Helvetica" w:eastAsia="Times New Roman" w:hAnsi="Helvetica" w:cs="Times New Roman"/>
+          <w:color w:val="58646D"/>
+          <w:sz w:val="21"/>
+          <w:szCs w:val="21"/>
+          <w:shd w:val="clear" w:color="auto" w:fill="FFFFFF"/>
+        </w:rPr>
+        <w:t>Source:</w:t>
+      </w:r>
+      <w:r>
+        <w:rPr>
+          <w:rStyle w:val="apple-converted-space"/>
+          <w:rFonts w:ascii="Helvetica" w:eastAsia="Times New Roman" w:hAnsi="Helvetica" w:cs="Times New Roman"/>
+          <w:color w:val="58646D"/>
+          <w:sz w:val="21"/>
+          <w:szCs w:val="21"/>
+          <w:shd w:val="clear" w:color="auto" w:fill="FFFFFF"/>
+        </w:rPr>
+        <w:t> </w:t>
+      </w:r>
+      <w:hyperlink r:id="rId18" w:tgtFrame="_blank" w:history="1">
+        <w:r>
+          <w:rPr>
+            <w:rStyle w:val="Hyperlink"/>
+            <w:rFonts w:ascii="Helvetica" w:eastAsia="Times New Roman" w:hAnsi="Helvetica" w:cs="Times New Roman"/>
+            <w:color w:val="02B3E4"/>
+            <w:sz w:val="21"/>
+            <w:szCs w:val="21"/>
+            <w:u w:val="none"/>
+            <w:shd w:val="clear" w:color="auto" w:fill="FFFFFF"/>
+          </w:rPr>
+          <w:t>http://ufldl.stanford.edu/housenumbers/nips2011_housenumbers.pdf</w:t>
+        </w:r>
+      </w:hyperlink>
     </w:p>
     <w:p>
       <w:pPr>
@@ -4372,57 +6136,795 @@
           <w:rFonts w:cs="Helvetica"/>
           <w:szCs w:val="30"/>
         </w:rPr>
+        <w:t xml:space="preserve">The </w:t>
+      </w:r>
+      <w:r>
+        <w:rPr>
+          <w:rFonts w:cs="Helvetica"/>
+          <w:szCs w:val="30"/>
+        </w:rPr>
+        <w:t xml:space="preserve">reason I chose </w:t>
+      </w:r>
+      <w:proofErr w:type="spellStart"/>
+      <w:r>
+        <w:rPr>
+          <w:rFonts w:cs="Helvetica"/>
+          <w:szCs w:val="30"/>
+        </w:rPr>
+        <w:t>ConvNets</w:t>
+      </w:r>
+      <w:proofErr w:type="spellEnd"/>
+      <w:r>
+        <w:rPr>
+          <w:rFonts w:cs="Helvetica"/>
+          <w:szCs w:val="30"/>
+        </w:rPr>
+        <w:t xml:space="preserve"> over </w:t>
+      </w:r>
+      <w:proofErr w:type="spellStart"/>
+      <w:r>
+        <w:rPr>
+          <w:rFonts w:cs="Helvetica"/>
+          <w:szCs w:val="30"/>
+        </w:rPr>
+        <w:t>RegularNets</w:t>
+      </w:r>
+      <w:proofErr w:type="spellEnd"/>
+      <w:r>
+        <w:rPr>
+          <w:rFonts w:cs="Helvetica"/>
+          <w:szCs w:val="30"/>
+        </w:rPr>
+        <w:t xml:space="preserve"> is</w:t>
+      </w:r>
+    </w:p>
+    <w:p>
+      <w:pPr>
+        <w:pStyle w:val="ListParagraph"/>
+        <w:widowControl w:val="0"/>
+        <w:numPr>
+          <w:ilvl w:val="0"/>
+          <w:numId w:val="23"/>
+        </w:numPr>
+        <w:autoSpaceDE w:val="0"/>
+        <w:autoSpaceDN w:val="0"/>
+        <w:adjustRightInd w:val="0"/>
+        <w:spacing w:after="240"/>
+        <w:rPr>
+          <w:rFonts w:cs="Helvetica"/>
+          <w:szCs w:val="30"/>
+        </w:rPr>
+      </w:pPr>
+      <w:r>
+        <w:rPr>
+          <w:rFonts w:cs="Helvetica"/>
+          <w:szCs w:val="30"/>
+        </w:rPr>
+        <w:t xml:space="preserve"> </w:t>
+      </w:r>
+      <w:r>
+        <w:rPr>
+          <w:rFonts w:cs="Helvetica"/>
+          <w:i/>
+          <w:iCs/>
+          <w:szCs w:val="30"/>
+        </w:rPr>
+        <w:t>Regular Neural Nets don’t scale well to full images</w:t>
+      </w:r>
+      <w:r>
+        <w:rPr>
+          <w:rFonts w:cs="Helvetica"/>
+          <w:szCs w:val="30"/>
+        </w:rPr>
+        <w:t>. In SVHN</w:t>
+      </w:r>
+      <w:r>
+        <w:rPr>
+          <w:rFonts w:cs="Helvetica"/>
+          <w:szCs w:val="30"/>
+        </w:rPr>
+        <w:t>, images are only o</w:t>
+      </w:r>
+      <w:r>
+        <w:rPr>
+          <w:rFonts w:cs="Helvetica"/>
+          <w:szCs w:val="30"/>
+        </w:rPr>
+        <w:t xml:space="preserve">f size 32x32x3 (32 wide, 32 </w:t>
+      </w:r>
+      <w:proofErr w:type="gramStart"/>
+      <w:r>
+        <w:rPr>
+          <w:rFonts w:cs="Helvetica"/>
+          <w:szCs w:val="30"/>
+        </w:rPr>
+        <w:t>height</w:t>
+      </w:r>
+      <w:proofErr w:type="gramEnd"/>
+      <w:r>
+        <w:rPr>
+          <w:rFonts w:cs="Helvetica"/>
+          <w:szCs w:val="30"/>
+        </w:rPr>
+        <w:t xml:space="preserve">, 3 color channels), so a single fully-connected neuron in a first hidden layer of a regular Neural Network would have 32*32*3 = 3072 weights. This amount still seems manageable, but clearly this fully-connected structure does not scale to larger images. For example, an image of more </w:t>
+      </w:r>
+      <w:proofErr w:type="spellStart"/>
+      <w:r>
+        <w:rPr>
+          <w:rFonts w:cs="Helvetica"/>
+          <w:szCs w:val="30"/>
+        </w:rPr>
+        <w:t>respectible</w:t>
+      </w:r>
+      <w:proofErr w:type="spellEnd"/>
+      <w:r>
+        <w:rPr>
+          <w:rFonts w:cs="Helvetica"/>
+          <w:szCs w:val="30"/>
+        </w:rPr>
+        <w:t xml:space="preserve"> size, e.g. 200x200x3, would lead to neurons that have 200*200*3 = 120,000 weights. Moreover, we would almost certainly want to have several such neurons, so the parameters would add up quickly! Clearly, this full connectivity is wasteful and the huge number of parameters would quickly lead to </w:t>
+      </w:r>
+      <w:proofErr w:type="spellStart"/>
+      <w:r>
+        <w:rPr>
+          <w:rFonts w:cs="Helvetica"/>
+          <w:szCs w:val="30"/>
+        </w:rPr>
+        <w:t>overfitting</w:t>
+      </w:r>
+      <w:proofErr w:type="spellEnd"/>
+      <w:r>
+        <w:rPr>
+          <w:rFonts w:cs="Helvetica"/>
+          <w:szCs w:val="30"/>
+        </w:rPr>
+        <w:t>.</w:t>
+      </w:r>
+    </w:p>
+    <w:p>
+      <w:pPr>
+        <w:pStyle w:val="NormalWeb"/>
+        <w:numPr>
+          <w:ilvl w:val="0"/>
+          <w:numId w:val="23"/>
+        </w:numPr>
+        <w:shd w:val="clear" w:color="auto" w:fill="FFFFFF"/>
+        <w:spacing w:before="0" w:beforeAutospacing="0" w:after="0" w:afterAutospacing="0" w:line="360" w:lineRule="atLeast"/>
+        <w:jc w:val="both"/>
+        <w:rPr>
+          <w:rFonts w:ascii="Helvetica" w:hAnsi="Helvetica"/>
+          <w:color w:val="000000"/>
+        </w:rPr>
+      </w:pPr>
+      <w:r>
+        <w:rPr>
+          <w:rStyle w:val="Emphasis"/>
+          <w:color w:val="000000"/>
+        </w:rPr>
+        <w:t>3D volumes of neurons</w:t>
+      </w:r>
+      <w:r>
+        <w:rPr>
+          <w:color w:val="000000"/>
+        </w:rPr>
+        <w:t xml:space="preserve">. Convolutional Neural Networks take advantage of the fact that the input consists of images and they constrain the architecture in a more sensible way. In particular, unlike a regular Neural Network, the layers of a </w:t>
+      </w:r>
+      <w:proofErr w:type="spellStart"/>
+      <w:r>
+        <w:rPr>
+          <w:color w:val="000000"/>
+        </w:rPr>
+        <w:t>ConvNet</w:t>
+      </w:r>
+      <w:proofErr w:type="spellEnd"/>
+      <w:r>
+        <w:rPr>
+          <w:color w:val="000000"/>
+        </w:rPr>
+        <w:t xml:space="preserve"> have neurons arranged in 3 dimensions:</w:t>
+      </w:r>
+      <w:r>
+        <w:rPr>
+          <w:rStyle w:val="apple-converted-space"/>
+          <w:color w:val="000000"/>
+        </w:rPr>
+        <w:t> </w:t>
+      </w:r>
+      <w:r>
+        <w:rPr>
+          <w:rStyle w:val="Strong"/>
+          <w:color w:val="000000"/>
+        </w:rPr>
+        <w:t>width, height, depth</w:t>
+      </w:r>
+      <w:r>
+        <w:rPr>
+          <w:color w:val="000000"/>
+        </w:rPr>
+        <w:t>. (Note that the word</w:t>
+      </w:r>
+      <w:r>
+        <w:rPr>
+          <w:rStyle w:val="apple-converted-space"/>
+          <w:color w:val="000000"/>
+        </w:rPr>
+        <w:t> </w:t>
+      </w:r>
+      <w:r>
+        <w:rPr>
+          <w:rStyle w:val="Emphasis"/>
+          <w:color w:val="000000"/>
+        </w:rPr>
+        <w:t>depth</w:t>
+      </w:r>
+      <w:r>
+        <w:rPr>
+          <w:rStyle w:val="Emphasis"/>
+          <w:color w:val="000000"/>
+        </w:rPr>
+        <w:t xml:space="preserve"> </w:t>
+      </w:r>
+      <w:r>
+        <w:rPr>
+          <w:color w:val="000000"/>
+        </w:rPr>
+        <w:t>here refers to the third dimension of an activation volume, not to the depth of a full Neural Network, which can refer to the total number of layers in a network.) For examp</w:t>
+      </w:r>
+      <w:r>
+        <w:rPr>
+          <w:color w:val="000000"/>
+        </w:rPr>
+        <w:t>le, the input images in SVHN</w:t>
+      </w:r>
+      <w:r>
+        <w:rPr>
+          <w:color w:val="000000"/>
+        </w:rPr>
+        <w:t xml:space="preserve"> are an input volume of activations, and the volume has dimensions 32x32x3 (width, </w:t>
+      </w:r>
+      <w:r>
+        <w:rPr>
+          <w:color w:val="000000"/>
+        </w:rPr>
+        <w:t>height, depth respectively). T</w:t>
+      </w:r>
+      <w:r>
+        <w:rPr>
+          <w:color w:val="000000"/>
+        </w:rPr>
+        <w:t>he neurons in a layer will only be connected to a small region of the layer before it, instead of all of the neurons in a fully-connected manner. Moreover, the final</w:t>
+      </w:r>
+      <w:r>
+        <w:rPr>
+          <w:color w:val="000000"/>
+        </w:rPr>
+        <w:t xml:space="preserve"> output layer would for SVHN</w:t>
+      </w:r>
+      <w:r>
+        <w:rPr>
+          <w:color w:val="000000"/>
+        </w:rPr>
+        <w:t xml:space="preserve"> have dimensions 1x1x10, because by the end of the </w:t>
+      </w:r>
+      <w:proofErr w:type="spellStart"/>
+      <w:r>
+        <w:rPr>
+          <w:color w:val="000000"/>
+        </w:rPr>
+        <w:t>ConvNet</w:t>
+      </w:r>
+      <w:proofErr w:type="spellEnd"/>
+      <w:r>
+        <w:rPr>
+          <w:color w:val="000000"/>
+        </w:rPr>
+        <w:t xml:space="preserve"> architecture we will reduce the full image into a single vector of class scores, arranged along the depth dimension. Here is a visualizatio</w:t>
+      </w:r>
+      <w:r>
+        <w:rPr>
+          <w:rFonts w:ascii="Helvetica" w:hAnsi="Helvetica"/>
+          <w:color w:val="000000"/>
+        </w:rPr>
+        <w:t>n:</w:t>
+      </w:r>
+    </w:p>
+    <w:p>
+      <w:pPr>
+        <w:pStyle w:val="ListParagraph"/>
+        <w:ind w:left="1440"/>
+        <w:rPr>
+          <w:rFonts w:eastAsia="Times New Roman" w:cs="Times New Roman"/>
+        </w:rPr>
+      </w:pPr>
+      <w:r>
+        <w:rPr>
+          <w:rFonts w:cs="Helvetica"/>
+          <w:szCs w:val="30"/>
+        </w:rPr>
+        <w:drawing>
+          <wp:anchor distT="0" distB="0" distL="114300" distR="114300" simplePos="0" relativeHeight="251663360" behindDoc="1" locked="0" layoutInCell="1" allowOverlap="1" wp14:anchorId="65C66BD6" wp14:editId="62CA1D05">
+            <wp:simplePos x="0" y="0"/>
+            <wp:positionH relativeFrom="column">
+              <wp:posOffset>508365</wp:posOffset>
+            </wp:positionH>
+            <wp:positionV relativeFrom="paragraph">
+              <wp:posOffset>116529</wp:posOffset>
+            </wp:positionV>
+            <wp:extent cx="2286365" cy="1121384"/>
+            <wp:effectExtent l="0" t="0" r="0" b="0"/>
+            <wp:wrapNone/>
+            <wp:docPr id="23" name="Picture 23"/>
+            <wp:cNvGraphicFramePr>
+              <a:graphicFrameLocks xmlns:a="http://schemas.openxmlformats.org/drawingml/2006/main" noChangeAspect="1"/>
+            </wp:cNvGraphicFramePr>
+            <a:graphic xmlns:a="http://schemas.openxmlformats.org/drawingml/2006/main">
+              <a:graphicData uri="http://schemas.openxmlformats.org/drawingml/2006/picture">
+                <pic:pic xmlns:pic="http://schemas.openxmlformats.org/drawingml/2006/picture">
+                  <pic:nvPicPr>
+                    <pic:cNvPr id="1" name=""/>
+                    <pic:cNvPicPr/>
+                  </pic:nvPicPr>
+                  <pic:blipFill>
+                    <a:blip r:embed="rId19" cstate="print">
+                      <a:extLst>
+                        <a:ext uri="{28A0092B-C50C-407E-A947-70E740481C1C}">
+                          <a14:useLocalDpi xmlns:a14="http://schemas.microsoft.com/office/drawing/2010/main" val="0"/>
+                        </a:ext>
+                      </a:extLst>
+                    </a:blip>
+                    <a:stretch>
+                      <a:fillRect/>
+                    </a:stretch>
+                  </pic:blipFill>
+                  <pic:spPr>
+                    <a:xfrm>
+                      <a:off x="0" y="0"/>
+                      <a:ext cx="2286365" cy="1121384"/>
+                    </a:xfrm>
+                    <a:prstGeom prst="rect">
+                      <a:avLst/>
+                    </a:prstGeom>
+                  </pic:spPr>
+                </pic:pic>
+              </a:graphicData>
+            </a:graphic>
+            <wp14:sizeRelH relativeFrom="page">
+              <wp14:pctWidth>0</wp14:pctWidth>
+            </wp14:sizeRelH>
+            <wp14:sizeRelV relativeFrom="page">
+              <wp14:pctHeight>0</wp14:pctHeight>
+            </wp14:sizeRelV>
+          </wp:anchor>
+        </w:drawing>
+      </w:r>
+    </w:p>
+    <w:p>
+      <w:pPr>
+        <w:widowControl w:val="0"/>
+        <w:autoSpaceDE w:val="0"/>
+        <w:autoSpaceDN w:val="0"/>
+        <w:adjustRightInd w:val="0"/>
+        <w:spacing w:after="240"/>
+        <w:rPr>
+          <w:rFonts w:cs="Helvetica"/>
+          <w:szCs w:val="30"/>
+        </w:rPr>
+      </w:pPr>
+      <w:r>
+        <w:rPr>
+          <w:rFonts w:cs="Helvetica"/>
+          <w:szCs w:val="30"/>
+        </w:rPr>
+        <w:drawing>
+          <wp:anchor distT="0" distB="0" distL="114300" distR="114300" simplePos="0" relativeHeight="251664384" behindDoc="1" locked="0" layoutInCell="1" allowOverlap="1" wp14:anchorId="2F6333F4" wp14:editId="5110FDBC">
+            <wp:simplePos x="0" y="0"/>
+            <wp:positionH relativeFrom="column">
+              <wp:posOffset>3137900</wp:posOffset>
+            </wp:positionH>
+            <wp:positionV relativeFrom="paragraph">
+              <wp:posOffset>49841</wp:posOffset>
+            </wp:positionV>
+            <wp:extent cx="2628753" cy="933178"/>
+            <wp:effectExtent l="0" t="0" r="0" b="6985"/>
+            <wp:wrapNone/>
+            <wp:docPr id="24" name="Picture 24"/>
+            <wp:cNvGraphicFramePr>
+              <a:graphicFrameLocks xmlns:a="http://schemas.openxmlformats.org/drawingml/2006/main" noChangeAspect="1"/>
+            </wp:cNvGraphicFramePr>
+            <a:graphic xmlns:a="http://schemas.openxmlformats.org/drawingml/2006/main">
+              <a:graphicData uri="http://schemas.openxmlformats.org/drawingml/2006/picture">
+                <pic:pic xmlns:pic="http://schemas.openxmlformats.org/drawingml/2006/picture">
+                  <pic:nvPicPr>
+                    <pic:cNvPr id="1" name=""/>
+                    <pic:cNvPicPr/>
+                  </pic:nvPicPr>
+                  <pic:blipFill>
+                    <a:blip r:embed="rId20">
+                      <a:extLst>
+                        <a:ext uri="{28A0092B-C50C-407E-A947-70E740481C1C}">
+                          <a14:useLocalDpi xmlns:a14="http://schemas.microsoft.com/office/drawing/2010/main" val="0"/>
+                        </a:ext>
+                      </a:extLst>
+                    </a:blip>
+                    <a:stretch>
+                      <a:fillRect/>
+                    </a:stretch>
+                  </pic:blipFill>
+                  <pic:spPr>
+                    <a:xfrm>
+                      <a:off x="0" y="0"/>
+                      <a:ext cx="2628753" cy="933178"/>
+                    </a:xfrm>
+                    <a:prstGeom prst="rect">
+                      <a:avLst/>
+                    </a:prstGeom>
+                  </pic:spPr>
+                </pic:pic>
+              </a:graphicData>
+            </a:graphic>
+            <wp14:sizeRelH relativeFrom="page">
+              <wp14:pctWidth>0</wp14:pctWidth>
+            </wp14:sizeRelH>
+            <wp14:sizeRelV relativeFrom="page">
+              <wp14:pctHeight>0</wp14:pctHeight>
+            </wp14:sizeRelV>
+          </wp:anchor>
+        </w:drawing>
+      </w:r>
+    </w:p>
+    <w:p>
+      <w:pPr>
+        <w:pStyle w:val="ListParagraph"/>
+        <w:widowControl w:val="0"/>
+        <w:autoSpaceDE w:val="0"/>
+        <w:autoSpaceDN w:val="0"/>
+        <w:adjustRightInd w:val="0"/>
+        <w:spacing w:after="240"/>
+        <w:ind w:left="1440"/>
+        <w:rPr>
+          <w:rFonts w:cs="Helvetica"/>
+          <w:szCs w:val="30"/>
+        </w:rPr>
+      </w:pPr>
+    </w:p>
+    <w:p>
+      <w:pPr>
+        <w:pStyle w:val="ListParagraph"/>
+        <w:widowControl w:val="0"/>
+        <w:autoSpaceDE w:val="0"/>
+        <w:autoSpaceDN w:val="0"/>
+        <w:adjustRightInd w:val="0"/>
+        <w:spacing w:after="240"/>
+        <w:ind w:left="1440"/>
+        <w:rPr>
+          <w:rFonts w:cs="Helvetica"/>
+          <w:szCs w:val="30"/>
+        </w:rPr>
+      </w:pPr>
+    </w:p>
+    <w:p>
+      <w:pPr>
+        <w:pStyle w:val="ListParagraph"/>
+        <w:widowControl w:val="0"/>
+        <w:autoSpaceDE w:val="0"/>
+        <w:autoSpaceDN w:val="0"/>
+        <w:adjustRightInd w:val="0"/>
+        <w:spacing w:after="240"/>
+        <w:rPr>
+          <w:rFonts w:cs="Helvetica"/>
+          <w:szCs w:val="30"/>
+        </w:rPr>
+      </w:pPr>
+    </w:p>
+    <w:p>
+      <w:pPr>
+        <w:widowControl w:val="0"/>
+        <w:tabs>
+          <w:tab w:val="left" w:pos="6005"/>
+        </w:tabs>
+        <w:autoSpaceDE w:val="0"/>
+        <w:autoSpaceDN w:val="0"/>
+        <w:adjustRightInd w:val="0"/>
+        <w:spacing w:after="240"/>
+        <w:rPr>
+          <w:rFonts w:cs="Helvetica"/>
+          <w:szCs w:val="30"/>
+        </w:rPr>
+      </w:pPr>
+      <w:r>
+        <w:rPr>
+          <w:rFonts w:cs="Helvetica"/>
+          <w:szCs w:val="30"/>
+        </w:rPr>
+        <w:t xml:space="preserve">                     Regular neural network</w:t>
+      </w:r>
+      <w:r>
+        <w:rPr>
+          <w:rFonts w:cs="Helvetica"/>
+          <w:szCs w:val="30"/>
+        </w:rPr>
+        <w:tab/>
+        <w:t>Convolution network</w:t>
+      </w:r>
+    </w:p>
+    <w:p>
+      <w:pPr>
+        <w:widowControl w:val="0"/>
+        <w:autoSpaceDE w:val="0"/>
+        <w:autoSpaceDN w:val="0"/>
+        <w:adjustRightInd w:val="0"/>
+        <w:spacing w:after="240"/>
+        <w:ind w:left="360"/>
+        <w:rPr>
+          <w:rFonts w:cs="Helvetica"/>
+          <w:szCs w:val="30"/>
+        </w:rPr>
+      </w:pPr>
+    </w:p>
+    <w:p>
+      <w:pPr>
+        <w:pStyle w:val="ListParagraph"/>
+        <w:widowControl w:val="0"/>
+        <w:numPr>
+          <w:ilvl w:val="0"/>
+          <w:numId w:val="15"/>
+        </w:numPr>
+        <w:autoSpaceDE w:val="0"/>
+        <w:autoSpaceDN w:val="0"/>
+        <w:adjustRightInd w:val="0"/>
+        <w:spacing w:after="240"/>
+        <w:rPr>
+          <w:rFonts w:cs="Helvetica"/>
+          <w:szCs w:val="30"/>
+        </w:rPr>
+      </w:pPr>
+      <w:r>
+        <w:rPr>
+          <w:rFonts w:cs="Helvetica"/>
+          <w:szCs w:val="30"/>
+        </w:rPr>
+        <w:t>The complication that I faced while working on this project were: -</w:t>
+      </w:r>
+    </w:p>
+    <w:p>
+      <w:pPr>
+        <w:pStyle w:val="ListParagraph"/>
+        <w:widowControl w:val="0"/>
+        <w:numPr>
+          <w:ilvl w:val="0"/>
+          <w:numId w:val="22"/>
+        </w:numPr>
+        <w:autoSpaceDE w:val="0"/>
+        <w:autoSpaceDN w:val="0"/>
+        <w:adjustRightInd w:val="0"/>
+        <w:spacing w:after="240"/>
+        <w:rPr>
+          <w:rFonts w:cs="Helvetica"/>
+          <w:szCs w:val="30"/>
+        </w:rPr>
+      </w:pPr>
+      <w:r>
+        <w:rPr>
+          <w:rFonts w:cs="Helvetica"/>
+          <w:szCs w:val="30"/>
+        </w:rPr>
+        <w:t>Initially I was getting Nan after some epochs. Then with a little bit of research I found it’s good to normalize image data and keep the learning rate low.</w:t>
+      </w:r>
+    </w:p>
+    <w:p>
+      <w:pPr>
+        <w:pStyle w:val="ListParagraph"/>
+        <w:widowControl w:val="0"/>
+        <w:numPr>
+          <w:ilvl w:val="0"/>
+          <w:numId w:val="22"/>
+        </w:numPr>
+        <w:autoSpaceDE w:val="0"/>
+        <w:autoSpaceDN w:val="0"/>
+        <w:adjustRightInd w:val="0"/>
+        <w:spacing w:after="240"/>
+        <w:rPr>
+          <w:rFonts w:cs="Helvetica"/>
+          <w:szCs w:val="30"/>
+        </w:rPr>
+      </w:pPr>
+      <w:r>
+        <w:rPr>
+          <w:rFonts w:cs="Helvetica"/>
+          <w:szCs w:val="30"/>
+        </w:rPr>
+        <w:t xml:space="preserve">It was taking a lot of time </w:t>
+      </w:r>
+      <w:r>
+        <w:rPr>
+          <w:rFonts w:cs="Helvetica"/>
+          <w:szCs w:val="30"/>
+        </w:rPr>
+        <w:t>while using normal gradient descent then I switch to stochastic gradient descent which decrease the training time and doesn’t affect the accuracy much.</w:t>
+      </w:r>
+    </w:p>
+    <w:p>
+      <w:pPr>
+        <w:pStyle w:val="ListParagraph"/>
+        <w:widowControl w:val="0"/>
+        <w:numPr>
+          <w:ilvl w:val="0"/>
+          <w:numId w:val="22"/>
+        </w:numPr>
+        <w:autoSpaceDE w:val="0"/>
+        <w:autoSpaceDN w:val="0"/>
+        <w:adjustRightInd w:val="0"/>
+        <w:spacing w:after="240"/>
+        <w:rPr>
+          <w:rFonts w:cs="Helvetica"/>
+          <w:szCs w:val="30"/>
+        </w:rPr>
+      </w:pPr>
+      <w:r>
+        <w:rPr>
+          <w:rFonts w:cs="Helvetica"/>
+          <w:szCs w:val="30"/>
+        </w:rPr>
+        <w:t xml:space="preserve"> I was a new to </w:t>
+      </w:r>
+      <w:proofErr w:type="spellStart"/>
+      <w:r>
+        <w:rPr>
+          <w:rFonts w:cs="Helvetica"/>
+          <w:szCs w:val="30"/>
+        </w:rPr>
+        <w:t>Tensorflow</w:t>
+      </w:r>
+      <w:proofErr w:type="spellEnd"/>
+      <w:r>
+        <w:rPr>
+          <w:rFonts w:cs="Helvetica"/>
+          <w:szCs w:val="30"/>
+        </w:rPr>
+        <w:t xml:space="preserve"> so in beginning it’s a bit tough for me to understand some things but after some time I got the hang of it.</w:t>
+      </w:r>
+    </w:p>
+    <w:p>
+      <w:pPr>
+        <w:widowControl w:val="0"/>
+        <w:autoSpaceDE w:val="0"/>
+        <w:autoSpaceDN w:val="0"/>
+        <w:adjustRightInd w:val="0"/>
+        <w:spacing w:after="240"/>
+        <w:rPr>
+          <w:rFonts w:cs="Helvetica"/>
+          <w:szCs w:val="30"/>
+        </w:rPr>
+      </w:pPr>
+    </w:p>
+    <w:p>
+      <w:pPr>
+        <w:widowControl w:val="0"/>
+        <w:autoSpaceDE w:val="0"/>
+        <w:autoSpaceDN w:val="0"/>
+        <w:adjustRightInd w:val="0"/>
+        <w:spacing w:after="240"/>
+        <w:rPr>
+          <w:rFonts w:cs="Helvetica"/>
+          <w:szCs w:val="30"/>
+        </w:rPr>
+      </w:pPr>
+    </w:p>
+    <w:p>
+      <w:pPr>
+        <w:widowControl w:val="0"/>
+        <w:autoSpaceDE w:val="0"/>
+        <w:autoSpaceDN w:val="0"/>
+        <w:adjustRightInd w:val="0"/>
+        <w:spacing w:after="240"/>
+        <w:rPr>
+          <w:rFonts w:cs="Helvetica"/>
+          <w:szCs w:val="30"/>
+        </w:rPr>
+      </w:pPr>
+    </w:p>
+    <w:p>
+      <w:pPr>
+        <w:widowControl w:val="0"/>
+        <w:autoSpaceDE w:val="0"/>
+        <w:autoSpaceDN w:val="0"/>
+        <w:adjustRightInd w:val="0"/>
+        <w:spacing w:after="240"/>
+        <w:rPr>
+          <w:rFonts w:cs="Helvetica"/>
+          <w:szCs w:val="30"/>
+        </w:rPr>
+      </w:pPr>
+    </w:p>
+    <w:p>
+      <w:pPr>
+        <w:widowControl w:val="0"/>
+        <w:autoSpaceDE w:val="0"/>
+        <w:autoSpaceDN w:val="0"/>
+        <w:adjustRightInd w:val="0"/>
+        <w:spacing w:after="240"/>
+        <w:rPr>
+          <w:rFonts w:cs="Helvetica"/>
+          <w:szCs w:val="30"/>
+        </w:rPr>
+      </w:pPr>
+    </w:p>
+    <w:p>
+      <w:pPr>
+        <w:widowControl w:val="0"/>
+        <w:autoSpaceDE w:val="0"/>
+        <w:autoSpaceDN w:val="0"/>
+        <w:adjustRightInd w:val="0"/>
+        <w:spacing w:after="240"/>
+        <w:rPr>
+          <w:rFonts w:cs="Helvetica"/>
+          <w:szCs w:val="30"/>
+        </w:rPr>
+      </w:pPr>
+    </w:p>
+    <w:p>
+      <w:pPr>
+        <w:widowControl w:val="0"/>
+        <w:autoSpaceDE w:val="0"/>
+        <w:autoSpaceDN w:val="0"/>
+        <w:adjustRightInd w:val="0"/>
+        <w:spacing w:after="240"/>
+        <w:rPr>
+          <w:rFonts w:cs="Helvetica"/>
+          <w:szCs w:val="30"/>
+        </w:rPr>
+      </w:pPr>
+    </w:p>
+    <w:p>
+      <w:pPr>
+        <w:widowControl w:val="0"/>
+        <w:autoSpaceDE w:val="0"/>
+        <w:autoSpaceDN w:val="0"/>
+        <w:adjustRightInd w:val="0"/>
+        <w:spacing w:after="240"/>
+        <w:rPr>
+          <w:rFonts w:cs="Helvetica"/>
+          <w:szCs w:val="30"/>
+        </w:rPr>
+      </w:pPr>
+    </w:p>
+    <w:p>
+      <w:pPr>
+        <w:widowControl w:val="0"/>
+        <w:autoSpaceDE w:val="0"/>
+        <w:autoSpaceDN w:val="0"/>
+        <w:adjustRightInd w:val="0"/>
+        <w:spacing w:after="240"/>
+        <w:rPr>
+          <w:rFonts w:cs="Helvetica"/>
+          <w:szCs w:val="30"/>
+        </w:rPr>
+      </w:pPr>
+    </w:p>
+    <w:p>
+      <w:pPr>
+        <w:pStyle w:val="ListParagraph"/>
+        <w:widowControl w:val="0"/>
+        <w:numPr>
+          <w:ilvl w:val="0"/>
+          <w:numId w:val="15"/>
+        </w:numPr>
+        <w:autoSpaceDE w:val="0"/>
+        <w:autoSpaceDN w:val="0"/>
+        <w:adjustRightInd w:val="0"/>
+        <w:spacing w:after="240"/>
+        <w:rPr>
+          <w:rFonts w:cs="Helvetica"/>
+          <w:szCs w:val="30"/>
+        </w:rPr>
+      </w:pPr>
+      <w:r>
+        <w:rPr>
+          <w:rFonts w:cs="Helvetica"/>
+          <w:szCs w:val="30"/>
+        </w:rPr>
         <w:t>A brief diagram of my model is shown below: -</w:t>
       </w:r>
-    </w:p>
-    <w:p>
-      <w:pPr>
-        <w:pStyle w:val="ListParagraph"/>
-        <w:widowControl w:val="0"/>
-        <w:autoSpaceDE w:val="0"/>
-        <w:autoSpaceDN w:val="0"/>
-        <w:adjustRightInd w:val="0"/>
-        <w:spacing w:after="240"/>
-        <w:rPr>
-          <w:rFonts w:cs="Helvetica"/>
-          <w:szCs w:val="30"/>
-        </w:rPr>
-      </w:pPr>
-    </w:p>
-    <w:p>
-      <w:pPr>
-        <w:pStyle w:val="ListParagraph"/>
-        <w:widowControl w:val="0"/>
-        <w:autoSpaceDE w:val="0"/>
-        <w:autoSpaceDN w:val="0"/>
-        <w:adjustRightInd w:val="0"/>
-        <w:spacing w:after="240"/>
-        <w:rPr>
-          <w:rFonts w:cs="Helvetica"/>
-          <w:szCs w:val="30"/>
-        </w:rPr>
-      </w:pPr>
-      <w:r>
-        <w:rPr>
-          <w:rFonts w:cs="Helvetica"/>
-          <w:szCs w:val="30"/>
-        </w:rPr>
-        <w:t xml:space="preserve"> </w:t>
-      </w:r>
-    </w:p>
-    <w:p>
-      <w:pPr>
-        <w:widowControl w:val="0"/>
-        <w:autoSpaceDE w:val="0"/>
-        <w:autoSpaceDN w:val="0"/>
-        <w:adjustRightInd w:val="0"/>
-        <w:spacing w:after="240"/>
-        <w:rPr>
-          <w:rFonts w:ascii="Times" w:hAnsi="Times" w:cs="Times"/>
-          <w:sz w:val="32"/>
-          <w:szCs w:val="42"/>
-        </w:rPr>
-      </w:pPr>
     </w:p>
     <w:p>
       <w:pPr>
@@ -4437,129 +6939,6 @@
           <w:szCs w:val="38"/>
         </w:rPr>
       </w:pPr>
-    </w:p>
-    <w:p>
-      <w:pPr>
-        <w:widowControl w:val="0"/>
-        <w:autoSpaceDE w:val="0"/>
-        <w:autoSpaceDN w:val="0"/>
-        <w:adjustRightInd w:val="0"/>
-        <w:spacing w:after="240"/>
-        <w:rPr>
-          <w:rFonts w:cs="Helvetica"/>
-          <w:szCs w:val="30"/>
-        </w:rPr>
-      </w:pPr>
-      <w:r>
-        <w:rPr>
-          <w:rFonts w:cs="Helvetica"/>
-          <w:szCs w:val="30"/>
-        </w:rPr>
-        <w:t xml:space="preserve"> </w:t>
-      </w:r>
-    </w:p>
-    <w:p>
-      <w:pPr>
-        <w:widowControl w:val="0"/>
-        <w:autoSpaceDE w:val="0"/>
-        <w:autoSpaceDN w:val="0"/>
-        <w:adjustRightInd w:val="0"/>
-        <w:spacing w:after="240"/>
-        <w:ind w:left="360"/>
-        <w:rPr>
-          <w:rFonts w:cs="Helvetica"/>
-          <w:szCs w:val="30"/>
-        </w:rPr>
-      </w:pPr>
-    </w:p>
-    <w:p>
-      <w:pPr>
-        <w:pStyle w:val="ListParagraph"/>
-        <w:widowControl w:val="0"/>
-        <w:autoSpaceDE w:val="0"/>
-        <w:autoSpaceDN w:val="0"/>
-        <w:adjustRightInd w:val="0"/>
-        <w:spacing w:after="240"/>
-        <w:rPr>
-          <w:rFonts w:cs="Helvetica"/>
-          <w:szCs w:val="30"/>
-        </w:rPr>
-      </w:pPr>
-    </w:p>
-    <w:p>
-      <w:pPr>
-        <w:widowControl w:val="0"/>
-        <w:autoSpaceDE w:val="0"/>
-        <w:autoSpaceDN w:val="0"/>
-        <w:adjustRightInd w:val="0"/>
-        <w:spacing w:after="240"/>
-        <w:rPr>
-          <w:rFonts w:cs="Helvetica"/>
-          <w:szCs w:val="30"/>
-        </w:rPr>
-      </w:pPr>
-    </w:p>
-    <w:p>
-      <w:pPr>
-        <w:widowControl w:val="0"/>
-        <w:autoSpaceDE w:val="0"/>
-        <w:autoSpaceDN w:val="0"/>
-        <w:adjustRightInd w:val="0"/>
-        <w:spacing w:after="240"/>
-        <w:rPr>
-          <w:rFonts w:cs="Helvetica"/>
-          <w:szCs w:val="30"/>
-        </w:rPr>
-      </w:pPr>
-    </w:p>
-    <w:p>
-      <w:pPr>
-        <w:widowControl w:val="0"/>
-        <w:autoSpaceDE w:val="0"/>
-        <w:autoSpaceDN w:val="0"/>
-        <w:adjustRightInd w:val="0"/>
-        <w:spacing w:after="240"/>
-        <w:rPr>
-          <w:rFonts w:cs="Helvetica"/>
-          <w:szCs w:val="30"/>
-        </w:rPr>
-      </w:pPr>
-    </w:p>
-    <w:p>
-      <w:pPr>
-        <w:widowControl w:val="0"/>
-        <w:autoSpaceDE w:val="0"/>
-        <w:autoSpaceDN w:val="0"/>
-        <w:adjustRightInd w:val="0"/>
-        <w:spacing w:after="240"/>
-        <w:rPr>
-          <w:rFonts w:cs="Times"/>
-        </w:rPr>
-      </w:pPr>
-    </w:p>
-    <w:p>
-      <w:pPr>
-        <w:widowControl w:val="0"/>
-        <w:autoSpaceDE w:val="0"/>
-        <w:autoSpaceDN w:val="0"/>
-        <w:adjustRightInd w:val="0"/>
-        <w:spacing w:after="240"/>
-        <w:rPr>
-          <w:rFonts w:cs="Times"/>
-        </w:rPr>
-      </w:pPr>
-    </w:p>
-    <w:p>
-      <w:pPr>
-        <w:widowControl w:val="0"/>
-        <w:autoSpaceDE w:val="0"/>
-        <w:autoSpaceDN w:val="0"/>
-        <w:adjustRightInd w:val="0"/>
-        <w:spacing w:after="240"/>
-        <w:rPr>
-          <w:rFonts w:cs="Times"/>
-        </w:rPr>
-      </w:pPr>
       <w:r>
         <w:rPr>
           <w:rFonts w:cs="Helvetica"/>
@@ -4567,13 +6946,13 @@
           <w:szCs w:val="30"/>
         </w:rPr>
         <w:drawing>
-          <wp:anchor distT="0" distB="0" distL="114300" distR="114300" simplePos="0" relativeHeight="251658240" behindDoc="0" locked="0" layoutInCell="1" allowOverlap="1" wp14:anchorId="52D4A4D8" wp14:editId="7A5425A6">
+          <wp:anchor distT="0" distB="0" distL="114300" distR="114300" simplePos="0" relativeHeight="251658240" behindDoc="0" locked="0" layoutInCell="1" allowOverlap="1" wp14:anchorId="52D4A4D8" wp14:editId="3BC94B78">
             <wp:simplePos x="0" y="0"/>
             <wp:positionH relativeFrom="column">
-              <wp:posOffset>50800</wp:posOffset>
+              <wp:posOffset>-295437</wp:posOffset>
             </wp:positionH>
             <wp:positionV relativeFrom="paragraph">
-              <wp:posOffset>123825</wp:posOffset>
+              <wp:posOffset>151981</wp:posOffset>
             </wp:positionV>
             <wp:extent cx="5730875" cy="7014845"/>
             <wp:effectExtent l="0" t="0" r="9525" b="0"/>
@@ -4592,7 +6971,7 @@
                     </pic:cNvPicPr>
                   </pic:nvPicPr>
                   <pic:blipFill>
-                    <a:blip r:embed="rId16" cstate="print">
+                    <a:blip r:embed="rId21" cstate="print">
                       <a:extLst>
                         <a:ext uri="{28A0092B-C50C-407E-A947-70E740481C1C}">
                           <a14:useLocalDpi xmlns:a14="http://schemas.microsoft.com/office/drawing/2010/main" val="0"/>
@@ -4638,6 +7017,132 @@
         <w:adjustRightInd w:val="0"/>
         <w:spacing w:after="240"/>
         <w:rPr>
+          <w:rFonts w:cs="Helvetica"/>
+          <w:szCs w:val="30"/>
+        </w:rPr>
+      </w:pPr>
+      <w:r>
+        <w:rPr>
+          <w:rFonts w:cs="Helvetica"/>
+          <w:szCs w:val="30"/>
+        </w:rPr>
+        <w:t xml:space="preserve"> </w:t>
+      </w:r>
+    </w:p>
+    <w:p>
+      <w:pPr>
+        <w:widowControl w:val="0"/>
+        <w:autoSpaceDE w:val="0"/>
+        <w:autoSpaceDN w:val="0"/>
+        <w:adjustRightInd w:val="0"/>
+        <w:spacing w:after="240"/>
+        <w:ind w:left="360"/>
+        <w:rPr>
+          <w:rFonts w:cs="Helvetica"/>
+          <w:szCs w:val="30"/>
+        </w:rPr>
+      </w:pPr>
+    </w:p>
+    <w:p>
+      <w:pPr>
+        <w:pStyle w:val="ListParagraph"/>
+        <w:widowControl w:val="0"/>
+        <w:autoSpaceDE w:val="0"/>
+        <w:autoSpaceDN w:val="0"/>
+        <w:adjustRightInd w:val="0"/>
+        <w:spacing w:after="240"/>
+        <w:rPr>
+          <w:rFonts w:cs="Helvetica"/>
+          <w:szCs w:val="30"/>
+        </w:rPr>
+      </w:pPr>
+    </w:p>
+    <w:p>
+      <w:pPr>
+        <w:widowControl w:val="0"/>
+        <w:autoSpaceDE w:val="0"/>
+        <w:autoSpaceDN w:val="0"/>
+        <w:adjustRightInd w:val="0"/>
+        <w:spacing w:after="240"/>
+        <w:rPr>
+          <w:rFonts w:cs="Helvetica"/>
+          <w:szCs w:val="30"/>
+        </w:rPr>
+      </w:pPr>
+    </w:p>
+    <w:p>
+      <w:pPr>
+        <w:widowControl w:val="0"/>
+        <w:autoSpaceDE w:val="0"/>
+        <w:autoSpaceDN w:val="0"/>
+        <w:adjustRightInd w:val="0"/>
+        <w:spacing w:after="240"/>
+        <w:rPr>
+          <w:rFonts w:cs="Helvetica"/>
+          <w:szCs w:val="30"/>
+        </w:rPr>
+      </w:pPr>
+    </w:p>
+    <w:p>
+      <w:pPr>
+        <w:widowControl w:val="0"/>
+        <w:autoSpaceDE w:val="0"/>
+        <w:autoSpaceDN w:val="0"/>
+        <w:adjustRightInd w:val="0"/>
+        <w:spacing w:after="240"/>
+        <w:rPr>
+          <w:rFonts w:cs="Helvetica"/>
+          <w:szCs w:val="30"/>
+        </w:rPr>
+      </w:pPr>
+    </w:p>
+    <w:p>
+      <w:pPr>
+        <w:widowControl w:val="0"/>
+        <w:autoSpaceDE w:val="0"/>
+        <w:autoSpaceDN w:val="0"/>
+        <w:adjustRightInd w:val="0"/>
+        <w:spacing w:after="240"/>
+        <w:rPr>
+          <w:rFonts w:cs="Helvetica"/>
+          <w:szCs w:val="30"/>
+        </w:rPr>
+      </w:pPr>
+    </w:p>
+    <w:p>
+      <w:pPr>
+        <w:widowControl w:val="0"/>
+        <w:autoSpaceDE w:val="0"/>
+        <w:autoSpaceDN w:val="0"/>
+        <w:adjustRightInd w:val="0"/>
+        <w:spacing w:after="240"/>
+        <w:rPr>
+          <w:rFonts w:cs="Helvetica"/>
+          <w:szCs w:val="30"/>
+        </w:rPr>
+      </w:pPr>
+    </w:p>
+    <w:p>
+      <w:pPr>
+        <w:widowControl w:val="0"/>
+        <w:autoSpaceDE w:val="0"/>
+        <w:autoSpaceDN w:val="0"/>
+        <w:adjustRightInd w:val="0"/>
+        <w:spacing w:after="240"/>
+        <w:rPr>
+          <w:rFonts w:cs="Helvetica"/>
+          <w:szCs w:val="30"/>
+        </w:rPr>
+      </w:pPr>
+    </w:p>
+    <w:p>
+      <w:pPr>
+        <w:widowControl w:val="0"/>
+        <w:autoSpaceDE w:val="0"/>
+        <w:autoSpaceDN w:val="0"/>
+        <w:adjustRightInd w:val="0"/>
+        <w:spacing w:after="240"/>
+        <w:rPr>
           <w:rFonts w:cs="Times"/>
         </w:rPr>
       </w:pPr>
@@ -4674,113 +7179,19 @@
         <w:adjustRightInd w:val="0"/>
         <w:spacing w:after="240"/>
         <w:rPr>
-          <w:rFonts w:cs="Helvetica"/>
-          <w:szCs w:val="30"/>
-        </w:rPr>
-      </w:pPr>
-    </w:p>
-    <w:p>
-      <w:pPr>
-        <w:widowControl w:val="0"/>
-        <w:autoSpaceDE w:val="0"/>
-        <w:autoSpaceDN w:val="0"/>
-        <w:adjustRightInd w:val="0"/>
-        <w:spacing w:after="240"/>
-        <w:rPr>
-          <w:rFonts w:ascii="Times" w:hAnsi="Times" w:cs="Times"/>
-          <w:sz w:val="32"/>
-          <w:szCs w:val="42"/>
-        </w:rPr>
-      </w:pPr>
-    </w:p>
-    <w:p>
-      <w:pPr>
-        <w:widowControl w:val="0"/>
-        <w:autoSpaceDE w:val="0"/>
-        <w:autoSpaceDN w:val="0"/>
-        <w:adjustRightInd w:val="0"/>
-        <w:spacing w:after="240"/>
-        <w:rPr>
-          <w:rFonts w:cs="Helvetica"/>
-          <w:szCs w:val="30"/>
-        </w:rPr>
-      </w:pPr>
-    </w:p>
-    <w:p>
-      <w:pPr>
-        <w:widowControl w:val="0"/>
-        <w:autoSpaceDE w:val="0"/>
-        <w:autoSpaceDN w:val="0"/>
-        <w:adjustRightInd w:val="0"/>
-        <w:spacing w:after="240"/>
-        <w:rPr>
-          <w:rFonts w:cs="Helvetica"/>
-          <w:szCs w:val="30"/>
-        </w:rPr>
-      </w:pPr>
-    </w:p>
-    <w:p>
-      <w:pPr>
-        <w:widowControl w:val="0"/>
-        <w:autoSpaceDE w:val="0"/>
-        <w:autoSpaceDN w:val="0"/>
-        <w:adjustRightInd w:val="0"/>
-        <w:spacing w:after="240"/>
-        <w:rPr>
-          <w:rFonts w:cs="Helvetica"/>
-          <w:szCs w:val="30"/>
-        </w:rPr>
-      </w:pPr>
-    </w:p>
-    <w:p>
-      <w:pPr>
-        <w:widowControl w:val="0"/>
-        <w:autoSpaceDE w:val="0"/>
-        <w:autoSpaceDN w:val="0"/>
-        <w:adjustRightInd w:val="0"/>
-        <w:spacing w:after="240"/>
-        <w:rPr>
-          <w:rFonts w:cs="Helvetica"/>
-          <w:szCs w:val="30"/>
-        </w:rPr>
-      </w:pPr>
-    </w:p>
-    <w:p>
-      <w:pPr>
-        <w:widowControl w:val="0"/>
-        <w:autoSpaceDE w:val="0"/>
-        <w:autoSpaceDN w:val="0"/>
-        <w:adjustRightInd w:val="0"/>
-        <w:spacing w:after="240"/>
-        <w:rPr>
-          <w:rFonts w:cs="Helvetica"/>
-          <w:szCs w:val="30"/>
-        </w:rPr>
-      </w:pPr>
-    </w:p>
-    <w:p>
-      <w:pPr>
-        <w:widowControl w:val="0"/>
-        <w:autoSpaceDE w:val="0"/>
-        <w:autoSpaceDN w:val="0"/>
-        <w:adjustRightInd w:val="0"/>
-        <w:spacing w:after="240"/>
-        <w:rPr>
-          <w:rFonts w:cs="Helvetica"/>
-          <w:szCs w:val="30"/>
-        </w:rPr>
-      </w:pPr>
-    </w:p>
-    <w:p>
-      <w:pPr>
-        <w:widowControl w:val="0"/>
-        <w:autoSpaceDE w:val="0"/>
-        <w:autoSpaceDN w:val="0"/>
-        <w:adjustRightInd w:val="0"/>
-        <w:spacing w:after="240"/>
-        <w:rPr>
           <w:rFonts w:cs="Times"/>
-          <w:sz w:val="18"/>
+        </w:rPr>
+      </w:pPr>
+    </w:p>
+    <w:p>
+      <w:pPr>
+        <w:widowControl w:val="0"/>
+        <w:autoSpaceDE w:val="0"/>
+        <w:autoSpaceDN w:val="0"/>
+        <w:adjustRightInd w:val="0"/>
+        <w:spacing w:after="240"/>
+        <w:rPr>
+          <w:rFonts w:cs="Times"/>
         </w:rPr>
       </w:pPr>
     </w:p>
@@ -4808,13 +7219,6 @@
     <w:p/>
     <w:p/>
     <w:p/>
-    <w:p/>
-    <w:p/>
-    <w:p/>
-    <w:p/>
-    <w:p/>
-    <w:p/>
-    <w:p/>
     <w:p>
       <w:pPr>
         <w:widowControl w:val="0"/>
@@ -5009,6 +7413,20 @@
         </w:rPr>
         <w:t xml:space="preserve"> - We have different kernel size option 3x3 or 5x5 I have tried both but got a better result with 5X5.</w:t>
       </w:r>
+      <w:r>
+        <w:rPr>
+          <w:rFonts w:cs="Helvetica"/>
+          <w:szCs w:val="30"/>
+        </w:rPr>
+        <w:t xml:space="preserve"> Smaller kernel size means there </w:t>
+      </w:r>
+      <w:r>
+        <w:rPr>
+          <w:rFonts w:cs="Helvetica"/>
+          <w:szCs w:val="30"/>
+        </w:rPr>
+        <w:t>are low level feature and they don’t affect neighboring pixels, while bigger kernel size means there is a correlation between features of neighboring pixels.</w:t>
+      </w:r>
     </w:p>
     <w:p>
       <w:pPr>
@@ -5041,7 +7459,21 @@
           <w:rFonts w:cs="Helvetica"/>
           <w:szCs w:val="30"/>
         </w:rPr>
-        <w:t xml:space="preserve"> - I used my model for different epochs 10000 and 120000.</w:t>
+        <w:t xml:space="preserve"> - I used my model </w:t>
+      </w:r>
+      <w:r>
+        <w:rPr>
+          <w:rFonts w:cs="Helvetica"/>
+          <w:szCs w:val="30"/>
+        </w:rPr>
+        <w:t xml:space="preserve">for different epochs 10000 and </w:t>
+      </w:r>
+      <w:r>
+        <w:rPr>
+          <w:rFonts w:cs="Helvetica"/>
+          <w:szCs w:val="30"/>
+        </w:rPr>
+        <w:t>20000.</w:t>
       </w:r>
     </w:p>
     <w:p>
@@ -5260,13 +7692,13 @@
           <w:szCs w:val="30"/>
         </w:rPr>
         <w:drawing>
-          <wp:anchor distT="0" distB="0" distL="114300" distR="114300" simplePos="0" relativeHeight="251659264" behindDoc="1" locked="0" layoutInCell="1" allowOverlap="1" wp14:anchorId="65A1983A" wp14:editId="5007B223">
+          <wp:anchor distT="0" distB="0" distL="114300" distR="114300" simplePos="0" relativeHeight="251659264" behindDoc="1" locked="0" layoutInCell="1" allowOverlap="1" wp14:anchorId="65A1983A" wp14:editId="1F6498AD">
             <wp:simplePos x="0" y="0"/>
             <wp:positionH relativeFrom="column">
-              <wp:posOffset>-64184</wp:posOffset>
+              <wp:posOffset>-65216</wp:posOffset>
             </wp:positionH>
             <wp:positionV relativeFrom="paragraph">
-              <wp:posOffset>113909</wp:posOffset>
+              <wp:posOffset>258308</wp:posOffset>
             </wp:positionV>
             <wp:extent cx="2715225" cy="1945640"/>
             <wp:effectExtent l="0" t="0" r="3175" b="10160"/>
@@ -5285,7 +7717,7 @@
                     </pic:cNvPicPr>
                   </pic:nvPicPr>
                   <pic:blipFill>
-                    <a:blip r:embed="rId17" cstate="print">
+                    <a:blip r:embed="rId22" cstate="print">
                       <a:extLst>
                         <a:ext uri="{28A0092B-C50C-407E-A947-70E740481C1C}">
                           <a14:useLocalDpi xmlns:a14="http://schemas.microsoft.com/office/drawing/2010/main" val="0"/>
@@ -5450,7 +7882,7 @@
         <w:pStyle w:val="ListParagraph"/>
         <w:widowControl w:val="0"/>
         <w:tabs>
-          <w:tab w:val="left" w:pos="2658"/>
+          <w:tab w:val="left" w:pos="2024"/>
         </w:tabs>
         <w:autoSpaceDE w:val="0"/>
         <w:autoSpaceDN w:val="0"/>
@@ -5459,9 +7891,27 @@
         <w:rPr>
           <w:rFonts w:cs="Helvetica"/>
           <w:b/>
-          <w:szCs w:val="30"/>
-        </w:rPr>
-      </w:pPr>
+          <w:sz w:val="12"/>
+          <w:szCs w:val="30"/>
+        </w:rPr>
+      </w:pPr>
+      <w:r>
+        <w:rPr>
+          <w:rFonts w:cs="Helvetica"/>
+          <w:b/>
+          <w:szCs w:val="30"/>
+        </w:rPr>
+        <w:tab/>
+      </w:r>
+      <w:r>
+        <w:rPr>
+          <w:rFonts w:cs="Helvetica"/>
+          <w:b/>
+          <w:sz w:val="12"/>
+          <w:szCs w:val="30"/>
+        </w:rPr>
+        <w:t>steps</w:t>
+      </w:r>
     </w:p>
     <w:p>
       <w:pPr>
@@ -5480,6 +7930,24 @@
           <w:szCs w:val="30"/>
         </w:rPr>
       </w:pPr>
+    </w:p>
+    <w:p>
+      <w:pPr>
+        <w:pStyle w:val="ListParagraph"/>
+        <w:widowControl w:val="0"/>
+        <w:tabs>
+          <w:tab w:val="left" w:pos="2658"/>
+        </w:tabs>
+        <w:autoSpaceDE w:val="0"/>
+        <w:autoSpaceDN w:val="0"/>
+        <w:adjustRightInd w:val="0"/>
+        <w:spacing w:after="240"/>
+        <w:rPr>
+          <w:rFonts w:cs="Helvetica"/>
+          <w:b/>
+          <w:szCs w:val="30"/>
+        </w:rPr>
+      </w:pPr>
       <w:r>
         <w:rPr>
           <w:rFonts w:cs="Helvetica"/>
@@ -5488,13 +7956,13 @@
           <w:szCs w:val="30"/>
         </w:rPr>
         <w:drawing>
-          <wp:anchor distT="0" distB="0" distL="114300" distR="114300" simplePos="0" relativeHeight="251660288" behindDoc="1" locked="0" layoutInCell="1" allowOverlap="1" wp14:anchorId="551AA190" wp14:editId="179C5EC4">
+          <wp:anchor distT="0" distB="0" distL="114300" distR="114300" simplePos="0" relativeHeight="251660288" behindDoc="1" locked="0" layoutInCell="1" allowOverlap="1" wp14:anchorId="551AA190" wp14:editId="23DA0753">
             <wp:simplePos x="0" y="0"/>
             <wp:positionH relativeFrom="column">
-              <wp:posOffset>51435</wp:posOffset>
+              <wp:posOffset>53443</wp:posOffset>
             </wp:positionH>
             <wp:positionV relativeFrom="paragraph">
-              <wp:posOffset>117231</wp:posOffset>
+              <wp:posOffset>23615</wp:posOffset>
             </wp:positionV>
             <wp:extent cx="2451735" cy="1806212"/>
             <wp:effectExtent l="0" t="0" r="12065" b="0"/>
@@ -5513,7 +7981,7 @@
                     </pic:cNvPicPr>
                   </pic:nvPicPr>
                   <pic:blipFill>
-                    <a:blip r:embed="rId18" cstate="print">
+                    <a:blip r:embed="rId23" cstate="print">
                       <a:extLst>
                         <a:ext uri="{28A0092B-C50C-407E-A947-70E740481C1C}">
                           <a14:useLocalDpi xmlns:a14="http://schemas.microsoft.com/office/drawing/2010/main" val="0"/>
@@ -5712,6 +8180,60 @@
           <w:szCs w:val="30"/>
         </w:rPr>
       </w:pPr>
+      <w:r>
+        <w:rPr>
+          <w:rFonts w:cs="Helvetica"/>
+          <w:b/>
+          <w:sz w:val="12"/>
+          <w:szCs w:val="30"/>
+        </w:rPr>
+        <w:t xml:space="preserve">                                          </w:t>
+      </w:r>
+      <w:r>
+        <w:rPr>
+          <w:rFonts w:cs="Helvetica"/>
+          <w:b/>
+          <w:sz w:val="12"/>
+          <w:szCs w:val="30"/>
+        </w:rPr>
+        <w:t>steps</w:t>
+      </w:r>
+    </w:p>
+    <w:p>
+      <w:pPr>
+        <w:pStyle w:val="ListParagraph"/>
+        <w:widowControl w:val="0"/>
+        <w:tabs>
+          <w:tab w:val="left" w:pos="2658"/>
+        </w:tabs>
+        <w:autoSpaceDE w:val="0"/>
+        <w:autoSpaceDN w:val="0"/>
+        <w:adjustRightInd w:val="0"/>
+        <w:spacing w:after="240"/>
+        <w:rPr>
+          <w:rFonts w:cs="Helvetica"/>
+          <w:b/>
+          <w:szCs w:val="30"/>
+        </w:rPr>
+      </w:pPr>
+    </w:p>
+    <w:p>
+      <w:pPr>
+        <w:pStyle w:val="ListParagraph"/>
+        <w:widowControl w:val="0"/>
+        <w:tabs>
+          <w:tab w:val="left" w:pos="2658"/>
+        </w:tabs>
+        <w:autoSpaceDE w:val="0"/>
+        <w:autoSpaceDN w:val="0"/>
+        <w:adjustRightInd w:val="0"/>
+        <w:spacing w:after="240"/>
+        <w:rPr>
+          <w:rFonts w:cs="Helvetica"/>
+          <w:b/>
+          <w:szCs w:val="30"/>
+        </w:rPr>
+      </w:pPr>
     </w:p>
     <w:p>
       <w:pPr>
@@ -5893,7 +8415,7 @@
                     </pic:cNvPicPr>
                   </pic:nvPicPr>
                   <pic:blipFill>
-                    <a:blip r:embed="rId19" cstate="print">
+                    <a:blip r:embed="rId24" cstate="print">
                       <a:extLst>
                         <a:ext uri="{28A0092B-C50C-407E-A947-70E740481C1C}">
                           <a14:useLocalDpi xmlns:a14="http://schemas.microsoft.com/office/drawing/2010/main" val="0"/>
@@ -5941,6 +8463,23 @@
           <w:szCs w:val="30"/>
         </w:rPr>
       </w:pPr>
+      <w:r>
+        <w:rPr>
+          <w:rFonts w:cs="Helvetica"/>
+          <w:szCs w:val="30"/>
+        </w:rPr>
+        <w:tab/>
+        <w:t xml:space="preserve">    </w:t>
+      </w:r>
+      <w:r>
+        <w:rPr>
+          <w:rFonts w:cs="Helvetica"/>
+          <w:b/>
+          <w:sz w:val="12"/>
+          <w:szCs w:val="30"/>
+        </w:rPr>
+        <w:t>steps</w:t>
+      </w:r>
     </w:p>
     <w:p>
       <w:pPr>
@@ -6016,7 +8555,7 @@
                     </pic:cNvPicPr>
                   </pic:nvPicPr>
                   <pic:blipFill>
-                    <a:blip r:embed="rId20" cstate="print">
+                    <a:blip r:embed="rId25" cstate="print">
                       <a:extLst>
                         <a:ext uri="{28A0092B-C50C-407E-A947-70E740481C1C}">
                           <a14:useLocalDpi xmlns:a14="http://schemas.microsoft.com/office/drawing/2010/main" val="0"/>
@@ -6061,6 +8600,137 @@
         <w:spacing w:after="240"/>
         <w:rPr>
           <w:rFonts w:cs="Helvetica"/>
+          <w:b/>
+          <w:sz w:val="12"/>
+          <w:szCs w:val="30"/>
+        </w:rPr>
+      </w:pPr>
+      <w:r>
+        <w:rPr>
+          <w:rFonts w:cs="Helvetica"/>
+          <w:szCs w:val="30"/>
+        </w:rPr>
+        <w:tab/>
+        <w:t xml:space="preserve">  </w:t>
+      </w:r>
+      <w:r>
+        <w:rPr>
+          <w:rFonts w:cs="Helvetica"/>
+          <w:b/>
+          <w:sz w:val="12"/>
+          <w:szCs w:val="30"/>
+        </w:rPr>
+        <w:t>steps</w:t>
+      </w:r>
+    </w:p>
+    <w:p>
+      <w:pPr>
+        <w:pStyle w:val="ListParagraph"/>
+        <w:widowControl w:val="0"/>
+        <w:tabs>
+          <w:tab w:val="left" w:pos="2658"/>
+        </w:tabs>
+        <w:autoSpaceDE w:val="0"/>
+        <w:autoSpaceDN w:val="0"/>
+        <w:adjustRightInd w:val="0"/>
+        <w:spacing w:after="240"/>
+        <w:rPr>
+          <w:rFonts w:cs="Helvetica"/>
+          <w:b/>
+          <w:sz w:val="12"/>
+          <w:szCs w:val="30"/>
+        </w:rPr>
+      </w:pPr>
+    </w:p>
+    <w:p>
+      <w:pPr>
+        <w:pStyle w:val="ListParagraph"/>
+        <w:widowControl w:val="0"/>
+        <w:tabs>
+          <w:tab w:val="left" w:pos="2658"/>
+        </w:tabs>
+        <w:autoSpaceDE w:val="0"/>
+        <w:autoSpaceDN w:val="0"/>
+        <w:adjustRightInd w:val="0"/>
+        <w:spacing w:after="240"/>
+        <w:rPr>
+          <w:rFonts w:cs="Helvetica"/>
+          <w:b/>
+          <w:sz w:val="12"/>
+          <w:szCs w:val="30"/>
+        </w:rPr>
+      </w:pPr>
+    </w:p>
+    <w:p>
+      <w:pPr>
+        <w:pStyle w:val="ListParagraph"/>
+        <w:widowControl w:val="0"/>
+        <w:tabs>
+          <w:tab w:val="left" w:pos="2658"/>
+        </w:tabs>
+        <w:autoSpaceDE w:val="0"/>
+        <w:autoSpaceDN w:val="0"/>
+        <w:adjustRightInd w:val="0"/>
+        <w:spacing w:after="240"/>
+        <w:rPr>
+          <w:rFonts w:cs="Helvetica"/>
+          <w:b/>
+          <w:sz w:val="12"/>
+          <w:szCs w:val="30"/>
+        </w:rPr>
+      </w:pPr>
+    </w:p>
+    <w:p>
+      <w:pPr>
+        <w:pStyle w:val="ListParagraph"/>
+        <w:widowControl w:val="0"/>
+        <w:tabs>
+          <w:tab w:val="left" w:pos="2658"/>
+        </w:tabs>
+        <w:autoSpaceDE w:val="0"/>
+        <w:autoSpaceDN w:val="0"/>
+        <w:adjustRightInd w:val="0"/>
+        <w:spacing w:after="240"/>
+        <w:rPr>
+          <w:rFonts w:cs="Helvetica"/>
+          <w:b/>
+          <w:sz w:val="12"/>
+          <w:szCs w:val="30"/>
+        </w:rPr>
+      </w:pPr>
+    </w:p>
+    <w:p>
+      <w:pPr>
+        <w:pStyle w:val="ListParagraph"/>
+        <w:widowControl w:val="0"/>
+        <w:tabs>
+          <w:tab w:val="left" w:pos="2658"/>
+        </w:tabs>
+        <w:autoSpaceDE w:val="0"/>
+        <w:autoSpaceDN w:val="0"/>
+        <w:adjustRightInd w:val="0"/>
+        <w:spacing w:after="240"/>
+        <w:rPr>
+          <w:rFonts w:cs="Helvetica"/>
+          <w:b/>
+          <w:sz w:val="12"/>
+          <w:szCs w:val="30"/>
+        </w:rPr>
+      </w:pPr>
+    </w:p>
+    <w:p>
+      <w:pPr>
+        <w:pStyle w:val="ListParagraph"/>
+        <w:widowControl w:val="0"/>
+        <w:tabs>
+          <w:tab w:val="left" w:pos="2658"/>
+        </w:tabs>
+        <w:autoSpaceDE w:val="0"/>
+        <w:autoSpaceDN w:val="0"/>
+        <w:adjustRightInd w:val="0"/>
+        <w:spacing w:after="240"/>
+        <w:rPr>
+          <w:rFonts w:cs="Helvetica"/>
           <w:szCs w:val="30"/>
         </w:rPr>
       </w:pPr>
@@ -6210,7 +8880,7 @@
                     </pic:cNvPicPr>
                   </pic:nvPicPr>
                   <pic:blipFill>
-                    <a:blip r:embed="rId21" cstate="print">
+                    <a:blip r:embed="rId26" cstate="print">
                       <a:extLst>
                         <a:ext uri="{28A0092B-C50C-407E-A947-70E740481C1C}">
                           <a14:useLocalDpi xmlns:a14="http://schemas.microsoft.com/office/drawing/2010/main" val="0"/>
@@ -6384,7 +9054,7 @@
         <w:pStyle w:val="ListParagraph"/>
         <w:widowControl w:val="0"/>
         <w:tabs>
-          <w:tab w:val="left" w:pos="2658"/>
+          <w:tab w:val="left" w:pos="3026"/>
         </w:tabs>
         <w:autoSpaceDE w:val="0"/>
         <w:autoSpaceDN w:val="0"/>
@@ -6396,6 +9066,23 @@
           <w:szCs w:val="30"/>
         </w:rPr>
       </w:pPr>
+      <w:r>
+        <w:rPr>
+          <w:rFonts w:cs="Helvetica"/>
+          <w:b/>
+          <w:szCs w:val="30"/>
+        </w:rPr>
+        <w:tab/>
+      </w:r>
+      <w:r>
+        <w:rPr>
+          <w:rFonts w:cs="Helvetica"/>
+          <w:b/>
+          <w:sz w:val="12"/>
+          <w:szCs w:val="30"/>
+        </w:rPr>
+        <w:t>steps</w:t>
+      </w:r>
     </w:p>
     <w:p>
       <w:pPr>
@@ -6432,6 +9119,78 @@
           <w:szCs w:val="30"/>
         </w:rPr>
       </w:pPr>
+    </w:p>
+    <w:p>
+      <w:pPr>
+        <w:pStyle w:val="ListParagraph"/>
+        <w:widowControl w:val="0"/>
+        <w:tabs>
+          <w:tab w:val="left" w:pos="2658"/>
+        </w:tabs>
+        <w:autoSpaceDE w:val="0"/>
+        <w:autoSpaceDN w:val="0"/>
+        <w:adjustRightInd w:val="0"/>
+        <w:spacing w:after="240"/>
+        <w:rPr>
+          <w:rFonts w:cs="Helvetica"/>
+          <w:b/>
+          <w:szCs w:val="30"/>
+        </w:rPr>
+      </w:pPr>
+    </w:p>
+    <w:p>
+      <w:pPr>
+        <w:pStyle w:val="ListParagraph"/>
+        <w:widowControl w:val="0"/>
+        <w:tabs>
+          <w:tab w:val="left" w:pos="2658"/>
+        </w:tabs>
+        <w:autoSpaceDE w:val="0"/>
+        <w:autoSpaceDN w:val="0"/>
+        <w:adjustRightInd w:val="0"/>
+        <w:spacing w:after="240"/>
+        <w:rPr>
+          <w:rFonts w:cs="Helvetica"/>
+          <w:b/>
+          <w:szCs w:val="30"/>
+        </w:rPr>
+      </w:pPr>
+    </w:p>
+    <w:p>
+      <w:pPr>
+        <w:pStyle w:val="ListParagraph"/>
+        <w:widowControl w:val="0"/>
+        <w:tabs>
+          <w:tab w:val="left" w:pos="2658"/>
+        </w:tabs>
+        <w:autoSpaceDE w:val="0"/>
+        <w:autoSpaceDN w:val="0"/>
+        <w:adjustRightInd w:val="0"/>
+        <w:spacing w:after="240"/>
+        <w:rPr>
+          <w:rFonts w:cs="Helvetica"/>
+          <w:b/>
+          <w:szCs w:val="30"/>
+        </w:rPr>
+      </w:pPr>
+    </w:p>
+    <w:p>
+      <w:pPr>
+        <w:pStyle w:val="ListParagraph"/>
+        <w:widowControl w:val="0"/>
+        <w:tabs>
+          <w:tab w:val="left" w:pos="2658"/>
+        </w:tabs>
+        <w:autoSpaceDE w:val="0"/>
+        <w:autoSpaceDN w:val="0"/>
+        <w:adjustRightInd w:val="0"/>
+        <w:spacing w:after="240"/>
+        <w:rPr>
+          <w:rFonts w:cs="Helvetica"/>
+          <w:b/>
+          <w:szCs w:val="30"/>
+        </w:rPr>
+      </w:pPr>
       <w:r>
         <w:rPr>
           <w:rFonts w:cs="Helvetica"/>
@@ -6440,13 +9199,13 @@
           <w:szCs w:val="30"/>
         </w:rPr>
         <w:drawing>
-          <wp:anchor distT="0" distB="0" distL="114300" distR="114300" simplePos="0" relativeHeight="251662336" behindDoc="1" locked="0" layoutInCell="1" allowOverlap="1" wp14:anchorId="1EBED997" wp14:editId="16FD8A11">
+          <wp:anchor distT="0" distB="0" distL="114300" distR="114300" simplePos="0" relativeHeight="251662336" behindDoc="1" locked="0" layoutInCell="1" allowOverlap="1" wp14:anchorId="1EBED997" wp14:editId="5F81D045">
             <wp:simplePos x="0" y="0"/>
             <wp:positionH relativeFrom="column">
-              <wp:posOffset>394714</wp:posOffset>
+              <wp:posOffset>393254</wp:posOffset>
             </wp:positionH>
             <wp:positionV relativeFrom="paragraph">
-              <wp:posOffset>178604</wp:posOffset>
+              <wp:posOffset>62179</wp:posOffset>
             </wp:positionV>
             <wp:extent cx="3317619" cy="1617031"/>
             <wp:effectExtent l="0" t="0" r="10160" b="8890"/>
@@ -6465,7 +9224,7 @@
                     </pic:cNvPicPr>
                   </pic:nvPicPr>
                   <pic:blipFill>
-                    <a:blip r:embed="rId22" cstate="print">
+                    <a:blip r:embed="rId27" cstate="print">
                       <a:extLst>
                         <a:ext uri="{28A0092B-C50C-407E-A947-70E740481C1C}">
                           <a14:useLocalDpi xmlns:a14="http://schemas.microsoft.com/office/drawing/2010/main" val="0"/>
@@ -6559,37 +9318,57 @@
     </w:p>
     <w:p>
       <w:pPr>
-        <w:pStyle w:val="ListParagraph"/>
-        <w:widowControl w:val="0"/>
+        <w:jc w:val="center"/>
+        <w:rPr>
+          <w:rFonts w:ascii="Times" w:eastAsia="Times New Roman" w:hAnsi="Times" w:cs="Times New Roman"/>
+          <w:sz w:val="46"/>
+        </w:rPr>
+      </w:pPr>
+    </w:p>
+    <w:p>
+      <w:pPr>
         <w:tabs>
-          <w:tab w:val="left" w:pos="2658"/>
+          <w:tab w:val="left" w:pos="2968"/>
         </w:tabs>
-        <w:autoSpaceDE w:val="0"/>
-        <w:autoSpaceDN w:val="0"/>
-        <w:adjustRightInd w:val="0"/>
-        <w:spacing w:after="240"/>
+        <w:rPr>
+          <w:rFonts w:ascii="Times" w:eastAsia="Times New Roman" w:hAnsi="Times" w:cs="Times New Roman"/>
+          <w:sz w:val="46"/>
+        </w:rPr>
+      </w:pPr>
+    </w:p>
+    <w:p>
+      <w:pPr>
+        <w:tabs>
+          <w:tab w:val="left" w:pos="2968"/>
+        </w:tabs>
+        <w:rPr>
+          <w:rFonts w:ascii="Times" w:eastAsia="Times New Roman" w:hAnsi="Times" w:cs="Times New Roman"/>
+          <w:sz w:val="46"/>
+        </w:rPr>
+      </w:pPr>
+      <w:r>
+        <w:rPr>
+          <w:rFonts w:ascii="Times" w:eastAsia="Times New Roman" w:hAnsi="Times" w:cs="Times New Roman"/>
+          <w:sz w:val="46"/>
+        </w:rPr>
+        <w:tab/>
+      </w:r>
+      <w:r>
         <w:rPr>
           <w:rFonts w:cs="Helvetica"/>
           <w:b/>
-          <w:szCs w:val="30"/>
-        </w:rPr>
-      </w:pPr>
-    </w:p>
-    <w:p>
-      <w:pPr>
-        <w:pStyle w:val="ListParagraph"/>
-        <w:widowControl w:val="0"/>
-        <w:tabs>
-          <w:tab w:val="left" w:pos="2658"/>
-        </w:tabs>
-        <w:autoSpaceDE w:val="0"/>
-        <w:autoSpaceDN w:val="0"/>
-        <w:adjustRightInd w:val="0"/>
-        <w:spacing w:after="240"/>
-        <w:rPr>
-          <w:rFonts w:cs="Helvetica"/>
-          <w:b/>
-          <w:szCs w:val="30"/>
+          <w:sz w:val="12"/>
+          <w:szCs w:val="30"/>
+        </w:rPr>
+        <w:t>steps</w:t>
+      </w:r>
+    </w:p>
+    <w:p>
+      <w:pPr>
+        <w:jc w:val="center"/>
+        <w:rPr>
+          <w:rFonts w:ascii="Times" w:eastAsia="Times New Roman" w:hAnsi="Times" w:cs="Times New Roman"/>
+          <w:sz w:val="46"/>
         </w:rPr>
       </w:pPr>
     </w:p>
@@ -7089,97 +9868,6 @@
     </w:p>
     <w:p>
       <w:pPr>
-        <w:widowControl w:val="0"/>
-        <w:autoSpaceDE w:val="0"/>
-        <w:autoSpaceDN w:val="0"/>
-        <w:adjustRightInd w:val="0"/>
-        <w:spacing w:after="240"/>
-        <w:rPr>
-          <w:rFonts w:cs="Helvetica"/>
-          <w:szCs w:val="30"/>
-        </w:rPr>
-      </w:pPr>
-    </w:p>
-    <w:p>
-      <w:pPr>
-        <w:widowControl w:val="0"/>
-        <w:autoSpaceDE w:val="0"/>
-        <w:autoSpaceDN w:val="0"/>
-        <w:adjustRightInd w:val="0"/>
-        <w:spacing w:after="240"/>
-        <w:rPr>
-          <w:rFonts w:cs="Helvetica"/>
-          <w:szCs w:val="30"/>
-        </w:rPr>
-      </w:pPr>
-    </w:p>
-    <w:p>
-      <w:pPr>
-        <w:widowControl w:val="0"/>
-        <w:autoSpaceDE w:val="0"/>
-        <w:autoSpaceDN w:val="0"/>
-        <w:adjustRightInd w:val="0"/>
-        <w:spacing w:after="240"/>
-        <w:rPr>
-          <w:rFonts w:cs="Helvetica"/>
-          <w:szCs w:val="30"/>
-        </w:rPr>
-      </w:pPr>
-    </w:p>
-    <w:p>
-      <w:pPr>
-        <w:widowControl w:val="0"/>
-        <w:autoSpaceDE w:val="0"/>
-        <w:autoSpaceDN w:val="0"/>
-        <w:adjustRightInd w:val="0"/>
-        <w:spacing w:after="240"/>
-        <w:rPr>
-          <w:rFonts w:cs="Helvetica"/>
-          <w:szCs w:val="30"/>
-        </w:rPr>
-      </w:pPr>
-    </w:p>
-    <w:p>
-      <w:pPr>
-        <w:widowControl w:val="0"/>
-        <w:autoSpaceDE w:val="0"/>
-        <w:autoSpaceDN w:val="0"/>
-        <w:adjustRightInd w:val="0"/>
-        <w:spacing w:after="240"/>
-        <w:rPr>
-          <w:rFonts w:cs="Helvetica"/>
-          <w:szCs w:val="30"/>
-        </w:rPr>
-      </w:pPr>
-    </w:p>
-    <w:p>
-      <w:pPr>
-        <w:widowControl w:val="0"/>
-        <w:autoSpaceDE w:val="0"/>
-        <w:autoSpaceDN w:val="0"/>
-        <w:adjustRightInd w:val="0"/>
-        <w:spacing w:after="240"/>
-        <w:rPr>
-          <w:rFonts w:cs="Helvetica"/>
-          <w:szCs w:val="30"/>
-        </w:rPr>
-      </w:pPr>
-    </w:p>
-    <w:p>
-      <w:pPr>
-        <w:widowControl w:val="0"/>
-        <w:autoSpaceDE w:val="0"/>
-        <w:autoSpaceDN w:val="0"/>
-        <w:adjustRightInd w:val="0"/>
-        <w:spacing w:after="240"/>
-        <w:rPr>
-          <w:rFonts w:cs="Helvetica"/>
-          <w:szCs w:val="30"/>
-        </w:rPr>
-      </w:pPr>
-    </w:p>
-    <w:p>
-      <w:pPr>
         <w:jc w:val="center"/>
         <w:rPr>
           <w:rFonts w:ascii="Times" w:eastAsia="Times New Roman" w:hAnsi="Times" w:cs="Times New Roman"/>
@@ -7241,54 +9929,168 @@
           <w:rFonts w:cs="Helvetica"/>
           <w:szCs w:val="30"/>
         </w:rPr>
-        <w:t>I have already added some images from different datasets at can be seen above.</w:t>
-      </w:r>
-    </w:p>
-    <w:p>
-      <w:pPr>
-        <w:widowControl w:val="0"/>
-        <w:autoSpaceDE w:val="0"/>
-        <w:autoSpaceDN w:val="0"/>
-        <w:adjustRightInd w:val="0"/>
-        <w:spacing w:after="240"/>
-        <w:rPr>
-          <w:rFonts w:cs="Helvetica"/>
-          <w:szCs w:val="30"/>
-        </w:rPr>
-      </w:pPr>
-      <w:r>
-        <w:rPr>
-          <w:rFonts w:cs="Helvetica"/>
-          <w:szCs w:val="30"/>
-        </w:rPr>
-        <w:t xml:space="preserve">  </w:t>
-      </w:r>
-    </w:p>
-    <w:p>
-      <w:pPr>
-        <w:widowControl w:val="0"/>
-        <w:autoSpaceDE w:val="0"/>
-        <w:autoSpaceDN w:val="0"/>
-        <w:adjustRightInd w:val="0"/>
-        <w:spacing w:after="240"/>
-        <w:rPr>
-          <w:rFonts w:cs="Helvetica"/>
-          <w:szCs w:val="30"/>
-        </w:rPr>
-      </w:pPr>
-    </w:p>
-    <w:p>
-      <w:pPr>
-        <w:widowControl w:val="0"/>
-        <w:autoSpaceDE w:val="0"/>
-        <w:autoSpaceDN w:val="0"/>
-        <w:adjustRightInd w:val="0"/>
-        <w:spacing w:after="240"/>
-        <w:rPr>
-          <w:rFonts w:cs="Helvetica"/>
-          <w:szCs w:val="30"/>
-        </w:rPr>
-      </w:pPr>
+        <w:t>I have already added some images from differen</w:t>
+      </w:r>
+      <w:r>
+        <w:rPr>
+          <w:rFonts w:cs="Helvetica"/>
+          <w:szCs w:val="30"/>
+        </w:rPr>
+        <w:t xml:space="preserve">t </w:t>
+      </w:r>
+      <w:proofErr w:type="spellStart"/>
+      <w:r>
+        <w:rPr>
+          <w:rFonts w:cs="Helvetica"/>
+          <w:szCs w:val="30"/>
+        </w:rPr>
+        <w:t>testData</w:t>
+      </w:r>
+      <w:proofErr w:type="spellEnd"/>
+      <w:r>
+        <w:rPr>
+          <w:rFonts w:cs="Helvetica"/>
+          <w:szCs w:val="30"/>
+        </w:rPr>
+        <w:t xml:space="preserve"> </w:t>
+      </w:r>
+      <w:r>
+        <w:rPr>
+          <w:rFonts w:cs="Helvetica"/>
+          <w:szCs w:val="30"/>
+        </w:rPr>
+        <w:t>that are predicted true</w:t>
+      </w:r>
+      <w:r>
+        <w:rPr>
+          <w:rFonts w:cs="Helvetica"/>
+          <w:szCs w:val="30"/>
+        </w:rPr>
+        <w:t xml:space="preserve"> </w:t>
+      </w:r>
+    </w:p>
+    <w:p>
+      <w:pPr>
+        <w:widowControl w:val="0"/>
+        <w:autoSpaceDE w:val="0"/>
+        <w:autoSpaceDN w:val="0"/>
+        <w:adjustRightInd w:val="0"/>
+        <w:spacing w:after="240"/>
+        <w:rPr>
+          <w:rFonts w:cs="Helvetica"/>
+          <w:szCs w:val="30"/>
+        </w:rPr>
+      </w:pPr>
+      <w:r>
+        <w:rPr>
+          <w:rFonts w:cs="Helvetica"/>
+          <w:noProof/>
+          <w:szCs w:val="30"/>
+        </w:rPr>
+        <w:drawing>
+          <wp:inline distT="0" distB="0" distL="0" distR="0" wp14:anchorId="4EEA3E6C" wp14:editId="571024E7">
+            <wp:extent cx="2108835" cy="2092721"/>
+            <wp:effectExtent l="0" t="0" r="0" b="0"/>
+            <wp:docPr id="25" name="Picture 25" descr="../../Screen%20Shot%202016-08-19%20at%2010.04.10%20pm.png"/>
+            <wp:cNvGraphicFramePr>
+              <a:graphicFrameLocks xmlns:a="http://schemas.openxmlformats.org/drawingml/2006/main" noChangeAspect="1"/>
+            </wp:cNvGraphicFramePr>
+            <a:graphic xmlns:a="http://schemas.openxmlformats.org/drawingml/2006/main">
+              <a:graphicData uri="http://schemas.openxmlformats.org/drawingml/2006/picture">
+                <pic:pic xmlns:pic="http://schemas.openxmlformats.org/drawingml/2006/picture">
+                  <pic:nvPicPr>
+                    <pic:cNvPr id="0" name="Picture 39" descr="../../Screen%20Shot%202016-08-19%20at%2010.04.10%20pm.png"/>
+                    <pic:cNvPicPr>
+                      <a:picLocks noChangeAspect="1" noChangeArrowheads="1"/>
+                    </pic:cNvPicPr>
+                  </pic:nvPicPr>
+                  <pic:blipFill>
+                    <a:blip r:embed="rId28" cstate="print">
+                      <a:extLst>
+                        <a:ext uri="{28A0092B-C50C-407E-A947-70E740481C1C}">
+                          <a14:useLocalDpi xmlns:a14="http://schemas.microsoft.com/office/drawing/2010/main" val="0"/>
+                        </a:ext>
+                      </a:extLst>
+                    </a:blip>
+                    <a:srcRect/>
+                    <a:stretch>
+                      <a:fillRect/>
+                    </a:stretch>
+                  </pic:blipFill>
+                  <pic:spPr bwMode="auto">
+                    <a:xfrm>
+                      <a:off x="0" y="0"/>
+                      <a:ext cx="2113273" cy="2097125"/>
+                    </a:xfrm>
+                    <a:prstGeom prst="rect">
+                      <a:avLst/>
+                    </a:prstGeom>
+                    <a:noFill/>
+                    <a:ln>
+                      <a:noFill/>
+                    </a:ln>
+                  </pic:spPr>
+                </pic:pic>
+              </a:graphicData>
+            </a:graphic>
+          </wp:inline>
+        </w:drawing>
+      </w:r>
+      <w:r>
+        <w:rPr>
+          <w:rFonts w:cs="Helvetica"/>
+          <w:noProof/>
+          <w:szCs w:val="30"/>
+        </w:rPr>
+        <w:drawing>
+          <wp:inline distT="0" distB="0" distL="0" distR="0" wp14:anchorId="0EF51502" wp14:editId="4F39CDC7">
+            <wp:extent cx="2169633" cy="2057576"/>
+            <wp:effectExtent l="0" t="0" r="0" b="0"/>
+            <wp:docPr id="26" name="Picture 26" descr="../../Screen%20Shot%202016-08-19%20at%2010.03.19%20pm.png"/>
+            <wp:cNvGraphicFramePr>
+              <a:graphicFrameLocks xmlns:a="http://schemas.openxmlformats.org/drawingml/2006/main" noChangeAspect="1"/>
+            </wp:cNvGraphicFramePr>
+            <a:graphic xmlns:a="http://schemas.openxmlformats.org/drawingml/2006/main">
+              <a:graphicData uri="http://schemas.openxmlformats.org/drawingml/2006/picture">
+                <pic:pic xmlns:pic="http://schemas.openxmlformats.org/drawingml/2006/picture">
+                  <pic:nvPicPr>
+                    <pic:cNvPr id="0" name="Picture 40" descr="../../Screen%20Shot%202016-08-19%20at%2010.03.19%20pm.png"/>
+                    <pic:cNvPicPr>
+                      <a:picLocks noChangeAspect="1" noChangeArrowheads="1"/>
+                    </pic:cNvPicPr>
+                  </pic:nvPicPr>
+                  <pic:blipFill>
+                    <a:blip r:embed="rId29" cstate="print">
+                      <a:extLst>
+                        <a:ext uri="{28A0092B-C50C-407E-A947-70E740481C1C}">
+                          <a14:useLocalDpi xmlns:a14="http://schemas.microsoft.com/office/drawing/2010/main" val="0"/>
+                        </a:ext>
+                      </a:extLst>
+                    </a:blip>
+                    <a:srcRect/>
+                    <a:stretch>
+                      <a:fillRect/>
+                    </a:stretch>
+                  </pic:blipFill>
+                  <pic:spPr bwMode="auto">
+                    <a:xfrm>
+                      <a:off x="0" y="0"/>
+                      <a:ext cx="2207627" cy="2093608"/>
+                    </a:xfrm>
+                    <a:prstGeom prst="rect">
+                      <a:avLst/>
+                    </a:prstGeom>
+                    <a:noFill/>
+                    <a:ln>
+                      <a:noFill/>
+                    </a:ln>
+                  </pic:spPr>
+                </pic:pic>
+              </a:graphicData>
+            </a:graphic>
+          </wp:inline>
+        </w:drawing>
+      </w:r>
     </w:p>
     <w:p>
       <w:pPr>
@@ -7719,102 +10521,30 @@
           <w:rFonts w:ascii="Times" w:hAnsi="Times" w:cs="Helvetica"/>
           <w:szCs w:val="30"/>
         </w:rPr>
-        <w:t xml:space="preserve"> Convolutions are the models to choose when correlation data is there like images, audio clips </w:t>
-      </w:r>
-      <w:proofErr w:type="spellStart"/>
+        <w:t xml:space="preserve"> Convolutions are the models to choose when correlation data is there like images, audio clips etc</w:t>
+      </w:r>
       <w:r>
         <w:rPr>
           <w:rFonts w:ascii="Times" w:hAnsi="Times" w:cs="Helvetica"/>
           <w:szCs w:val="30"/>
         </w:rPr>
-        <w:t>etc</w:t>
-      </w:r>
-      <w:proofErr w:type="spellEnd"/>
-      <w:r>
+        <w:t>.</w:t>
+      </w:r>
+    </w:p>
+    <w:p>
+      <w:pPr>
+        <w:widowControl w:val="0"/>
+        <w:autoSpaceDE w:val="0"/>
+        <w:autoSpaceDN w:val="0"/>
+        <w:adjustRightInd w:val="0"/>
+        <w:spacing w:after="240"/>
         <w:rPr>
           <w:rFonts w:ascii="Times" w:hAnsi="Times" w:cs="Helvetica"/>
           <w:szCs w:val="30"/>
         </w:rPr>
-        <w:t xml:space="preserve"> </w:t>
-      </w:r>
-    </w:p>
-    <w:p>
-      <w:pPr>
-        <w:widowControl w:val="0"/>
-        <w:autoSpaceDE w:val="0"/>
-        <w:autoSpaceDN w:val="0"/>
-        <w:adjustRightInd w:val="0"/>
-        <w:spacing w:after="240"/>
-        <w:rPr>
-          <w:rFonts w:cs="Helvetica"/>
-          <w:szCs w:val="30"/>
-        </w:rPr>
-      </w:pPr>
-    </w:p>
-    <w:p>
-      <w:pPr>
-        <w:widowControl w:val="0"/>
-        <w:autoSpaceDE w:val="0"/>
-        <w:autoSpaceDN w:val="0"/>
-        <w:adjustRightInd w:val="0"/>
-        <w:spacing w:after="240"/>
-        <w:rPr>
-          <w:rFonts w:cs="Helvetica"/>
-          <w:szCs w:val="30"/>
-        </w:rPr>
-      </w:pPr>
-    </w:p>
-    <w:p>
-      <w:pPr>
-        <w:widowControl w:val="0"/>
-        <w:autoSpaceDE w:val="0"/>
-        <w:autoSpaceDN w:val="0"/>
-        <w:adjustRightInd w:val="0"/>
-        <w:spacing w:after="240"/>
-        <w:rPr>
-          <w:rFonts w:cs="Helvetica"/>
-          <w:szCs w:val="30"/>
-        </w:rPr>
-      </w:pPr>
-    </w:p>
-    <w:p>
-      <w:pPr>
-        <w:widowControl w:val="0"/>
-        <w:autoSpaceDE w:val="0"/>
-        <w:autoSpaceDN w:val="0"/>
-        <w:adjustRightInd w:val="0"/>
-        <w:spacing w:after="240"/>
-        <w:rPr>
-          <w:rFonts w:cs="Helvetica"/>
-          <w:szCs w:val="30"/>
-        </w:rPr>
-      </w:pPr>
-    </w:p>
-    <w:p>
-      <w:pPr>
-        <w:widowControl w:val="0"/>
-        <w:autoSpaceDE w:val="0"/>
-        <w:autoSpaceDN w:val="0"/>
-        <w:adjustRightInd w:val="0"/>
-        <w:spacing w:after="240"/>
-        <w:rPr>
-          <w:rFonts w:cs="Helvetica"/>
-          <w:szCs w:val="30"/>
-        </w:rPr>
-      </w:pPr>
-    </w:p>
-    <w:p>
-      <w:pPr>
-        <w:widowControl w:val="0"/>
-        <w:autoSpaceDE w:val="0"/>
-        <w:autoSpaceDN w:val="0"/>
-        <w:adjustRightInd w:val="0"/>
-        <w:spacing w:after="240"/>
-        <w:rPr>
-          <w:rFonts w:cs="Helvetica"/>
-          <w:szCs w:val="30"/>
-        </w:rPr>
-      </w:pPr>
+      </w:pPr>
+      <w:bookmarkStart w:id="0" w:name="_GoBack"/>
+      <w:bookmarkEnd w:id="0"/>
       <w:r>
         <w:rPr>
           <w:rFonts w:ascii="Times" w:hAnsi="Times" w:cs="Times"/>
@@ -8780,6 +11510,92 @@
     </w:lvl>
   </w:abstractNum>
   <w:abstractNum w:abstractNumId="7">
+    <w:nsid w:val="25AB3C61"/>
+    <w:multiLevelType w:val="hybridMultilevel"/>
+    <w:tmpl w:val="2CAC4E9E"/>
+    <w:lvl w:ilvl="0" w:tplc="0409000F">
+      <w:start w:val="1"/>
+      <w:numFmt w:val="decimal"/>
+      <w:lvlText w:val="%1."/>
+      <w:lvlJc w:val="left"/>
+      <w:pPr>
+        <w:ind w:left="1498" w:hanging="360"/>
+      </w:pPr>
+    </w:lvl>
+    <w:lvl w:ilvl="1" w:tplc="04090019" w:tentative="1">
+      <w:start w:val="1"/>
+      <w:numFmt w:val="lowerLetter"/>
+      <w:lvlText w:val="%2."/>
+      <w:lvlJc w:val="left"/>
+      <w:pPr>
+        <w:ind w:left="2218" w:hanging="360"/>
+      </w:pPr>
+    </w:lvl>
+    <w:lvl w:ilvl="2" w:tplc="0409001B" w:tentative="1">
+      <w:start w:val="1"/>
+      <w:numFmt w:val="lowerRoman"/>
+      <w:lvlText w:val="%3."/>
+      <w:lvlJc w:val="right"/>
+      <w:pPr>
+        <w:ind w:left="2938" w:hanging="180"/>
+      </w:pPr>
+    </w:lvl>
+    <w:lvl w:ilvl="3" w:tplc="0409000F" w:tentative="1">
+      <w:start w:val="1"/>
+      <w:numFmt w:val="decimal"/>
+      <w:lvlText w:val="%4."/>
+      <w:lvlJc w:val="left"/>
+      <w:pPr>
+        <w:ind w:left="3658" w:hanging="360"/>
+      </w:pPr>
+    </w:lvl>
+    <w:lvl w:ilvl="4" w:tplc="04090019" w:tentative="1">
+      <w:start w:val="1"/>
+      <w:numFmt w:val="lowerLetter"/>
+      <w:lvlText w:val="%5."/>
+      <w:lvlJc w:val="left"/>
+      <w:pPr>
+        <w:ind w:left="4378" w:hanging="360"/>
+      </w:pPr>
+    </w:lvl>
+    <w:lvl w:ilvl="5" w:tplc="0409001B" w:tentative="1">
+      <w:start w:val="1"/>
+      <w:numFmt w:val="lowerRoman"/>
+      <w:lvlText w:val="%6."/>
+      <w:lvlJc w:val="right"/>
+      <w:pPr>
+        <w:ind w:left="5098" w:hanging="180"/>
+      </w:pPr>
+    </w:lvl>
+    <w:lvl w:ilvl="6" w:tplc="0409000F" w:tentative="1">
+      <w:start w:val="1"/>
+      <w:numFmt w:val="decimal"/>
+      <w:lvlText w:val="%7."/>
+      <w:lvlJc w:val="left"/>
+      <w:pPr>
+        <w:ind w:left="5818" w:hanging="360"/>
+      </w:pPr>
+    </w:lvl>
+    <w:lvl w:ilvl="7" w:tplc="04090019" w:tentative="1">
+      <w:start w:val="1"/>
+      <w:numFmt w:val="lowerLetter"/>
+      <w:lvlText w:val="%8."/>
+      <w:lvlJc w:val="left"/>
+      <w:pPr>
+        <w:ind w:left="6538" w:hanging="360"/>
+      </w:pPr>
+    </w:lvl>
+    <w:lvl w:ilvl="8" w:tplc="0409001B" w:tentative="1">
+      <w:start w:val="1"/>
+      <w:numFmt w:val="lowerRoman"/>
+      <w:lvlText w:val="%9."/>
+      <w:lvlJc w:val="right"/>
+      <w:pPr>
+        <w:ind w:left="7258" w:hanging="180"/>
+      </w:pPr>
+    </w:lvl>
+  </w:abstractNum>
+  <w:abstractNum w:abstractNumId="8">
     <w:nsid w:val="25BA77A7"/>
     <w:multiLevelType w:val="hybridMultilevel"/>
     <w:tmpl w:val="3B7EC258"/>
@@ -8868,7 +11684,7 @@
       </w:pPr>
     </w:lvl>
   </w:abstractNum>
-  <w:abstractNum w:abstractNumId="8">
+  <w:abstractNum w:abstractNumId="9">
     <w:nsid w:val="2A4B2AF2"/>
     <w:multiLevelType w:val="hybridMultilevel"/>
     <w:tmpl w:val="852A2856"/>
@@ -8957,7 +11773,7 @@
       </w:pPr>
     </w:lvl>
   </w:abstractNum>
-  <w:abstractNum w:abstractNumId="9">
+  <w:abstractNum w:abstractNumId="10">
     <w:nsid w:val="31EA22E1"/>
     <w:multiLevelType w:val="hybridMultilevel"/>
     <w:tmpl w:val="6F80DD18"/>
@@ -9070,7 +11886,7 @@
       </w:rPr>
     </w:lvl>
   </w:abstractNum>
-  <w:abstractNum w:abstractNumId="10">
+  <w:abstractNum w:abstractNumId="11">
     <w:nsid w:val="40A82737"/>
     <w:multiLevelType w:val="hybridMultilevel"/>
     <w:tmpl w:val="527A826E"/>
@@ -9183,7 +11999,7 @@
       </w:rPr>
     </w:lvl>
   </w:abstractNum>
-  <w:abstractNum w:abstractNumId="11">
+  <w:abstractNum w:abstractNumId="12">
     <w:nsid w:val="436E07A1"/>
     <w:multiLevelType w:val="hybridMultilevel"/>
     <w:tmpl w:val="B8DC782C"/>
@@ -9296,7 +12112,93 @@
       </w:rPr>
     </w:lvl>
   </w:abstractNum>
-  <w:abstractNum w:abstractNumId="12">
+  <w:abstractNum w:abstractNumId="13">
+    <w:nsid w:val="4480189F"/>
+    <w:multiLevelType w:val="hybridMultilevel"/>
+    <w:tmpl w:val="78001226"/>
+    <w:lvl w:ilvl="0" w:tplc="0409000F">
+      <w:start w:val="1"/>
+      <w:numFmt w:val="decimal"/>
+      <w:lvlText w:val="%1."/>
+      <w:lvlJc w:val="left"/>
+      <w:pPr>
+        <w:ind w:left="1440" w:hanging="360"/>
+      </w:pPr>
+    </w:lvl>
+    <w:lvl w:ilvl="1" w:tplc="04090019" w:tentative="1">
+      <w:start w:val="1"/>
+      <w:numFmt w:val="lowerLetter"/>
+      <w:lvlText w:val="%2."/>
+      <w:lvlJc w:val="left"/>
+      <w:pPr>
+        <w:ind w:left="2160" w:hanging="360"/>
+      </w:pPr>
+    </w:lvl>
+    <w:lvl w:ilvl="2" w:tplc="0409001B" w:tentative="1">
+      <w:start w:val="1"/>
+      <w:numFmt w:val="lowerRoman"/>
+      <w:lvlText w:val="%3."/>
+      <w:lvlJc w:val="right"/>
+      <w:pPr>
+        <w:ind w:left="2880" w:hanging="180"/>
+      </w:pPr>
+    </w:lvl>
+    <w:lvl w:ilvl="3" w:tplc="0409000F" w:tentative="1">
+      <w:start w:val="1"/>
+      <w:numFmt w:val="decimal"/>
+      <w:lvlText w:val="%4."/>
+      <w:lvlJc w:val="left"/>
+      <w:pPr>
+        <w:ind w:left="3600" w:hanging="360"/>
+      </w:pPr>
+    </w:lvl>
+    <w:lvl w:ilvl="4" w:tplc="04090019" w:tentative="1">
+      <w:start w:val="1"/>
+      <w:numFmt w:val="lowerLetter"/>
+      <w:lvlText w:val="%5."/>
+      <w:lvlJc w:val="left"/>
+      <w:pPr>
+        <w:ind w:left="4320" w:hanging="360"/>
+      </w:pPr>
+    </w:lvl>
+    <w:lvl w:ilvl="5" w:tplc="0409001B" w:tentative="1">
+      <w:start w:val="1"/>
+      <w:numFmt w:val="lowerRoman"/>
+      <w:lvlText w:val="%6."/>
+      <w:lvlJc w:val="right"/>
+      <w:pPr>
+        <w:ind w:left="5040" w:hanging="180"/>
+      </w:pPr>
+    </w:lvl>
+    <w:lvl w:ilvl="6" w:tplc="0409000F" w:tentative="1">
+      <w:start w:val="1"/>
+      <w:numFmt w:val="decimal"/>
+      <w:lvlText w:val="%7."/>
+      <w:lvlJc w:val="left"/>
+      <w:pPr>
+        <w:ind w:left="5760" w:hanging="360"/>
+      </w:pPr>
+    </w:lvl>
+    <w:lvl w:ilvl="7" w:tplc="04090019" w:tentative="1">
+      <w:start w:val="1"/>
+      <w:numFmt w:val="lowerLetter"/>
+      <w:lvlText w:val="%8."/>
+      <w:lvlJc w:val="left"/>
+      <w:pPr>
+        <w:ind w:left="6480" w:hanging="360"/>
+      </w:pPr>
+    </w:lvl>
+    <w:lvl w:ilvl="8" w:tplc="0409001B" w:tentative="1">
+      <w:start w:val="1"/>
+      <w:numFmt w:val="lowerRoman"/>
+      <w:lvlText w:val="%9."/>
+      <w:lvlJc w:val="right"/>
+      <w:pPr>
+        <w:ind w:left="7200" w:hanging="180"/>
+      </w:pPr>
+    </w:lvl>
+  </w:abstractNum>
+  <w:abstractNum w:abstractNumId="14">
     <w:nsid w:val="4BAE27D4"/>
     <w:multiLevelType w:val="hybridMultilevel"/>
     <w:tmpl w:val="3D488048"/>
@@ -9382,7 +12284,96 @@
       </w:pPr>
     </w:lvl>
   </w:abstractNum>
-  <w:abstractNum w:abstractNumId="13">
+  <w:abstractNum w:abstractNumId="15">
+    <w:nsid w:val="52B9570B"/>
+    <w:multiLevelType w:val="hybridMultilevel"/>
+    <w:tmpl w:val="0764C8DA"/>
+    <w:lvl w:ilvl="0" w:tplc="0409000F">
+      <w:start w:val="1"/>
+      <w:numFmt w:val="decimal"/>
+      <w:lvlText w:val="%1."/>
+      <w:lvlJc w:val="left"/>
+      <w:pPr>
+        <w:ind w:left="720" w:hanging="360"/>
+      </w:pPr>
+      <w:rPr>
+        <w:rFonts w:hint="default"/>
+      </w:rPr>
+    </w:lvl>
+    <w:lvl w:ilvl="1" w:tplc="04090019" w:tentative="1">
+      <w:start w:val="1"/>
+      <w:numFmt w:val="lowerLetter"/>
+      <w:lvlText w:val="%2."/>
+      <w:lvlJc w:val="left"/>
+      <w:pPr>
+        <w:ind w:left="1440" w:hanging="360"/>
+      </w:pPr>
+    </w:lvl>
+    <w:lvl w:ilvl="2" w:tplc="0409001B" w:tentative="1">
+      <w:start w:val="1"/>
+      <w:numFmt w:val="lowerRoman"/>
+      <w:lvlText w:val="%3."/>
+      <w:lvlJc w:val="right"/>
+      <w:pPr>
+        <w:ind w:left="2160" w:hanging="180"/>
+      </w:pPr>
+    </w:lvl>
+    <w:lvl w:ilvl="3" w:tplc="0409000F" w:tentative="1">
+      <w:start w:val="1"/>
+      <w:numFmt w:val="decimal"/>
+      <w:lvlText w:val="%4."/>
+      <w:lvlJc w:val="left"/>
+      <w:pPr>
+        <w:ind w:left="2880" w:hanging="360"/>
+      </w:pPr>
+    </w:lvl>
+    <w:lvl w:ilvl="4" w:tplc="04090019" w:tentative="1">
+      <w:start w:val="1"/>
+      <w:numFmt w:val="lowerLetter"/>
+      <w:lvlText w:val="%5."/>
+      <w:lvlJc w:val="left"/>
+      <w:pPr>
+        <w:ind w:left="3600" w:hanging="360"/>
+      </w:pPr>
+    </w:lvl>
+    <w:lvl w:ilvl="5" w:tplc="0409001B" w:tentative="1">
+      <w:start w:val="1"/>
+      <w:numFmt w:val="lowerRoman"/>
+      <w:lvlText w:val="%6."/>
+      <w:lvlJc w:val="right"/>
+      <w:pPr>
+        <w:ind w:left="4320" w:hanging="180"/>
+      </w:pPr>
+    </w:lvl>
+    <w:lvl w:ilvl="6" w:tplc="0409000F" w:tentative="1">
+      <w:start w:val="1"/>
+      <w:numFmt w:val="decimal"/>
+      <w:lvlText w:val="%7."/>
+      <w:lvlJc w:val="left"/>
+      <w:pPr>
+        <w:ind w:left="5040" w:hanging="360"/>
+      </w:pPr>
+    </w:lvl>
+    <w:lvl w:ilvl="7" w:tplc="04090019" w:tentative="1">
+      <w:start w:val="1"/>
+      <w:numFmt w:val="lowerLetter"/>
+      <w:lvlText w:val="%8."/>
+      <w:lvlJc w:val="left"/>
+      <w:pPr>
+        <w:ind w:left="5760" w:hanging="360"/>
+      </w:pPr>
+    </w:lvl>
+    <w:lvl w:ilvl="8" w:tplc="0409001B" w:tentative="1">
+      <w:start w:val="1"/>
+      <w:numFmt w:val="lowerRoman"/>
+      <w:lvlText w:val="%9."/>
+      <w:lvlJc w:val="right"/>
+      <w:pPr>
+        <w:ind w:left="6480" w:hanging="180"/>
+      </w:pPr>
+    </w:lvl>
+  </w:abstractNum>
+  <w:abstractNum w:abstractNumId="16">
     <w:nsid w:val="54690E01"/>
     <w:multiLevelType w:val="hybridMultilevel"/>
     <w:tmpl w:val="BFFA5942"/>
@@ -9468,7 +12459,7 @@
       </w:pPr>
     </w:lvl>
   </w:abstractNum>
-  <w:abstractNum w:abstractNumId="14">
+  <w:abstractNum w:abstractNumId="17">
     <w:nsid w:val="58B565C3"/>
     <w:multiLevelType w:val="hybridMultilevel"/>
     <w:tmpl w:val="5BDC6F76"/>
@@ -9581,7 +12572,7 @@
       </w:rPr>
     </w:lvl>
   </w:abstractNum>
-  <w:abstractNum w:abstractNumId="15">
+  <w:abstractNum w:abstractNumId="18">
     <w:nsid w:val="5A203C94"/>
     <w:multiLevelType w:val="hybridMultilevel"/>
     <w:tmpl w:val="A2D2F3D4"/>
@@ -9670,7 +12661,7 @@
       </w:pPr>
     </w:lvl>
   </w:abstractNum>
-  <w:abstractNum w:abstractNumId="16">
+  <w:abstractNum w:abstractNumId="19">
     <w:nsid w:val="60B00BD0"/>
     <w:multiLevelType w:val="hybridMultilevel"/>
     <w:tmpl w:val="A75AB892"/>
@@ -9759,7 +12750,7 @@
       </w:pPr>
     </w:lvl>
   </w:abstractNum>
-  <w:abstractNum w:abstractNumId="17">
+  <w:abstractNum w:abstractNumId="20">
     <w:nsid w:val="61972312"/>
     <w:multiLevelType w:val="hybridMultilevel"/>
     <w:tmpl w:val="4678E9C4"/>
@@ -9872,7 +12863,7 @@
       </w:rPr>
     </w:lvl>
   </w:abstractNum>
-  <w:abstractNum w:abstractNumId="18">
+  <w:abstractNum w:abstractNumId="21">
     <w:nsid w:val="68682EB3"/>
     <w:multiLevelType w:val="hybridMultilevel"/>
     <w:tmpl w:val="98ACAD7E"/>
@@ -9985,10 +12976,10 @@
       </w:rPr>
     </w:lvl>
   </w:abstractNum>
-  <w:abstractNum w:abstractNumId="19">
+  <w:abstractNum w:abstractNumId="22">
     <w:nsid w:val="7D532A23"/>
     <w:multiLevelType w:val="hybridMultilevel"/>
-    <w:tmpl w:val="6E9A9ABC"/>
+    <w:tmpl w:val="DD92C578"/>
     <w:lvl w:ilvl="0" w:tplc="04090001">
       <w:start w:val="1"/>
       <w:numFmt w:val="bullet"/>
@@ -10099,22 +13090,22 @@
     </w:lvl>
   </w:abstractNum>
   <w:num w:numId="1">
-    <w:abstractNumId w:val="10"/>
+    <w:abstractNumId w:val="11"/>
   </w:num>
   <w:num w:numId="2">
     <w:abstractNumId w:val="0"/>
   </w:num>
   <w:num w:numId="3">
-    <w:abstractNumId w:val="12"/>
+    <w:abstractNumId w:val="14"/>
   </w:num>
   <w:num w:numId="4">
-    <w:abstractNumId w:val="14"/>
+    <w:abstractNumId w:val="17"/>
   </w:num>
   <w:num w:numId="5">
-    <w:abstractNumId w:val="18"/>
+    <w:abstractNumId w:val="21"/>
   </w:num>
   <w:num w:numId="6">
-    <w:abstractNumId w:val="8"/>
+    <w:abstractNumId w:val="9"/>
   </w:num>
   <w:num w:numId="7">
     <w:abstractNumId w:val="6"/>
@@ -10126,28 +13117,28 @@
     <w:abstractNumId w:val="3"/>
   </w:num>
   <w:num w:numId="10">
-    <w:abstractNumId w:val="11"/>
+    <w:abstractNumId w:val="12"/>
   </w:num>
   <w:num w:numId="11">
-    <w:abstractNumId w:val="9"/>
+    <w:abstractNumId w:val="10"/>
   </w:num>
   <w:num w:numId="12">
     <w:abstractNumId w:val="4"/>
   </w:num>
   <w:num w:numId="13">
-    <w:abstractNumId w:val="13"/>
+    <w:abstractNumId w:val="16"/>
   </w:num>
   <w:num w:numId="14">
-    <w:abstractNumId w:val="17"/>
+    <w:abstractNumId w:val="20"/>
   </w:num>
   <w:num w:numId="15">
-    <w:abstractNumId w:val="19"/>
+    <w:abstractNumId w:val="22"/>
   </w:num>
   <w:num w:numId="16">
-    <w:abstractNumId w:val="7"/>
+    <w:abstractNumId w:val="8"/>
   </w:num>
   <w:num w:numId="17">
-    <w:abstractNumId w:val="16"/>
+    <w:abstractNumId w:val="19"/>
   </w:num>
   <w:num w:numId="18">
     <w:abstractNumId w:val="5"/>
@@ -10156,7 +13147,16 @@
     <w:abstractNumId w:val="1"/>
   </w:num>
   <w:num w:numId="20">
+    <w:abstractNumId w:val="18"/>
+  </w:num>
+  <w:num w:numId="21">
     <w:abstractNumId w:val="15"/>
+  </w:num>
+  <w:num w:numId="22">
+    <w:abstractNumId w:val="7"/>
+  </w:num>
+  <w:num w:numId="23">
+    <w:abstractNumId w:val="13"/>
   </w:num>
 </w:numbering>
 </file>
@@ -10585,7 +13585,6 @@
   <w:style w:type="character" w:default="1" w:styleId="DefaultParagraphFont">
     <w:name w:val="Default Paragraph Font"/>
     <w:uiPriority w:val="1"/>
-    <w:semiHidden/>
     <w:unhideWhenUsed/>
   </w:style>
   <w:style w:type="table" w:default="1" w:styleId="TableNormal">
@@ -10765,6 +13764,85 @@
     <w:name w:val="mw-editsection-bracket"/>
     <w:basedOn w:val="DefaultParagraphFont"/>
     <w:rsid w:val="004408E1"/>
+  </w:style>
+  <w:style w:type="character" w:styleId="PlaceholderText">
+    <w:name w:val="Placeholder Text"/>
+    <w:basedOn w:val="DefaultParagraphFont"/>
+    <w:uiPriority w:val="99"/>
+    <w:semiHidden/>
+    <w:rsid w:val="00084020"/>
+    <w:rPr>
+      <w:color w:val="808080"/>
+    </w:rPr>
+  </w:style>
+  <w:style w:type="character" w:styleId="HTMLCode">
+    <w:name w:val="HTML Code"/>
+    <w:basedOn w:val="DefaultParagraphFont"/>
+    <w:uiPriority w:val="99"/>
+    <w:semiHidden/>
+    <w:unhideWhenUsed/>
+    <w:rsid w:val="00315A89"/>
+    <w:rPr>
+      <w:rFonts w:ascii="Courier New" w:eastAsiaTheme="minorHAnsi" w:hAnsi="Courier New" w:cs="Courier New"/>
+      <w:sz w:val="20"/>
+      <w:szCs w:val="20"/>
+    </w:rPr>
+  </w:style>
+  <w:style w:type="paragraph" w:styleId="NormalWeb">
+    <w:name w:val="Normal (Web)"/>
+    <w:basedOn w:val="Normal"/>
+    <w:uiPriority w:val="99"/>
+    <w:semiHidden/>
+    <w:unhideWhenUsed/>
+    <w:rsid w:val="00A015F7"/>
+    <w:pPr>
+      <w:spacing w:before="100" w:beforeAutospacing="1" w:after="100" w:afterAutospacing="1"/>
+    </w:pPr>
+    <w:rPr>
+      <w:rFonts w:cs="Times New Roman"/>
+    </w:rPr>
+  </w:style>
+  <w:style w:type="character" w:customStyle="1" w:styleId="mtext">
+    <w:name w:val="mtext"/>
+    <w:basedOn w:val="DefaultParagraphFont"/>
+    <w:rsid w:val="00A015F7"/>
+  </w:style>
+  <w:style w:type="character" w:customStyle="1" w:styleId="mi">
+    <w:name w:val="mi"/>
+    <w:basedOn w:val="DefaultParagraphFont"/>
+    <w:rsid w:val="00A015F7"/>
+  </w:style>
+  <w:style w:type="character" w:customStyle="1" w:styleId="mo">
+    <w:name w:val="mo"/>
+    <w:basedOn w:val="DefaultParagraphFont"/>
+    <w:rsid w:val="00A015F7"/>
+  </w:style>
+  <w:style w:type="character" w:customStyle="1" w:styleId="mjxassistivemathml">
+    <w:name w:val="mjx_assistive_mathml"/>
+    <w:basedOn w:val="DefaultParagraphFont"/>
+    <w:rsid w:val="00A015F7"/>
+  </w:style>
+  <w:style w:type="character" w:styleId="Emphasis">
+    <w:name w:val="Emphasis"/>
+    <w:basedOn w:val="DefaultParagraphFont"/>
+    <w:uiPriority w:val="20"/>
+    <w:qFormat/>
+    <w:rsid w:val="00ED4F6F"/>
+    <w:rPr>
+      <w:i/>
+      <w:iCs/>
+    </w:rPr>
+  </w:style>
+  <w:style w:type="character" w:styleId="Strong">
+    <w:name w:val="Strong"/>
+    <w:basedOn w:val="DefaultParagraphFont"/>
+    <w:uiPriority w:val="22"/>
+    <w:qFormat/>
+    <w:rsid w:val="00AD1DB8"/>
+    <w:rPr>
+      <w:b/>
+      <w:bCs/>
+    </w:rPr>
   </w:style>
 </w:styles>
 </file>
@@ -11028,4 +14106,16 @@
     </a:ext>
   </a:extLst>
 </a:theme>
+</file>
+
+<file path=customXml/item1.xml><?xml version="1.0" encoding="utf-8"?>
+<b:Sources xmlns:b="http://schemas.openxmlformats.org/officeDocument/2006/bibliography" xmlns="http://schemas.openxmlformats.org/officeDocument/2006/bibliography" SelectedStyle="/APA.XSL" StyleName="APA"/>
+</file>
+
+<file path=customXml/itemProps1.xml><?xml version="1.0" encoding="utf-8"?>
+<ds:datastoreItem xmlns:ds="http://schemas.openxmlformats.org/officeDocument/2006/customXml" ds:itemID="{CAEB0E2D-87FD-2B42-A8B4-D7221249783B}">
+  <ds:schemaRefs>
+    <ds:schemaRef ds:uri="http://schemas.openxmlformats.org/officeDocument/2006/bibliography"/>
+  </ds:schemaRefs>
+</ds:datastoreItem>
 </file>